--- a/Docs/HLD.docx
+++ b/Docs/HLD.docx
@@ -874,9 +874,393 @@
           <w:u w:val="single"/>
         </w:rPr>
         <w:lastRenderedPageBreak/>
-        <w:t>Presentation</w:t>
-      </w:r>
-      <w:r>
+        <w:t>Presentation Layer</w:t>
+      </w:r>
+    </w:p>
+    <w:p>
+      <w:pPr>
+        <w:bidi w:val="0"/>
+        <w:spacing w:before="400" w:after="120" w:line="240" w:lineRule="auto"/>
+        <w:outlineLvl w:val="0"/>
+        <w:rPr>
+          <w:rFonts w:asciiTheme="minorBidi" w:eastAsia="Times New Roman" w:hAnsiTheme="minorBidi"/>
+          <w:b/>
+          <w:bCs/>
+          <w:color w:val="000000"/>
+          <w:kern w:val="36"/>
+        </w:rPr>
+      </w:pPr>
+      <w:r>
+        <w:rPr>
+          <w:rFonts w:asciiTheme="minorBidi" w:eastAsia="Times New Roman" w:hAnsiTheme="minorBidi"/>
+          <w:color w:val="000000"/>
+          <w:kern w:val="36"/>
+        </w:rPr>
+        <w:t>There are two options for UI in our project</w:t>
+      </w:r>
+      <w:proofErr w:type="gramStart"/>
+      <w:r>
+        <w:rPr>
+          <w:rFonts w:asciiTheme="minorBidi" w:eastAsia="Times New Roman" w:hAnsiTheme="minorBidi"/>
+          <w:color w:val="000000"/>
+          <w:kern w:val="36"/>
+        </w:rPr>
+        <w:t>:</w:t>
+      </w:r>
+      <w:proofErr w:type="gramEnd"/>
+      <w:r>
+        <w:rPr>
+          <w:rFonts w:asciiTheme="minorBidi" w:eastAsia="Times New Roman" w:hAnsiTheme="minorBidi"/>
+          <w:color w:val="000000"/>
+          <w:kern w:val="36"/>
+        </w:rPr>
+        <w:br/>
+      </w:r>
+      <w:r>
+        <w:rPr>
+          <w:rFonts w:asciiTheme="minorBidi" w:eastAsia="Times New Roman" w:hAnsiTheme="minorBidi"/>
+          <w:b/>
+          <w:bCs/>
+          <w:color w:val="000000"/>
+          <w:kern w:val="36"/>
+        </w:rPr>
+        <w:t># GUI</w:t>
+      </w:r>
+      <w:r>
+        <w:rPr>
+          <w:rFonts w:asciiTheme="minorBidi" w:eastAsia="Times New Roman" w:hAnsiTheme="minorBidi"/>
+          <w:b/>
+          <w:bCs/>
+          <w:color w:val="000000"/>
+          <w:kern w:val="36"/>
+        </w:rPr>
+        <w:br/>
+        <w:t># CLI</w:t>
+      </w:r>
+    </w:p>
+    <w:p>
+      <w:pPr>
+        <w:bidi w:val="0"/>
+        <w:spacing w:before="360" w:after="120" w:line="240" w:lineRule="auto"/>
+        <w:outlineLvl w:val="1"/>
+        <w:rPr>
+          <w:rFonts w:asciiTheme="minorBidi" w:eastAsia="Times New Roman" w:hAnsiTheme="minorBidi"/>
+          <w:b/>
+          <w:bCs/>
+          <w:color w:val="000000"/>
+          <w:sz w:val="32"/>
+          <w:szCs w:val="32"/>
+        </w:rPr>
+      </w:pPr>
+      <w:r>
+        <w:rPr>
+          <w:rFonts w:asciiTheme="minorBidi" w:eastAsia="Times New Roman" w:hAnsiTheme="minorBidi"/>
+          <w:b/>
+          <w:bCs/>
+          <w:color w:val="000000"/>
+          <w:sz w:val="32"/>
+          <w:szCs w:val="32"/>
+        </w:rPr>
+        <w:t>GUI</w:t>
+      </w:r>
+    </w:p>
+    <w:p>
+      <w:pPr>
+        <w:shd w:val="clear" w:color="auto" w:fill="FFFFFF"/>
+        <w:bidi w:val="0"/>
+        <w:textAlignment w:val="baseline"/>
+        <w:rPr>
+          <w:rFonts w:asciiTheme="minorBidi" w:eastAsia="Times New Roman" w:hAnsiTheme="minorBidi"/>
+          <w:color w:val="3E3E3E"/>
+        </w:rPr>
+      </w:pPr>
+      <w:r>
+        <w:rPr>
+          <w:rFonts w:asciiTheme="minorBidi" w:eastAsia="Times New Roman" w:hAnsiTheme="minorBidi"/>
+          <w:color w:val="000000"/>
+          <w:sz w:val="20"/>
+          <w:szCs w:val="20"/>
+        </w:rPr>
+        <w:t>The GUI allow</w:t>
+      </w:r>
+      <w:r>
+        <w:rPr>
+          <w:rFonts w:asciiTheme="minorBidi" w:eastAsia="Times New Roman" w:hAnsiTheme="minorBidi"/>
+          <w:color w:val="000000"/>
+          <w:sz w:val="20"/>
+          <w:szCs w:val="20"/>
+        </w:rPr>
+        <w:t>s</w:t>
+      </w:r>
+      <w:r>
+        <w:rPr>
+          <w:rFonts w:asciiTheme="minorBidi" w:eastAsia="Times New Roman" w:hAnsiTheme="minorBidi"/>
+          <w:color w:val="000000"/>
+          <w:sz w:val="20"/>
+          <w:szCs w:val="20"/>
+        </w:rPr>
+        <w:t xml:space="preserve"> the user to have an easy and </w:t>
+      </w:r>
+      <w:r>
+        <w:rPr>
+          <w:rFonts w:asciiTheme="minorBidi" w:eastAsia="Times New Roman" w:hAnsiTheme="minorBidi"/>
+          <w:color w:val="3E3E3E"/>
+        </w:rPr>
+        <w:t>intuitive</w:t>
+      </w:r>
+      <w:r>
+        <w:rPr>
+          <w:rFonts w:ascii="inherit" w:eastAsia="Times New Roman" w:hAnsi="inherit" w:cs="Arial"/>
+          <w:color w:val="3E3E3E"/>
+        </w:rPr>
+        <w:t xml:space="preserve"> </w:t>
+      </w:r>
+      <w:r>
+        <w:rPr>
+          <w:rFonts w:asciiTheme="minorBidi" w:eastAsia="Times New Roman" w:hAnsiTheme="minorBidi"/>
+          <w:color w:val="000000"/>
+          <w:sz w:val="20"/>
+          <w:szCs w:val="20"/>
+        </w:rPr>
+        <w:t>to use</w:t>
+      </w:r>
+      <w:r>
+        <w:rPr>
+          <w:rFonts w:ascii="inherit" w:eastAsia="Times New Roman" w:hAnsi="inherit" w:cs="Arial"/>
+          <w:color w:val="3E3E3E"/>
+        </w:rPr>
+        <w:t xml:space="preserve"> </w:t>
+      </w:r>
+      <w:r>
+        <w:rPr>
+          <w:rFonts w:asciiTheme="minorBidi" w:eastAsia="Times New Roman" w:hAnsiTheme="minorBidi"/>
+          <w:color w:val="3E3E3E"/>
+        </w:rPr>
+        <w:t xml:space="preserve">interface. </w:t>
+      </w:r>
+      <w:r>
+        <w:rPr>
+          <w:rFonts w:asciiTheme="minorBidi" w:eastAsia="Times New Roman" w:hAnsiTheme="minorBidi"/>
+          <w:color w:val="3E3E3E"/>
+        </w:rPr>
+        <w:br/>
+        <w:t xml:space="preserve">Our design mainly focus on simplicity and "3 clicks principle" (the user </w:t>
+      </w:r>
+      <w:proofErr w:type="gramStart"/>
+      <w:r>
+        <w:rPr>
+          <w:rFonts w:asciiTheme="minorBidi" w:eastAsia="Times New Roman" w:hAnsiTheme="minorBidi"/>
+          <w:color w:val="3E3E3E"/>
+        </w:rPr>
+        <w:t>wouldn't</w:t>
+      </w:r>
+      <w:proofErr w:type="gramEnd"/>
+      <w:r>
+        <w:rPr>
+          <w:rFonts w:asciiTheme="minorBidi" w:eastAsia="Times New Roman" w:hAnsiTheme="minorBidi"/>
+          <w:color w:val="3E3E3E"/>
+        </w:rPr>
+        <w:t xml:space="preserve"> need to click on more than 3 button in order to perform an action).</w:t>
+      </w:r>
+      <w:r>
+        <w:rPr>
+          <w:rFonts w:asciiTheme="minorBidi" w:eastAsia="Times New Roman" w:hAnsiTheme="minorBidi"/>
+          <w:color w:val="3E3E3E"/>
+        </w:rPr>
+        <w:br/>
+      </w:r>
+      <w:r>
+        <w:rPr>
+          <w:rFonts w:asciiTheme="minorBidi" w:eastAsia="Times New Roman" w:hAnsiTheme="minorBidi"/>
+          <w:color w:val="3E3E3E"/>
+        </w:rPr>
+        <w:br/>
+        <w:t xml:space="preserve">The GUI </w:t>
+      </w:r>
+      <w:proofErr w:type="gramStart"/>
+      <w:r>
+        <w:rPr>
+          <w:rFonts w:asciiTheme="minorBidi" w:eastAsia="Times New Roman" w:hAnsiTheme="minorBidi"/>
+          <w:color w:val="3E3E3E"/>
+        </w:rPr>
+        <w:t>is built</w:t>
+      </w:r>
+      <w:proofErr w:type="gramEnd"/>
+      <w:r>
+        <w:rPr>
+          <w:rFonts w:asciiTheme="minorBidi" w:eastAsia="Times New Roman" w:hAnsiTheme="minorBidi"/>
+          <w:color w:val="3E3E3E"/>
+        </w:rPr>
+        <w:t xml:space="preserve"> in a way that every button in the main window opens another form or display a message to the user. </w:t>
+      </w:r>
+      <w:r>
+        <w:rPr>
+          <w:rFonts w:asciiTheme="minorBidi" w:eastAsia="Times New Roman" w:hAnsiTheme="minorBidi"/>
+          <w:color w:val="3E3E3E"/>
+        </w:rPr>
+        <w:br/>
+        <w:t xml:space="preserve">Buttons in the main window </w:t>
+      </w:r>
+      <w:proofErr w:type="gramStart"/>
+      <w:r>
+        <w:rPr>
+          <w:rFonts w:asciiTheme="minorBidi" w:eastAsia="Times New Roman" w:hAnsiTheme="minorBidi"/>
+          <w:color w:val="3E3E3E"/>
+        </w:rPr>
+        <w:t xml:space="preserve">are </w:t>
+      </w:r>
+      <w:r>
+        <w:rPr>
+          <w:rFonts w:asciiTheme="minorBidi" w:eastAsia="Times New Roman" w:hAnsiTheme="minorBidi"/>
+          <w:color w:val="3E3E3E"/>
+        </w:rPr>
+        <w:t>divid</w:t>
+      </w:r>
+      <w:r>
+        <w:rPr>
+          <w:rFonts w:asciiTheme="minorBidi" w:eastAsia="Times New Roman" w:hAnsiTheme="minorBidi"/>
+          <w:color w:val="3E3E3E"/>
+        </w:rPr>
+        <w:t>ed</w:t>
+      </w:r>
+      <w:proofErr w:type="gramEnd"/>
+      <w:r>
+        <w:rPr>
+          <w:rFonts w:asciiTheme="minorBidi" w:eastAsia="Times New Roman" w:hAnsiTheme="minorBidi"/>
+          <w:color w:val="3E3E3E"/>
+        </w:rPr>
+        <w:t xml:space="preserve"> </w:t>
+      </w:r>
+      <w:r>
+        <w:rPr>
+          <w:rFonts w:asciiTheme="minorBidi" w:eastAsia="Times New Roman" w:hAnsiTheme="minorBidi"/>
+          <w:color w:val="3E3E3E"/>
+        </w:rPr>
+        <w:t>in</w:t>
+      </w:r>
+      <w:r>
+        <w:rPr>
+          <w:rFonts w:asciiTheme="minorBidi" w:eastAsia="Times New Roman" w:hAnsiTheme="minorBidi"/>
+          <w:color w:val="3E3E3E"/>
+        </w:rPr>
+        <w:t xml:space="preserve">to 4 categories: </w:t>
+      </w:r>
+      <w:r>
+        <w:rPr>
+          <w:rFonts w:asciiTheme="minorBidi" w:eastAsia="Times New Roman" w:hAnsiTheme="minorBidi"/>
+          <w:color w:val="3E3E3E"/>
+        </w:rPr>
+        <w:br/>
+        <w:t>-Market action</w:t>
+      </w:r>
+      <w:r>
+        <w:rPr>
+          <w:rFonts w:asciiTheme="minorBidi" w:eastAsia="Times New Roman" w:hAnsiTheme="minorBidi"/>
+          <w:color w:val="3E3E3E"/>
+        </w:rPr>
+        <w:br/>
+        <w:t>-Info</w:t>
+      </w:r>
+      <w:r>
+        <w:rPr>
+          <w:rFonts w:asciiTheme="minorBidi" w:eastAsia="Times New Roman" w:hAnsiTheme="minorBidi"/>
+          <w:color w:val="3E3E3E"/>
+        </w:rPr>
+        <w:br/>
+        <w:t>-Default AMA</w:t>
+      </w:r>
+      <w:r>
+        <w:rPr>
+          <w:rFonts w:asciiTheme="minorBidi" w:eastAsia="Times New Roman" w:hAnsiTheme="minorBidi"/>
+          <w:color w:val="3E3E3E"/>
+        </w:rPr>
+        <w:br/>
+        <w:t>-User AMA</w:t>
+      </w:r>
+    </w:p>
+    <w:p>
+      <w:pPr>
+        <w:bidi w:val="0"/>
+        <w:spacing w:before="360" w:after="120" w:line="240" w:lineRule="auto"/>
+        <w:outlineLvl w:val="1"/>
+        <w:rPr>
+          <w:rFonts w:asciiTheme="minorBidi" w:eastAsia="Times New Roman" w:hAnsiTheme="minorBidi"/>
+          <w:b/>
+          <w:bCs/>
+          <w:color w:val="000000"/>
+          <w:sz w:val="32"/>
+          <w:szCs w:val="32"/>
+        </w:rPr>
+      </w:pPr>
+      <w:r>
+        <w:rPr>
+          <w:rFonts w:asciiTheme="minorBidi" w:eastAsia="Times New Roman" w:hAnsiTheme="minorBidi"/>
+          <w:b/>
+          <w:bCs/>
+          <w:color w:val="000000"/>
+          <w:sz w:val="32"/>
+          <w:szCs w:val="32"/>
+        </w:rPr>
+        <w:t>CLI</w:t>
+      </w:r>
+      <w:r>
+        <w:rPr>
+          <w:rFonts w:asciiTheme="minorBidi" w:eastAsia="Times New Roman" w:hAnsiTheme="minorBidi"/>
+          <w:b/>
+          <w:bCs/>
+          <w:color w:val="000000"/>
+          <w:sz w:val="32"/>
+          <w:szCs w:val="32"/>
+        </w:rPr>
+        <w:t xml:space="preserve"> (Legacy interface)</w:t>
+      </w:r>
+    </w:p>
+    <w:p>
+      <w:pPr>
+        <w:bidi w:val="0"/>
+        <w:spacing w:before="360" w:after="120" w:line="240" w:lineRule="auto"/>
+        <w:outlineLvl w:val="1"/>
+        <w:rPr>
+          <w:rFonts w:asciiTheme="minorBidi" w:eastAsia="Times New Roman" w:hAnsiTheme="minorBidi"/>
+          <w:color w:val="000000"/>
+          <w:rtl/>
+        </w:rPr>
+      </w:pPr>
+      <w:r>
+        <w:rPr>
+          <w:rFonts w:asciiTheme="minorBidi" w:eastAsia="Times New Roman" w:hAnsiTheme="minorBidi"/>
+          <w:color w:val="000000"/>
+        </w:rPr>
+        <w:t xml:space="preserve">The CLI is the command line interface. It exist in our project so in case of bug in the GUI the user will always have this option. </w:t>
+      </w:r>
+      <w:r>
+        <w:rPr>
+          <w:rFonts w:asciiTheme="minorBidi" w:eastAsia="Times New Roman" w:hAnsiTheme="minorBidi"/>
+          <w:color w:val="000000"/>
+        </w:rPr>
+        <w:br/>
+        <w:t xml:space="preserve">The CLI is not update in the last features and can perform </w:t>
+      </w:r>
+      <w:r>
+        <w:rPr>
+          <w:rFonts w:asciiTheme="minorBidi" w:eastAsia="Times New Roman" w:hAnsiTheme="minorBidi"/>
+          <w:b/>
+          <w:bCs/>
+          <w:color w:val="000000"/>
+        </w:rPr>
+        <w:t>only</w:t>
+      </w:r>
+      <w:r>
+        <w:rPr>
+          <w:rFonts w:asciiTheme="minorBidi" w:eastAsia="Times New Roman" w:hAnsiTheme="minorBidi"/>
+          <w:color w:val="000000"/>
+        </w:rPr>
+        <w:t xml:space="preserve"> the basic queries from the server.</w:t>
+      </w:r>
+    </w:p>
+    <w:p>
+      <w:pPr>
+        <w:bidi w:val="0"/>
         <w:rPr>
           <w:rFonts w:asciiTheme="minorBidi" w:eastAsia="Times New Roman" w:hAnsiTheme="minorBidi"/>
           <w:color w:val="000000"/>
@@ -885,333 +1269,8 @@
           <w:szCs w:val="40"/>
           <w:u w:val="single"/>
         </w:rPr>
-        <w:t xml:space="preserve"> Layer</w:t>
-      </w:r>
-    </w:p>
-    <w:p>
-      <w:pPr>
-        <w:bidi w:val="0"/>
-        <w:spacing w:before="400" w:after="120" w:line="240" w:lineRule="auto"/>
-        <w:outlineLvl w:val="0"/>
-        <w:rPr>
-          <w:rFonts w:asciiTheme="minorBidi" w:eastAsia="Times New Roman" w:hAnsiTheme="minorBidi"/>
-          <w:b/>
-          <w:bCs/>
-          <w:color w:val="000000"/>
-          <w:kern w:val="36"/>
-        </w:rPr>
-      </w:pPr>
-      <w:r>
-        <w:rPr>
-          <w:rFonts w:asciiTheme="minorBidi" w:eastAsia="Times New Roman" w:hAnsiTheme="minorBidi"/>
-          <w:color w:val="000000"/>
-          <w:kern w:val="36"/>
-        </w:rPr>
-        <w:t>There are two options for UI in our project</w:t>
-      </w:r>
-      <w:proofErr w:type="gramStart"/>
-      <w:r>
-        <w:rPr>
-          <w:rFonts w:asciiTheme="minorBidi" w:eastAsia="Times New Roman" w:hAnsiTheme="minorBidi"/>
-          <w:color w:val="000000"/>
-          <w:kern w:val="36"/>
-        </w:rPr>
-        <w:t>:</w:t>
-      </w:r>
-      <w:proofErr w:type="gramEnd"/>
-      <w:r>
-        <w:rPr>
-          <w:rFonts w:asciiTheme="minorBidi" w:eastAsia="Times New Roman" w:hAnsiTheme="minorBidi"/>
-          <w:color w:val="000000"/>
-          <w:kern w:val="36"/>
-        </w:rPr>
-        <w:br/>
-      </w:r>
-      <w:r>
-        <w:rPr>
-          <w:rFonts w:asciiTheme="minorBidi" w:eastAsia="Times New Roman" w:hAnsiTheme="minorBidi"/>
-          <w:b/>
-          <w:bCs/>
-          <w:color w:val="000000"/>
-          <w:kern w:val="36"/>
-        </w:rPr>
-        <w:t># GUI</w:t>
-      </w:r>
-      <w:r>
-        <w:rPr>
-          <w:rFonts w:asciiTheme="minorBidi" w:eastAsia="Times New Roman" w:hAnsiTheme="minorBidi"/>
-          <w:b/>
-          <w:bCs/>
-          <w:color w:val="000000"/>
-          <w:kern w:val="36"/>
-        </w:rPr>
-        <w:br/>
-        <w:t># CLI</w:t>
-      </w:r>
-    </w:p>
-    <w:p>
-      <w:pPr>
-        <w:bidi w:val="0"/>
-        <w:spacing w:before="360" w:after="120" w:line="240" w:lineRule="auto"/>
-        <w:outlineLvl w:val="1"/>
-        <w:rPr>
-          <w:rFonts w:asciiTheme="minorBidi" w:eastAsia="Times New Roman" w:hAnsiTheme="minorBidi"/>
-          <w:b/>
-          <w:bCs/>
-          <w:color w:val="000000"/>
-          <w:sz w:val="32"/>
-          <w:szCs w:val="32"/>
-        </w:rPr>
-      </w:pPr>
-      <w:r>
-        <w:rPr>
-          <w:rFonts w:asciiTheme="minorBidi" w:eastAsia="Times New Roman" w:hAnsiTheme="minorBidi"/>
-          <w:b/>
-          <w:bCs/>
-          <w:color w:val="000000"/>
-          <w:sz w:val="32"/>
-          <w:szCs w:val="32"/>
-        </w:rPr>
-        <w:t>GUI</w:t>
-      </w:r>
-    </w:p>
-    <w:p>
-      <w:pPr>
-        <w:shd w:val="clear" w:color="auto" w:fill="FFFFFF"/>
-        <w:bidi w:val="0"/>
-        <w:textAlignment w:val="baseline"/>
-        <w:rPr>
-          <w:rFonts w:asciiTheme="minorBidi" w:eastAsia="Times New Roman" w:hAnsiTheme="minorBidi"/>
-          <w:color w:val="3E3E3E"/>
-        </w:rPr>
-      </w:pPr>
-      <w:r>
-        <w:rPr>
-          <w:rFonts w:asciiTheme="minorBidi" w:eastAsia="Times New Roman" w:hAnsiTheme="minorBidi"/>
-          <w:color w:val="000000"/>
-          <w:sz w:val="20"/>
-          <w:szCs w:val="20"/>
-        </w:rPr>
-        <w:t>The GUI allow</w:t>
-      </w:r>
-      <w:r>
-        <w:rPr>
-          <w:rFonts w:asciiTheme="minorBidi" w:eastAsia="Times New Roman" w:hAnsiTheme="minorBidi"/>
-          <w:color w:val="000000"/>
-          <w:sz w:val="20"/>
-          <w:szCs w:val="20"/>
-        </w:rPr>
-        <w:t>s</w:t>
-      </w:r>
-      <w:r>
-        <w:rPr>
-          <w:rFonts w:asciiTheme="minorBidi" w:eastAsia="Times New Roman" w:hAnsiTheme="minorBidi"/>
-          <w:color w:val="000000"/>
-          <w:sz w:val="20"/>
-          <w:szCs w:val="20"/>
-        </w:rPr>
-        <w:t xml:space="preserve"> the user to have an easy and </w:t>
-      </w:r>
-      <w:r>
-        <w:rPr>
-          <w:rFonts w:asciiTheme="minorBidi" w:eastAsia="Times New Roman" w:hAnsiTheme="minorBidi"/>
-          <w:color w:val="3E3E3E"/>
-        </w:rPr>
-        <w:t>intuitive</w:t>
-      </w:r>
-      <w:r>
-        <w:rPr>
-          <w:rFonts w:ascii="inherit" w:eastAsia="Times New Roman" w:hAnsi="inherit" w:cs="Arial"/>
-          <w:color w:val="3E3E3E"/>
-        </w:rPr>
-        <w:t xml:space="preserve"> </w:t>
-      </w:r>
-      <w:r>
-        <w:rPr>
-          <w:rFonts w:asciiTheme="minorBidi" w:eastAsia="Times New Roman" w:hAnsiTheme="minorBidi"/>
-          <w:color w:val="000000"/>
-          <w:sz w:val="20"/>
-          <w:szCs w:val="20"/>
-        </w:rPr>
-        <w:t>to use</w:t>
-      </w:r>
-      <w:r>
-        <w:rPr>
-          <w:rFonts w:ascii="inherit" w:eastAsia="Times New Roman" w:hAnsi="inherit" w:cs="Arial"/>
-          <w:color w:val="3E3E3E"/>
-        </w:rPr>
-        <w:t xml:space="preserve"> </w:t>
-      </w:r>
-      <w:r>
-        <w:rPr>
-          <w:rFonts w:asciiTheme="minorBidi" w:eastAsia="Times New Roman" w:hAnsiTheme="minorBidi"/>
-          <w:color w:val="3E3E3E"/>
-        </w:rPr>
-        <w:t xml:space="preserve">interface. </w:t>
-      </w:r>
-      <w:r>
-        <w:rPr>
-          <w:rFonts w:asciiTheme="minorBidi" w:eastAsia="Times New Roman" w:hAnsiTheme="minorBidi"/>
-          <w:color w:val="3E3E3E"/>
-        </w:rPr>
-        <w:br/>
-        <w:t xml:space="preserve">Our design mainly focus on simplicity and "3 clicks principle" (the user </w:t>
-      </w:r>
-      <w:proofErr w:type="gramStart"/>
-      <w:r>
-        <w:rPr>
-          <w:rFonts w:asciiTheme="minorBidi" w:eastAsia="Times New Roman" w:hAnsiTheme="minorBidi"/>
-          <w:color w:val="3E3E3E"/>
-        </w:rPr>
-        <w:t>wouldn't</w:t>
-      </w:r>
-      <w:proofErr w:type="gramEnd"/>
-      <w:r>
-        <w:rPr>
-          <w:rFonts w:asciiTheme="minorBidi" w:eastAsia="Times New Roman" w:hAnsiTheme="minorBidi"/>
-          <w:color w:val="3E3E3E"/>
-        </w:rPr>
-        <w:t xml:space="preserve"> need to click on more than 3 button in order to perform an action).</w:t>
-      </w:r>
-      <w:r>
-        <w:rPr>
-          <w:rFonts w:asciiTheme="minorBidi" w:eastAsia="Times New Roman" w:hAnsiTheme="minorBidi"/>
-          <w:color w:val="3E3E3E"/>
-        </w:rPr>
-        <w:br/>
-      </w:r>
-      <w:r>
-        <w:rPr>
-          <w:rFonts w:asciiTheme="minorBidi" w:eastAsia="Times New Roman" w:hAnsiTheme="minorBidi"/>
-          <w:color w:val="3E3E3E"/>
-        </w:rPr>
-        <w:br/>
-        <w:t xml:space="preserve">The GUI build in a way that every button in the main window opens another form or display a message to the user. </w:t>
-      </w:r>
-      <w:r>
-        <w:rPr>
-          <w:rFonts w:asciiTheme="minorBidi" w:eastAsia="Times New Roman" w:hAnsiTheme="minorBidi"/>
-          <w:color w:val="3E3E3E"/>
-        </w:rPr>
-        <w:br/>
-        <w:t xml:space="preserve">Buttons in the main window divides to 4 categories: </w:t>
-      </w:r>
-      <w:r>
-        <w:rPr>
-          <w:rFonts w:asciiTheme="minorBidi" w:eastAsia="Times New Roman" w:hAnsiTheme="minorBidi"/>
-          <w:color w:val="3E3E3E"/>
-        </w:rPr>
-        <w:br/>
-        <w:t>-Market action</w:t>
-      </w:r>
-      <w:r>
-        <w:rPr>
-          <w:rFonts w:asciiTheme="minorBidi" w:eastAsia="Times New Roman" w:hAnsiTheme="minorBidi"/>
-          <w:color w:val="3E3E3E"/>
-        </w:rPr>
-        <w:br/>
-        <w:t>-Info</w:t>
-      </w:r>
-      <w:r>
-        <w:rPr>
-          <w:rFonts w:asciiTheme="minorBidi" w:eastAsia="Times New Roman" w:hAnsiTheme="minorBidi"/>
-          <w:color w:val="3E3E3E"/>
-        </w:rPr>
-        <w:br/>
-        <w:t>-Default AMA</w:t>
-      </w:r>
-      <w:r>
-        <w:rPr>
-          <w:rFonts w:asciiTheme="minorBidi" w:eastAsia="Times New Roman" w:hAnsiTheme="minorBidi"/>
-          <w:color w:val="3E3E3E"/>
-        </w:rPr>
-        <w:br/>
-        <w:t>-User AMA</w:t>
-      </w:r>
-    </w:p>
-    <w:p>
-      <w:pPr>
-        <w:bidi w:val="0"/>
-        <w:spacing w:before="360" w:after="120" w:line="240" w:lineRule="auto"/>
-        <w:outlineLvl w:val="1"/>
-        <w:rPr>
-          <w:rFonts w:asciiTheme="minorBidi" w:eastAsia="Times New Roman" w:hAnsiTheme="minorBidi"/>
-          <w:b/>
-          <w:bCs/>
-          <w:color w:val="000000"/>
-          <w:sz w:val="32"/>
-          <w:szCs w:val="32"/>
-        </w:rPr>
-      </w:pPr>
-      <w:r>
-        <w:rPr>
-          <w:rFonts w:asciiTheme="minorBidi" w:eastAsia="Times New Roman" w:hAnsiTheme="minorBidi"/>
-          <w:b/>
-          <w:bCs/>
-          <w:color w:val="000000"/>
-          <w:sz w:val="32"/>
-          <w:szCs w:val="32"/>
-        </w:rPr>
-        <w:t>CLI</w:t>
-      </w:r>
-      <w:r>
-        <w:rPr>
-          <w:rFonts w:asciiTheme="minorBidi" w:eastAsia="Times New Roman" w:hAnsiTheme="minorBidi"/>
-          <w:b/>
-          <w:bCs/>
-          <w:color w:val="000000"/>
-          <w:sz w:val="32"/>
-          <w:szCs w:val="32"/>
-        </w:rPr>
-        <w:t xml:space="preserve"> (Legacy interface)</w:t>
-      </w:r>
-    </w:p>
-    <w:p>
-      <w:pPr>
-        <w:bidi w:val="0"/>
-        <w:spacing w:before="360" w:after="120" w:line="240" w:lineRule="auto"/>
-        <w:outlineLvl w:val="1"/>
-        <w:rPr>
-          <w:rFonts w:asciiTheme="minorBidi" w:eastAsia="Times New Roman" w:hAnsiTheme="minorBidi"/>
-          <w:color w:val="000000"/>
-          <w:rtl/>
-        </w:rPr>
-      </w:pPr>
-      <w:r>
-        <w:rPr>
-          <w:rFonts w:asciiTheme="minorBidi" w:eastAsia="Times New Roman" w:hAnsiTheme="minorBidi"/>
-          <w:color w:val="000000"/>
-        </w:rPr>
-        <w:t xml:space="preserve">The CLI is the command line interface. It exist in our project so in case of bug in the GUI the user will always have this option. </w:t>
-      </w:r>
-      <w:r>
-        <w:rPr>
-          <w:rFonts w:asciiTheme="minorBidi" w:eastAsia="Times New Roman" w:hAnsiTheme="minorBidi"/>
-          <w:color w:val="000000"/>
-        </w:rPr>
-        <w:br/>
-        <w:t xml:space="preserve">The CLI is not update in the last features and can perform </w:t>
-      </w:r>
-      <w:r>
-        <w:rPr>
-          <w:rFonts w:asciiTheme="minorBidi" w:eastAsia="Times New Roman" w:hAnsiTheme="minorBidi"/>
-          <w:b/>
-          <w:bCs/>
-          <w:color w:val="000000"/>
-        </w:rPr>
-        <w:t>only</w:t>
-      </w:r>
-      <w:r>
-        <w:rPr>
-          <w:rFonts w:asciiTheme="minorBidi" w:eastAsia="Times New Roman" w:hAnsiTheme="minorBidi"/>
-          <w:color w:val="000000"/>
-        </w:rPr>
-        <w:t xml:space="preserve"> the basic queries from the server.</w:t>
-      </w:r>
-    </w:p>
-    <w:p>
-      <w:pPr>
-        <w:bidi w:val="0"/>
+      </w:pPr>
+      <w:r>
         <w:rPr>
           <w:rFonts w:asciiTheme="minorBidi" w:eastAsia="Times New Roman" w:hAnsiTheme="minorBidi"/>
           <w:color w:val="000000"/>
@@ -1220,8 +1279,14 @@
           <w:szCs w:val="40"/>
           <w:u w:val="single"/>
         </w:rPr>
-      </w:pPr>
-      <w:r>
+        <w:br w:type="page"/>
+      </w:r>
+    </w:p>
+    <w:p>
+      <w:pPr>
+        <w:bidi w:val="0"/>
+        <w:spacing w:before="400" w:after="120" w:line="240" w:lineRule="auto"/>
+        <w:outlineLvl w:val="0"/>
         <w:rPr>
           <w:rFonts w:asciiTheme="minorBidi" w:eastAsia="Times New Roman" w:hAnsiTheme="minorBidi"/>
           <w:color w:val="000000"/>
@@ -1230,14 +1295,8 @@
           <w:szCs w:val="40"/>
           <w:u w:val="single"/>
         </w:rPr>
-        <w:br w:type="page"/>
-      </w:r>
-    </w:p>
-    <w:p>
-      <w:pPr>
-        <w:bidi w:val="0"/>
-        <w:spacing w:before="400" w:after="120" w:line="240" w:lineRule="auto"/>
-        <w:outlineLvl w:val="0"/>
+      </w:pPr>
+      <w:r>
         <w:rPr>
           <w:rFonts w:asciiTheme="minorBidi" w:eastAsia="Times New Roman" w:hAnsiTheme="minorBidi"/>
           <w:color w:val="000000"/>
@@ -1246,8 +1305,414 @@
           <w:szCs w:val="40"/>
           <w:u w:val="single"/>
         </w:rPr>
-      </w:pPr>
-      <w:r>
+        <w:lastRenderedPageBreak/>
+        <w:t>Business Layer</w:t>
+      </w:r>
+    </w:p>
+    <w:p>
+      <w:pPr>
+        <w:bidi w:val="0"/>
+        <w:spacing w:before="360" w:after="120" w:line="240" w:lineRule="auto"/>
+        <w:outlineLvl w:val="1"/>
+        <w:rPr>
+          <w:rFonts w:asciiTheme="minorBidi" w:eastAsia="Times New Roman" w:hAnsiTheme="minorBidi"/>
+          <w:b/>
+          <w:bCs/>
+          <w:color w:val="000000"/>
+          <w:sz w:val="32"/>
+          <w:szCs w:val="32"/>
+        </w:rPr>
+      </w:pPr>
+      <w:r>
+        <w:rPr>
+          <w:rFonts w:asciiTheme="minorBidi" w:eastAsia="Times New Roman" w:hAnsiTheme="minorBidi"/>
+          <w:b/>
+          <w:bCs/>
+          <w:color w:val="000000"/>
+          <w:sz w:val="32"/>
+          <w:szCs w:val="32"/>
+        </w:rPr>
+        <w:t>Server Communications</w:t>
+      </w:r>
+    </w:p>
+    <w:p>
+      <w:pPr>
+        <w:bidi w:val="0"/>
+        <w:spacing w:before="360" w:after="120" w:line="240" w:lineRule="auto"/>
+        <w:outlineLvl w:val="1"/>
+        <w:rPr>
+          <w:rFonts w:asciiTheme="minorBidi" w:eastAsia="Times New Roman" w:hAnsiTheme="minorBidi"/>
+          <w:color w:val="000000"/>
+        </w:rPr>
+      </w:pPr>
+      <w:r>
+        <w:rPr>
+          <w:rFonts w:asciiTheme="minorBidi" w:eastAsia="Times New Roman" w:hAnsiTheme="minorBidi"/>
+          <w:color w:val="000000"/>
+        </w:rPr>
+        <w:t xml:space="preserve">All the data is stored and processed in the Market Server. Control over the user's assets </w:t>
+      </w:r>
+      <w:proofErr w:type="gramStart"/>
+      <w:r>
+        <w:rPr>
+          <w:rFonts w:asciiTheme="minorBidi" w:eastAsia="Times New Roman" w:hAnsiTheme="minorBidi"/>
+          <w:color w:val="000000"/>
+        </w:rPr>
+        <w:t>is done</w:t>
+      </w:r>
+      <w:proofErr w:type="gramEnd"/>
+      <w:r>
+        <w:rPr>
+          <w:rFonts w:asciiTheme="minorBidi" w:eastAsia="Times New Roman" w:hAnsiTheme="minorBidi"/>
+          <w:color w:val="000000"/>
+        </w:rPr>
+        <w:t xml:space="preserve"> by sending requests for market actions to the Market Server. The business layers receives requests from the user via the GUI and returns the responses received by the internal process of the server.</w:t>
+      </w:r>
+    </w:p>
+    <w:p>
+      <w:pPr>
+        <w:bidi w:val="0"/>
+        <w:spacing w:before="360" w:after="120" w:line="240" w:lineRule="auto"/>
+        <w:outlineLvl w:val="1"/>
+        <w:rPr>
+          <w:rFonts w:asciiTheme="minorBidi" w:eastAsia="Times New Roman" w:hAnsiTheme="minorBidi"/>
+          <w:color w:val="000000"/>
+        </w:rPr>
+      </w:pPr>
+      <w:r>
+        <w:rPr>
+          <w:rFonts w:asciiTheme="minorBidi" w:eastAsia="Times New Roman" w:hAnsiTheme="minorBidi"/>
+          <w:color w:val="000000"/>
+        </w:rPr>
+        <w:t>Any requests sent and response</w:t>
+      </w:r>
+      <w:r>
+        <w:rPr>
+          <w:rFonts w:asciiTheme="minorBidi" w:eastAsia="Times New Roman" w:hAnsiTheme="minorBidi"/>
+          <w:color w:val="000000"/>
+        </w:rPr>
+        <w:t>s</w:t>
+      </w:r>
+      <w:r>
+        <w:rPr>
+          <w:rFonts w:asciiTheme="minorBidi" w:eastAsia="Times New Roman" w:hAnsiTheme="minorBidi"/>
+          <w:color w:val="000000"/>
+        </w:rPr>
+        <w:t xml:space="preserve"> received </w:t>
+      </w:r>
+      <w:proofErr w:type="gramStart"/>
+      <w:r>
+        <w:rPr>
+          <w:rFonts w:asciiTheme="minorBidi" w:eastAsia="Times New Roman" w:hAnsiTheme="minorBidi"/>
+          <w:color w:val="000000"/>
+        </w:rPr>
+        <w:t>will be logged</w:t>
+      </w:r>
+      <w:proofErr w:type="gramEnd"/>
+      <w:r>
+        <w:rPr>
+          <w:rFonts w:asciiTheme="minorBidi" w:eastAsia="Times New Roman" w:hAnsiTheme="minorBidi"/>
+          <w:color w:val="000000"/>
+        </w:rPr>
+        <w:t xml:space="preserve"> in a history file. The </w:t>
+      </w:r>
+      <w:r>
+        <w:rPr>
+          <w:rFonts w:asciiTheme="minorBidi" w:eastAsia="Times New Roman" w:hAnsiTheme="minorBidi"/>
+          <w:b/>
+          <w:bCs/>
+          <w:color w:val="000000"/>
+        </w:rPr>
+        <w:t>history</w:t>
+      </w:r>
+      <w:r>
+        <w:rPr>
+          <w:rFonts w:asciiTheme="minorBidi" w:eastAsia="Times New Roman" w:hAnsiTheme="minorBidi"/>
+          <w:color w:val="000000"/>
+        </w:rPr>
+        <w:t xml:space="preserve"> file will not make a d</w:t>
+      </w:r>
+      <w:r>
+        <w:rPr>
+          <w:rFonts w:asciiTheme="minorBidi" w:eastAsia="Times New Roman" w:hAnsiTheme="minorBidi"/>
+          <w:color w:val="000000"/>
+        </w:rPr>
+        <w:t xml:space="preserve">istinction between </w:t>
+      </w:r>
+      <w:r>
+        <w:rPr>
+          <w:rFonts w:asciiTheme="minorBidi" w:eastAsia="Times New Roman" w:hAnsiTheme="minorBidi"/>
+          <w:b/>
+          <w:bCs/>
+          <w:color w:val="000000"/>
+        </w:rPr>
+        <w:t>user</w:t>
+      </w:r>
+      <w:r>
+        <w:rPr>
+          <w:rFonts w:asciiTheme="minorBidi" w:eastAsia="Times New Roman" w:hAnsiTheme="minorBidi"/>
+          <w:color w:val="000000"/>
+        </w:rPr>
+        <w:t xml:space="preserve"> and </w:t>
+      </w:r>
+      <w:r>
+        <w:rPr>
+          <w:rFonts w:asciiTheme="minorBidi" w:eastAsia="Times New Roman" w:hAnsiTheme="minorBidi"/>
+          <w:b/>
+          <w:bCs/>
+          <w:color w:val="000000"/>
+        </w:rPr>
+        <w:t>AMA</w:t>
+      </w:r>
+      <w:r>
+        <w:rPr>
+          <w:rFonts w:asciiTheme="minorBidi" w:eastAsia="Times New Roman" w:hAnsiTheme="minorBidi"/>
+          <w:color w:val="000000"/>
+        </w:rPr>
+        <w:t xml:space="preserve"> and is included in the </w:t>
+      </w:r>
+      <w:r>
+        <w:rPr>
+          <w:rFonts w:asciiTheme="minorBidi" w:eastAsia="Times New Roman" w:hAnsiTheme="minorBidi"/>
+          <w:b/>
+          <w:bCs/>
+          <w:color w:val="000000"/>
+        </w:rPr>
+        <w:t>Data Layer</w:t>
+      </w:r>
+      <w:r>
+        <w:rPr>
+          <w:rFonts w:asciiTheme="minorBidi" w:eastAsia="Times New Roman" w:hAnsiTheme="minorBidi"/>
+          <w:color w:val="000000"/>
+        </w:rPr>
+        <w:t>.</w:t>
+      </w:r>
+    </w:p>
+    <w:p>
+      <w:pPr>
+        <w:bidi w:val="0"/>
+        <w:rPr>
+          <w:rFonts w:asciiTheme="minorBidi" w:eastAsia="Times New Roman" w:hAnsiTheme="minorBidi"/>
+          <w:b/>
+          <w:bCs/>
+          <w:color w:val="000000"/>
+          <w:sz w:val="32"/>
+          <w:szCs w:val="32"/>
+        </w:rPr>
+      </w:pPr>
+    </w:p>
+    <w:p>
+      <w:pPr>
+        <w:bidi w:val="0"/>
+        <w:rPr>
+          <w:rFonts w:asciiTheme="minorBidi" w:eastAsia="Times New Roman" w:hAnsiTheme="minorBidi"/>
+          <w:color w:val="000000"/>
+        </w:rPr>
+      </w:pPr>
+      <w:r>
+        <w:rPr>
+          <w:rFonts w:asciiTheme="minorBidi" w:eastAsia="Times New Roman" w:hAnsiTheme="minorBidi"/>
+          <w:b/>
+          <w:bCs/>
+          <w:color w:val="000000"/>
+          <w:sz w:val="32"/>
+          <w:szCs w:val="32"/>
+        </w:rPr>
+        <w:t>Autonomous Market Agent</w:t>
+      </w:r>
+    </w:p>
+    <w:p>
+      <w:pPr>
+        <w:bidi w:val="0"/>
+        <w:spacing w:before="360" w:after="120" w:line="240" w:lineRule="auto"/>
+        <w:outlineLvl w:val="1"/>
+        <w:rPr>
+          <w:rFonts w:asciiTheme="minorBidi" w:eastAsia="Times New Roman" w:hAnsiTheme="minorBidi"/>
+          <w:color w:val="000000"/>
+        </w:rPr>
+      </w:pPr>
+      <w:r>
+        <w:rPr>
+          <w:rFonts w:asciiTheme="minorBidi" w:eastAsia="Times New Roman" w:hAnsiTheme="minorBidi"/>
+          <w:color w:val="000000"/>
+        </w:rPr>
+        <w:t>The market client will hold an AMA</w:t>
+      </w:r>
+      <w:r>
+        <w:rPr>
+          <w:rFonts w:asciiTheme="minorBidi" w:eastAsia="Times New Roman" w:hAnsiTheme="minorBidi"/>
+          <w:b/>
+          <w:bCs/>
+          <w:color w:val="000000"/>
+          <w:sz w:val="32"/>
+          <w:szCs w:val="32"/>
+        </w:rPr>
+        <w:t xml:space="preserve"> </w:t>
+      </w:r>
+      <w:r>
+        <w:rPr>
+          <w:rFonts w:asciiTheme="minorBidi" w:eastAsia="Times New Roman" w:hAnsiTheme="minorBidi"/>
+          <w:color w:val="000000"/>
+        </w:rPr>
+        <w:t xml:space="preserve">that </w:t>
+      </w:r>
+      <w:proofErr w:type="gramStart"/>
+      <w:r>
+        <w:rPr>
+          <w:rFonts w:asciiTheme="minorBidi" w:eastAsia="Times New Roman" w:hAnsiTheme="minorBidi"/>
+          <w:color w:val="000000"/>
+        </w:rPr>
+        <w:t>is designed</w:t>
+      </w:r>
+      <w:proofErr w:type="gramEnd"/>
+      <w:r>
+        <w:rPr>
+          <w:rFonts w:asciiTheme="minorBidi" w:eastAsia="Times New Roman" w:hAnsiTheme="minorBidi"/>
+          <w:color w:val="000000"/>
+        </w:rPr>
+        <w:t xml:space="preserve"> to intelligently operate without user input. The agent queries data on the </w:t>
+      </w:r>
+      <w:proofErr w:type="gramStart"/>
+      <w:r>
+        <w:rPr>
+          <w:rFonts w:asciiTheme="minorBidi" w:eastAsia="Times New Roman" w:hAnsiTheme="minorBidi"/>
+          <w:color w:val="000000"/>
+        </w:rPr>
+        <w:t>market,</w:t>
+      </w:r>
+      <w:proofErr w:type="gramEnd"/>
+      <w:r>
+        <w:rPr>
+          <w:rFonts w:asciiTheme="minorBidi" w:eastAsia="Times New Roman" w:hAnsiTheme="minorBidi"/>
+          <w:color w:val="000000"/>
+        </w:rPr>
+        <w:t xml:space="preserve"> evaluates it and acts accordingly with the goal of making profit.</w:t>
+      </w:r>
+      <w:r>
+        <w:rPr>
+          <w:rFonts w:asciiTheme="minorBidi" w:eastAsia="Times New Roman" w:hAnsiTheme="minorBidi"/>
+          <w:color w:val="000000"/>
+        </w:rPr>
+        <w:t xml:space="preserve"> </w:t>
+      </w:r>
+    </w:p>
+    <w:p>
+      <w:pPr>
+        <w:bidi w:val="0"/>
+        <w:spacing w:before="360" w:after="120" w:line="240" w:lineRule="auto"/>
+        <w:outlineLvl w:val="1"/>
+        <w:rPr>
+          <w:rFonts w:asciiTheme="minorBidi" w:eastAsia="Times New Roman" w:hAnsiTheme="minorBidi"/>
+          <w:color w:val="000000"/>
+        </w:rPr>
+      </w:pPr>
+      <w:r>
+        <w:rPr>
+          <w:rFonts w:asciiTheme="minorBidi" w:eastAsia="Times New Roman" w:hAnsiTheme="minorBidi"/>
+          <w:color w:val="000000"/>
+        </w:rPr>
+        <w:t xml:space="preserve">The user is able to configure a separate AMA </w:t>
+      </w:r>
+    </w:p>
+    <w:p>
+      <w:pPr>
+        <w:bidi w:val="0"/>
+        <w:spacing w:before="360" w:after="120" w:line="240" w:lineRule="auto"/>
+        <w:outlineLvl w:val="1"/>
+        <w:rPr>
+          <w:rFonts w:asciiTheme="minorBidi" w:eastAsia="Times New Roman" w:hAnsiTheme="minorBidi"/>
+          <w:color w:val="000000"/>
+        </w:rPr>
+      </w:pPr>
+      <w:r>
+        <w:rPr>
+          <w:rFonts w:asciiTheme="minorBidi" w:eastAsia="Times New Roman" w:hAnsiTheme="minorBidi"/>
+          <w:color w:val="000000"/>
+        </w:rPr>
+        <w:t>The AMA will not operate parallel to the user</w:t>
+      </w:r>
+      <w:r>
+        <w:rPr>
+          <w:rFonts w:asciiTheme="minorBidi" w:eastAsia="Times New Roman" w:hAnsiTheme="minorBidi"/>
+          <w:color w:val="000000"/>
+        </w:rPr>
+        <w:t>. Activation of the AMA will block the user from sending requests.</w:t>
+      </w:r>
+    </w:p>
+    <w:p>
+      <w:pPr>
+        <w:pStyle w:val="Heading3"/>
+        <w:bidi w:val="0"/>
+        <w:spacing w:before="320" w:after="80"/>
+      </w:pPr>
+      <w:r>
+        <w:rPr>
+          <w:rFonts w:ascii="Arial" w:hAnsi="Arial" w:cs="Arial"/>
+          <w:b/>
+          <w:bCs/>
+          <w:color w:val="434343"/>
+          <w:sz w:val="28"/>
+          <w:szCs w:val="28"/>
+        </w:rPr>
+        <w:t>Request</w:t>
+      </w:r>
+      <w:r>
+        <w:t xml:space="preserve"> </w:t>
+      </w:r>
+      <w:r>
+        <w:rPr>
+          <w:rFonts w:ascii="Arial" w:hAnsi="Arial" w:cs="Arial"/>
+          <w:b/>
+          <w:bCs/>
+          <w:color w:val="434343"/>
+          <w:sz w:val="28"/>
+          <w:szCs w:val="28"/>
+        </w:rPr>
+        <w:t>Frequency</w:t>
+      </w:r>
+    </w:p>
+    <w:p>
+      <w:pPr>
+        <w:bidi w:val="0"/>
+      </w:pPr>
+      <w:r>
+        <w:rPr>
+          <w:rFonts w:ascii="Arial" w:hAnsi="Arial" w:cs="Arial"/>
+          <w:color w:val="000000"/>
+        </w:rPr>
+        <w:t>Due to server restrictions</w:t>
+      </w:r>
+      <w:r>
+        <w:rPr>
+          <w:rFonts w:ascii="Arial" w:hAnsi="Arial" w:cs="Arial"/>
+          <w:color w:val="000000"/>
+        </w:rPr>
+        <w:t xml:space="preserve"> -</w:t>
+      </w:r>
+      <w:r>
+        <w:rPr>
+          <w:rFonts w:ascii="Arial" w:hAnsi="Arial" w:cs="Arial"/>
+          <w:color w:val="000000"/>
+        </w:rPr>
+        <w:t xml:space="preserve"> </w:t>
+      </w:r>
+      <w:r>
+        <w:t>the AMA will send at most 20 requests every 10 seconds.</w:t>
+      </w:r>
+    </w:p>
+    <w:p>
+      <w:pPr>
+        <w:bidi w:val="0"/>
+      </w:pPr>
+      <w:r>
+        <w:br w:type="page"/>
+      </w:r>
+    </w:p>
+    <w:p>
+      <w:pPr>
+        <w:bidi w:val="0"/>
+        <w:spacing w:before="400" w:after="120" w:line="240" w:lineRule="auto"/>
+        <w:outlineLvl w:val="0"/>
         <w:rPr>
           <w:rFonts w:asciiTheme="minorBidi" w:eastAsia="Times New Roman" w:hAnsiTheme="minorBidi"/>
           <w:color w:val="000000"/>
@@ -1256,414 +1721,8 @@
           <w:szCs w:val="40"/>
           <w:u w:val="single"/>
         </w:rPr>
-        <w:lastRenderedPageBreak/>
-        <w:t>Business Layer</w:t>
-      </w:r>
-    </w:p>
-    <w:p>
-      <w:pPr>
-        <w:bidi w:val="0"/>
-        <w:spacing w:before="360" w:after="120" w:line="240" w:lineRule="auto"/>
-        <w:outlineLvl w:val="1"/>
-        <w:rPr>
-          <w:rFonts w:asciiTheme="minorBidi" w:eastAsia="Times New Roman" w:hAnsiTheme="minorBidi"/>
-          <w:b/>
-          <w:bCs/>
-          <w:color w:val="000000"/>
-          <w:sz w:val="32"/>
-          <w:szCs w:val="32"/>
-        </w:rPr>
-      </w:pPr>
-      <w:r>
-        <w:rPr>
-          <w:rFonts w:asciiTheme="minorBidi" w:eastAsia="Times New Roman" w:hAnsiTheme="minorBidi"/>
-          <w:b/>
-          <w:bCs/>
-          <w:color w:val="000000"/>
-          <w:sz w:val="32"/>
-          <w:szCs w:val="32"/>
-        </w:rPr>
-        <w:t>Server Communications</w:t>
-      </w:r>
-    </w:p>
-    <w:p>
-      <w:pPr>
-        <w:bidi w:val="0"/>
-        <w:spacing w:before="360" w:after="120" w:line="240" w:lineRule="auto"/>
-        <w:outlineLvl w:val="1"/>
-        <w:rPr>
-          <w:rFonts w:asciiTheme="minorBidi" w:eastAsia="Times New Roman" w:hAnsiTheme="minorBidi"/>
-          <w:color w:val="000000"/>
-        </w:rPr>
-      </w:pPr>
-      <w:r>
-        <w:rPr>
-          <w:rFonts w:asciiTheme="minorBidi" w:eastAsia="Times New Roman" w:hAnsiTheme="minorBidi"/>
-          <w:color w:val="000000"/>
-        </w:rPr>
-        <w:t xml:space="preserve">All the data is stored and processed in the Market Server. Control over the user's assets </w:t>
-      </w:r>
-      <w:proofErr w:type="gramStart"/>
-      <w:r>
-        <w:rPr>
-          <w:rFonts w:asciiTheme="minorBidi" w:eastAsia="Times New Roman" w:hAnsiTheme="minorBidi"/>
-          <w:color w:val="000000"/>
-        </w:rPr>
-        <w:t>is done</w:t>
-      </w:r>
-      <w:proofErr w:type="gramEnd"/>
-      <w:r>
-        <w:rPr>
-          <w:rFonts w:asciiTheme="minorBidi" w:eastAsia="Times New Roman" w:hAnsiTheme="minorBidi"/>
-          <w:color w:val="000000"/>
-        </w:rPr>
-        <w:t xml:space="preserve"> by sending requests for market actions to the Market Server. The business layers receives requests from the user via the GUI and returns the responses received by the internal process of the server.</w:t>
-      </w:r>
-    </w:p>
-    <w:p>
-      <w:pPr>
-        <w:bidi w:val="0"/>
-        <w:spacing w:before="360" w:after="120" w:line="240" w:lineRule="auto"/>
-        <w:outlineLvl w:val="1"/>
-        <w:rPr>
-          <w:rFonts w:asciiTheme="minorBidi" w:eastAsia="Times New Roman" w:hAnsiTheme="minorBidi"/>
-          <w:color w:val="000000"/>
-        </w:rPr>
-      </w:pPr>
-      <w:r>
-        <w:rPr>
-          <w:rFonts w:asciiTheme="minorBidi" w:eastAsia="Times New Roman" w:hAnsiTheme="minorBidi"/>
-          <w:color w:val="000000"/>
-        </w:rPr>
-        <w:t>Any requests sent and response</w:t>
-      </w:r>
-      <w:r>
-        <w:rPr>
-          <w:rFonts w:asciiTheme="minorBidi" w:eastAsia="Times New Roman" w:hAnsiTheme="minorBidi"/>
-          <w:color w:val="000000"/>
-        </w:rPr>
-        <w:t>s</w:t>
-      </w:r>
-      <w:r>
-        <w:rPr>
-          <w:rFonts w:asciiTheme="minorBidi" w:eastAsia="Times New Roman" w:hAnsiTheme="minorBidi"/>
-          <w:color w:val="000000"/>
-        </w:rPr>
-        <w:t xml:space="preserve"> received </w:t>
-      </w:r>
-      <w:proofErr w:type="gramStart"/>
-      <w:r>
-        <w:rPr>
-          <w:rFonts w:asciiTheme="minorBidi" w:eastAsia="Times New Roman" w:hAnsiTheme="minorBidi"/>
-          <w:color w:val="000000"/>
-        </w:rPr>
-        <w:t>will be logged</w:t>
-      </w:r>
-      <w:proofErr w:type="gramEnd"/>
-      <w:r>
-        <w:rPr>
-          <w:rFonts w:asciiTheme="minorBidi" w:eastAsia="Times New Roman" w:hAnsiTheme="minorBidi"/>
-          <w:color w:val="000000"/>
-        </w:rPr>
-        <w:t xml:space="preserve"> in a history file. The </w:t>
-      </w:r>
-      <w:r>
-        <w:rPr>
-          <w:rFonts w:asciiTheme="minorBidi" w:eastAsia="Times New Roman" w:hAnsiTheme="minorBidi"/>
-          <w:b/>
-          <w:bCs/>
-          <w:color w:val="000000"/>
-        </w:rPr>
-        <w:t>history</w:t>
-      </w:r>
-      <w:r>
-        <w:rPr>
-          <w:rFonts w:asciiTheme="minorBidi" w:eastAsia="Times New Roman" w:hAnsiTheme="minorBidi"/>
-          <w:color w:val="000000"/>
-        </w:rPr>
-        <w:t xml:space="preserve"> file will not make a d</w:t>
-      </w:r>
-      <w:r>
-        <w:rPr>
-          <w:rFonts w:asciiTheme="minorBidi" w:eastAsia="Times New Roman" w:hAnsiTheme="minorBidi"/>
-          <w:color w:val="000000"/>
-        </w:rPr>
-        <w:t xml:space="preserve">istinction between </w:t>
-      </w:r>
-      <w:r>
-        <w:rPr>
-          <w:rFonts w:asciiTheme="minorBidi" w:eastAsia="Times New Roman" w:hAnsiTheme="minorBidi"/>
-          <w:b/>
-          <w:bCs/>
-          <w:color w:val="000000"/>
-        </w:rPr>
-        <w:t>user</w:t>
-      </w:r>
-      <w:r>
-        <w:rPr>
-          <w:rFonts w:asciiTheme="minorBidi" w:eastAsia="Times New Roman" w:hAnsiTheme="minorBidi"/>
-          <w:color w:val="000000"/>
-        </w:rPr>
-        <w:t xml:space="preserve"> and </w:t>
-      </w:r>
-      <w:r>
-        <w:rPr>
-          <w:rFonts w:asciiTheme="minorBidi" w:eastAsia="Times New Roman" w:hAnsiTheme="minorBidi"/>
-          <w:b/>
-          <w:bCs/>
-          <w:color w:val="000000"/>
-        </w:rPr>
-        <w:t>AMA</w:t>
-      </w:r>
-      <w:r>
-        <w:rPr>
-          <w:rFonts w:asciiTheme="minorBidi" w:eastAsia="Times New Roman" w:hAnsiTheme="minorBidi"/>
-          <w:color w:val="000000"/>
-        </w:rPr>
-        <w:t xml:space="preserve"> and is included in the </w:t>
-      </w:r>
-      <w:r>
-        <w:rPr>
-          <w:rFonts w:asciiTheme="minorBidi" w:eastAsia="Times New Roman" w:hAnsiTheme="minorBidi"/>
-          <w:b/>
-          <w:bCs/>
-          <w:color w:val="000000"/>
-        </w:rPr>
-        <w:t>Data Layer</w:t>
-      </w:r>
-      <w:r>
-        <w:rPr>
-          <w:rFonts w:asciiTheme="minorBidi" w:eastAsia="Times New Roman" w:hAnsiTheme="minorBidi"/>
-          <w:color w:val="000000"/>
-        </w:rPr>
-        <w:t>.</w:t>
-      </w:r>
-    </w:p>
-    <w:p>
-      <w:pPr>
-        <w:bidi w:val="0"/>
-        <w:rPr>
-          <w:rFonts w:asciiTheme="minorBidi" w:eastAsia="Times New Roman" w:hAnsiTheme="minorBidi"/>
-          <w:b/>
-          <w:bCs/>
-          <w:color w:val="000000"/>
-          <w:sz w:val="32"/>
-          <w:szCs w:val="32"/>
-        </w:rPr>
-      </w:pPr>
-    </w:p>
-    <w:p>
-      <w:pPr>
-        <w:bidi w:val="0"/>
-        <w:rPr>
-          <w:rFonts w:asciiTheme="minorBidi" w:eastAsia="Times New Roman" w:hAnsiTheme="minorBidi"/>
-          <w:color w:val="000000"/>
-        </w:rPr>
-      </w:pPr>
-      <w:r>
-        <w:rPr>
-          <w:rFonts w:asciiTheme="minorBidi" w:eastAsia="Times New Roman" w:hAnsiTheme="minorBidi"/>
-          <w:b/>
-          <w:bCs/>
-          <w:color w:val="000000"/>
-          <w:sz w:val="32"/>
-          <w:szCs w:val="32"/>
-        </w:rPr>
-        <w:t>Autonomous Market Agent</w:t>
-      </w:r>
-    </w:p>
-    <w:p>
-      <w:pPr>
-        <w:bidi w:val="0"/>
-        <w:spacing w:before="360" w:after="120" w:line="240" w:lineRule="auto"/>
-        <w:outlineLvl w:val="1"/>
-        <w:rPr>
-          <w:rFonts w:asciiTheme="minorBidi" w:eastAsia="Times New Roman" w:hAnsiTheme="minorBidi"/>
-          <w:color w:val="000000"/>
-        </w:rPr>
-      </w:pPr>
-      <w:r>
-        <w:rPr>
-          <w:rFonts w:asciiTheme="minorBidi" w:eastAsia="Times New Roman" w:hAnsiTheme="minorBidi"/>
-          <w:color w:val="000000"/>
-        </w:rPr>
-        <w:t>The market client will hold an AMA</w:t>
-      </w:r>
-      <w:r>
-        <w:rPr>
-          <w:rFonts w:asciiTheme="minorBidi" w:eastAsia="Times New Roman" w:hAnsiTheme="minorBidi"/>
-          <w:b/>
-          <w:bCs/>
-          <w:color w:val="000000"/>
-          <w:sz w:val="32"/>
-          <w:szCs w:val="32"/>
-        </w:rPr>
-        <w:t xml:space="preserve"> </w:t>
-      </w:r>
-      <w:r>
-        <w:rPr>
-          <w:rFonts w:asciiTheme="minorBidi" w:eastAsia="Times New Roman" w:hAnsiTheme="minorBidi"/>
-          <w:color w:val="000000"/>
-        </w:rPr>
-        <w:t xml:space="preserve">that </w:t>
-      </w:r>
-      <w:proofErr w:type="gramStart"/>
-      <w:r>
-        <w:rPr>
-          <w:rFonts w:asciiTheme="minorBidi" w:eastAsia="Times New Roman" w:hAnsiTheme="minorBidi"/>
-          <w:color w:val="000000"/>
-        </w:rPr>
-        <w:t>is designed</w:t>
-      </w:r>
-      <w:proofErr w:type="gramEnd"/>
-      <w:r>
-        <w:rPr>
-          <w:rFonts w:asciiTheme="minorBidi" w:eastAsia="Times New Roman" w:hAnsiTheme="minorBidi"/>
-          <w:color w:val="000000"/>
-        </w:rPr>
-        <w:t xml:space="preserve"> to intelligently operate without user input. The agent queries data on the </w:t>
-      </w:r>
-      <w:proofErr w:type="gramStart"/>
-      <w:r>
-        <w:rPr>
-          <w:rFonts w:asciiTheme="minorBidi" w:eastAsia="Times New Roman" w:hAnsiTheme="minorBidi"/>
-          <w:color w:val="000000"/>
-        </w:rPr>
-        <w:t>market,</w:t>
-      </w:r>
-      <w:proofErr w:type="gramEnd"/>
-      <w:r>
-        <w:rPr>
-          <w:rFonts w:asciiTheme="minorBidi" w:eastAsia="Times New Roman" w:hAnsiTheme="minorBidi"/>
-          <w:color w:val="000000"/>
-        </w:rPr>
-        <w:t xml:space="preserve"> evaluates it and acts accordingly with the goal of making profit.</w:t>
-      </w:r>
-      <w:r>
-        <w:rPr>
-          <w:rFonts w:asciiTheme="minorBidi" w:eastAsia="Times New Roman" w:hAnsiTheme="minorBidi"/>
-          <w:color w:val="000000"/>
-        </w:rPr>
-        <w:t xml:space="preserve"> </w:t>
-      </w:r>
-    </w:p>
-    <w:p>
-      <w:pPr>
-        <w:bidi w:val="0"/>
-        <w:spacing w:before="360" w:after="120" w:line="240" w:lineRule="auto"/>
-        <w:outlineLvl w:val="1"/>
-        <w:rPr>
-          <w:rFonts w:asciiTheme="minorBidi" w:eastAsia="Times New Roman" w:hAnsiTheme="minorBidi"/>
-          <w:color w:val="000000"/>
-        </w:rPr>
-      </w:pPr>
-      <w:r>
-        <w:rPr>
-          <w:rFonts w:asciiTheme="minorBidi" w:eastAsia="Times New Roman" w:hAnsiTheme="minorBidi"/>
-          <w:color w:val="000000"/>
-        </w:rPr>
-        <w:t xml:space="preserve">The user is able to configure a separate AMA </w:t>
-      </w:r>
-    </w:p>
-    <w:p>
-      <w:pPr>
-        <w:bidi w:val="0"/>
-        <w:spacing w:before="360" w:after="120" w:line="240" w:lineRule="auto"/>
-        <w:outlineLvl w:val="1"/>
-        <w:rPr>
-          <w:rFonts w:asciiTheme="minorBidi" w:eastAsia="Times New Roman" w:hAnsiTheme="minorBidi"/>
-          <w:color w:val="000000"/>
-        </w:rPr>
-      </w:pPr>
-      <w:r>
-        <w:rPr>
-          <w:rFonts w:asciiTheme="minorBidi" w:eastAsia="Times New Roman" w:hAnsiTheme="minorBidi"/>
-          <w:color w:val="000000"/>
-        </w:rPr>
-        <w:t>The AMA will not operate parallel to the user</w:t>
-      </w:r>
-      <w:r>
-        <w:rPr>
-          <w:rFonts w:asciiTheme="minorBidi" w:eastAsia="Times New Roman" w:hAnsiTheme="minorBidi"/>
-          <w:color w:val="000000"/>
-        </w:rPr>
-        <w:t>. Activation of the AMA will block the user from sending requests.</w:t>
-      </w:r>
-    </w:p>
-    <w:p>
-      <w:pPr>
-        <w:pStyle w:val="Heading3"/>
-        <w:bidi w:val="0"/>
-        <w:spacing w:before="320" w:after="80"/>
-      </w:pPr>
-      <w:r>
-        <w:rPr>
-          <w:rFonts w:ascii="Arial" w:hAnsi="Arial" w:cs="Arial"/>
-          <w:b/>
-          <w:bCs/>
-          <w:color w:val="434343"/>
-          <w:sz w:val="28"/>
-          <w:szCs w:val="28"/>
-        </w:rPr>
-        <w:t>Request</w:t>
-      </w:r>
-      <w:r>
-        <w:t xml:space="preserve"> </w:t>
-      </w:r>
-      <w:r>
-        <w:rPr>
-          <w:rFonts w:ascii="Arial" w:hAnsi="Arial" w:cs="Arial"/>
-          <w:b/>
-          <w:bCs/>
-          <w:color w:val="434343"/>
-          <w:sz w:val="28"/>
-          <w:szCs w:val="28"/>
-        </w:rPr>
-        <w:t>Frequency</w:t>
-      </w:r>
-    </w:p>
-    <w:p>
-      <w:pPr>
-        <w:bidi w:val="0"/>
-      </w:pPr>
-      <w:r>
-        <w:rPr>
-          <w:rFonts w:ascii="Arial" w:hAnsi="Arial" w:cs="Arial"/>
-          <w:color w:val="000000"/>
-        </w:rPr>
-        <w:t>Due to server restrictions</w:t>
-      </w:r>
-      <w:r>
-        <w:rPr>
-          <w:rFonts w:ascii="Arial" w:hAnsi="Arial" w:cs="Arial"/>
-          <w:color w:val="000000"/>
-        </w:rPr>
-        <w:t xml:space="preserve"> -</w:t>
-      </w:r>
-      <w:r>
-        <w:rPr>
-          <w:rFonts w:ascii="Arial" w:hAnsi="Arial" w:cs="Arial"/>
-          <w:color w:val="000000"/>
-        </w:rPr>
-        <w:t xml:space="preserve"> </w:t>
-      </w:r>
-      <w:r>
-        <w:t>the AMA will send at most 20 requests every 10 seconds.</w:t>
-      </w:r>
-    </w:p>
-    <w:p>
-      <w:pPr>
-        <w:bidi w:val="0"/>
-      </w:pPr>
-      <w:r>
-        <w:br w:type="page"/>
-      </w:r>
-    </w:p>
-    <w:p>
-      <w:pPr>
-        <w:bidi w:val="0"/>
-        <w:spacing w:before="400" w:after="120" w:line="240" w:lineRule="auto"/>
-        <w:outlineLvl w:val="0"/>
+      </w:pPr>
+      <w:r>
         <w:rPr>
           <w:rFonts w:asciiTheme="minorBidi" w:eastAsia="Times New Roman" w:hAnsiTheme="minorBidi"/>
           <w:color w:val="000000"/>
@@ -1672,7 +1731,9 @@
           <w:szCs w:val="40"/>
           <w:u w:val="single"/>
         </w:rPr>
-      </w:pPr>
+        <w:lastRenderedPageBreak/>
+        <w:t>Data</w:t>
+      </w:r>
       <w:r>
         <w:rPr>
           <w:rFonts w:asciiTheme="minorBidi" w:eastAsia="Times New Roman" w:hAnsiTheme="minorBidi"/>
@@ -1682,18 +1743,6 @@
           <w:szCs w:val="40"/>
           <w:u w:val="single"/>
         </w:rPr>
-        <w:lastRenderedPageBreak/>
-        <w:t>Data</w:t>
-      </w:r>
-      <w:r>
-        <w:rPr>
-          <w:rFonts w:asciiTheme="minorBidi" w:eastAsia="Times New Roman" w:hAnsiTheme="minorBidi"/>
-          <w:color w:val="000000"/>
-          <w:kern w:val="36"/>
-          <w:sz w:val="40"/>
-          <w:szCs w:val="40"/>
-          <w:u w:val="single"/>
-        </w:rPr>
         <w:t xml:space="preserve"> Layer</w:t>
       </w:r>
     </w:p>
@@ -1709,9 +1758,7 @@
           <w:szCs w:val="32"/>
         </w:rPr>
       </w:pPr>
-      <w:bookmarkStart w:id="0" w:name="_GoBack"/>
-    </w:p>
-    <w:bookmarkEnd w:id="0"/>
+    </w:p>
     <w:p>
       <w:pPr>
         <w:bidi w:val="0"/>
@@ -1749,102 +1796,7 @@
           <w:rFonts w:asciiTheme="minorBidi" w:eastAsia="Times New Roman" w:hAnsiTheme="minorBidi"/>
           <w:color w:val="000000"/>
         </w:rPr>
-        <w:t>Write to a</w:t>
-      </w:r>
-      <w:r>
-        <w:rPr>
-          <w:rFonts w:asciiTheme="minorBidi" w:eastAsia="Times New Roman" w:hAnsiTheme="minorBidi"/>
-          <w:color w:val="000000"/>
-        </w:rPr>
-        <w:t>n</w:t>
-      </w:r>
-      <w:r>
-        <w:rPr>
-          <w:rFonts w:asciiTheme="minorBidi" w:eastAsia="Times New Roman" w:hAnsiTheme="minorBidi"/>
-          <w:color w:val="000000"/>
-        </w:rPr>
-        <w:t xml:space="preserve"> exte</w:t>
-      </w:r>
-      <w:r>
-        <w:rPr>
-          <w:rFonts w:asciiTheme="minorBidi" w:eastAsia="Times New Roman" w:hAnsiTheme="minorBidi"/>
-          <w:color w:val="000000"/>
-        </w:rPr>
-        <w:t xml:space="preserve">rnal file all </w:t>
-      </w:r>
-      <w:r>
-        <w:rPr>
-          <w:rFonts w:asciiTheme="minorBidi" w:eastAsia="Times New Roman" w:hAnsiTheme="minorBidi"/>
-          <w:color w:val="000000"/>
-        </w:rPr>
-        <w:t>user actions,</w:t>
-      </w:r>
-      <w:r>
-        <w:rPr>
-          <w:rFonts w:asciiTheme="minorBidi" w:eastAsia="Times New Roman" w:hAnsiTheme="minorBidi"/>
-          <w:color w:val="000000"/>
-        </w:rPr>
-        <w:t xml:space="preserve"> </w:t>
-      </w:r>
-      <w:r>
-        <w:rPr>
-          <w:rFonts w:asciiTheme="minorBidi" w:eastAsia="Times New Roman" w:hAnsiTheme="minorBidi"/>
-          <w:color w:val="000000"/>
-        </w:rPr>
-        <w:t>such as</w:t>
-      </w:r>
-      <w:r>
-        <w:rPr>
-          <w:rFonts w:asciiTheme="minorBidi" w:eastAsia="Times New Roman" w:hAnsiTheme="minorBidi"/>
-          <w:color w:val="000000"/>
-        </w:rPr>
-        <w:t xml:space="preserve"> buy/sell request etc.</w:t>
-      </w:r>
-    </w:p>
-    <w:p>
-      <w:pPr>
-        <w:bidi w:val="0"/>
-        <w:rPr>
-          <w:rFonts w:asciiTheme="minorBidi" w:eastAsia="Times New Roman" w:hAnsiTheme="minorBidi"/>
-          <w:color w:val="000000"/>
-        </w:rPr>
-      </w:pPr>
-      <w:r>
-        <w:rPr>
-          <w:rFonts w:asciiTheme="minorBidi" w:eastAsia="Times New Roman" w:hAnsiTheme="minorBidi"/>
-          <w:color w:val="000000"/>
-        </w:rPr>
-        <w:t xml:space="preserve">It </w:t>
-      </w:r>
-      <w:r>
-        <w:rPr>
-          <w:rFonts w:asciiTheme="minorBidi" w:eastAsia="Times New Roman" w:hAnsiTheme="minorBidi"/>
-          <w:color w:val="000000"/>
-        </w:rPr>
-        <w:t>allowed</w:t>
-      </w:r>
-      <w:r>
-        <w:rPr>
-          <w:rFonts w:asciiTheme="minorBidi" w:eastAsia="Times New Roman" w:hAnsiTheme="minorBidi"/>
-          <w:color w:val="000000"/>
-        </w:rPr>
-        <w:t xml:space="preserve"> the user Follow his action for a long term.</w:t>
-      </w:r>
-    </w:p>
-    <w:p>
-      <w:pPr>
-        <w:bidi w:val="0"/>
-        <w:rPr>
-          <w:rFonts w:asciiTheme="minorBidi" w:eastAsia="Times New Roman" w:hAnsiTheme="minorBidi"/>
-          <w:color w:val="000000"/>
-        </w:rPr>
-      </w:pPr>
-      <w:r>
-        <w:rPr>
-          <w:rFonts w:asciiTheme="minorBidi" w:eastAsia="Times New Roman" w:hAnsiTheme="minorBidi"/>
-          <w:color w:val="000000"/>
-        </w:rPr>
-        <w:t xml:space="preserve">The user have 2 options to read the </w:t>
+        <w:t xml:space="preserve">All requests sent and their responses </w:t>
       </w:r>
       <w:proofErr w:type="gramStart"/>
       <w:r>
@@ -1852,7 +1804,7 @@
           <w:rFonts w:asciiTheme="minorBidi" w:eastAsia="Times New Roman" w:hAnsiTheme="minorBidi"/>
           <w:color w:val="000000"/>
         </w:rPr>
-        <w:t>history ,</w:t>
+        <w:t>are recorded</w:t>
       </w:r>
       <w:proofErr w:type="gramEnd"/>
       <w:r>
@@ -1860,17 +1812,24 @@
           <w:rFonts w:asciiTheme="minorBidi" w:eastAsia="Times New Roman" w:hAnsiTheme="minorBidi"/>
           <w:color w:val="000000"/>
         </w:rPr>
-        <w:t xml:space="preserve"> Choose how many backward days or choose a specific range.</w:t>
-      </w:r>
-    </w:p>
-    <w:p>
-      <w:pPr>
-        <w:bidi w:val="0"/>
-        <w:rPr>
-          <w:rFonts w:asciiTheme="minorBidi" w:eastAsia="Times New Roman" w:hAnsiTheme="minorBidi"/>
-          <w:color w:val="000000"/>
-        </w:rPr>
-      </w:pPr>
+        <w:t xml:space="preserve"> in a history file.</w:t>
+      </w:r>
+    </w:p>
+    <w:p>
+      <w:pPr>
+        <w:bidi w:val="0"/>
+        <w:rPr>
+          <w:rFonts w:asciiTheme="minorBidi" w:eastAsia="Times New Roman" w:hAnsiTheme="minorBidi"/>
+          <w:color w:val="000000"/>
+        </w:rPr>
+      </w:pPr>
+      <w:r>
+        <w:rPr>
+          <w:rFonts w:asciiTheme="minorBidi" w:eastAsia="Times New Roman" w:hAnsiTheme="minorBidi"/>
+          <w:color w:val="000000"/>
+        </w:rPr>
+        <w:t>The history is viewable inside the GUI.</w:t>
+      </w:r>
     </w:p>
     <w:p>
       <w:pPr>
@@ -1909,52 +1868,19 @@
           <w:rFonts w:asciiTheme="minorBidi" w:eastAsia="Times New Roman" w:hAnsiTheme="minorBidi"/>
           <w:color w:val="000000"/>
         </w:rPr>
-        <w:t xml:space="preserve">The app write into </w:t>
-      </w:r>
-      <w:r>
-        <w:rPr>
-          <w:rFonts w:asciiTheme="minorBidi" w:eastAsia="Times New Roman" w:hAnsiTheme="minorBidi"/>
-          <w:color w:val="000000"/>
-        </w:rPr>
-        <w:t>Dedicate</w:t>
-      </w:r>
-      <w:r>
-        <w:rPr>
-          <w:rFonts w:asciiTheme="minorBidi" w:eastAsia="Times New Roman" w:hAnsiTheme="minorBidi"/>
-          <w:color w:val="000000"/>
-        </w:rPr>
-        <w:t xml:space="preserve"> folder -Logs, write every action that </w:t>
-      </w:r>
-      <w:r>
-        <w:rPr>
-          <w:rFonts w:asciiTheme="minorBidi" w:eastAsia="Times New Roman" w:hAnsiTheme="minorBidi"/>
-          <w:color w:val="000000"/>
-        </w:rPr>
-        <w:t>Occurs</w:t>
-      </w:r>
-      <w:r>
-        <w:rPr>
-          <w:rFonts w:asciiTheme="minorBidi" w:eastAsia="Times New Roman" w:hAnsiTheme="minorBidi"/>
-          <w:color w:val="000000"/>
-        </w:rPr>
-        <w:t xml:space="preserve"> in the app.</w:t>
-      </w:r>
-    </w:p>
-    <w:p>
-      <w:pPr>
-        <w:bidi w:val="0"/>
-        <w:rPr>
-          <w:rFonts w:asciiTheme="minorBidi" w:eastAsia="Times New Roman" w:hAnsiTheme="minorBidi"/>
-          <w:color w:val="000000"/>
-        </w:rPr>
-      </w:pPr>
-      <w:r>
-        <w:rPr>
-          <w:rFonts w:asciiTheme="minorBidi" w:eastAsia="Times New Roman" w:hAnsiTheme="minorBidi"/>
-          <w:color w:val="000000"/>
-        </w:rPr>
-        <w:t>It writes every month separate in a different file.</w:t>
-      </w:r>
+        <w:t>The program has a log that documents all actions performed.</w:t>
+      </w:r>
+    </w:p>
+    <w:p>
+      <w:pPr>
+        <w:bidi w:val="0"/>
+        <w:rPr>
+          <w:rFonts w:asciiTheme="minorBidi" w:eastAsia="Times New Roman" w:hAnsiTheme="minorBidi"/>
+          <w:color w:val="000000"/>
+        </w:rPr>
+      </w:pPr>
+      <w:bookmarkStart w:id="0" w:name="_GoBack"/>
+      <w:bookmarkEnd w:id="0"/>
     </w:p>
     <w:p>
       <w:pPr>

--- a/Docs/HLD.docx
+++ b/Docs/HLD.docx
@@ -1,6 +1,6 @@
 
 <file path=word/document.xml><?xml version="1.0" encoding="utf-8"?>
-<w:document xmlns:wpc="http://schemas.microsoft.com/office/word/2010/wordprocessingCanvas" xmlns:mc="http://schemas.openxmlformats.org/markup-compatibility/2006" xmlns:o="urn:schemas-microsoft-com:office:office" xmlns:r="http://schemas.openxmlformats.org/officeDocument/2006/relationships" xmlns:m="http://schemas.openxmlformats.org/officeDocument/2006/math" xmlns:v="urn:schemas-microsoft-com:vml" xmlns:wp14="http://schemas.microsoft.com/office/word/2010/wordprocessingDrawing" xmlns:wp="http://schemas.openxmlformats.org/drawingml/2006/wordprocessingDrawing" xmlns:w10="urn:schemas-microsoft-com:office:word" xmlns:w="http://schemas.openxmlformats.org/wordprocessingml/2006/main" xmlns:w14="http://schemas.microsoft.com/office/word/2010/wordml" xmlns:w15="http://schemas.microsoft.com/office/word/2012/wordml" xmlns:wpg="http://schemas.microsoft.com/office/word/2010/wordprocessingGroup" xmlns:wpi="http://schemas.microsoft.com/office/word/2010/wordprocessingInk" xmlns:wne="http://schemas.microsoft.com/office/word/2006/wordml" xmlns:wps="http://schemas.microsoft.com/office/word/2010/wordprocessingShape" mc:Ignorable="w14 w15 wp14">
+<w:document xmlns:wpc="http://schemas.microsoft.com/office/word/2010/wordprocessingCanvas" xmlns:cx="http://schemas.microsoft.com/office/drawing/2014/chartex" xmlns:cx1="http://schemas.microsoft.com/office/drawing/2015/9/8/chartex" xmlns:cx2="http://schemas.microsoft.com/office/drawing/2015/10/21/chartex" xmlns:cx3="http://schemas.microsoft.com/office/drawing/2016/5/9/chartex" xmlns:cx4="http://schemas.microsoft.com/office/drawing/2016/5/10/chartex" xmlns:cx5="http://schemas.microsoft.com/office/drawing/2016/5/11/chartex" xmlns:cx6="http://schemas.microsoft.com/office/drawing/2016/5/12/chartex" xmlns:cx7="http://schemas.microsoft.com/office/drawing/2016/5/13/chartex" xmlns:cx8="http://schemas.microsoft.com/office/drawing/2016/5/14/chartex" xmlns:mc="http://schemas.openxmlformats.org/markup-compatibility/2006" xmlns:o="urn:schemas-microsoft-com:office:office" xmlns:r="http://schemas.openxmlformats.org/officeDocument/2006/relationships" xmlns:m="http://schemas.openxmlformats.org/officeDocument/2006/math" xmlns:v="urn:schemas-microsoft-com:vml" xmlns:wp14="http://schemas.microsoft.com/office/word/2010/wordprocessingDrawing" xmlns:wp="http://schemas.openxmlformats.org/drawingml/2006/wordprocessingDrawing" xmlns:w10="urn:schemas-microsoft-com:office:word" xmlns:w="http://schemas.openxmlformats.org/wordprocessingml/2006/main" xmlns:w14="http://schemas.microsoft.com/office/word/2010/wordml" xmlns:w15="http://schemas.microsoft.com/office/word/2012/wordml" xmlns:w16se="http://schemas.microsoft.com/office/word/2015/wordml/symex" xmlns:wpg="http://schemas.microsoft.com/office/word/2010/wordprocessingGroup" xmlns:wpi="http://schemas.microsoft.com/office/word/2010/wordprocessingInk" xmlns:wne="http://schemas.microsoft.com/office/word/2006/wordml" xmlns:wps="http://schemas.microsoft.com/office/word/2010/wordprocessingShape" mc:Ignorable="w14 w15 w16se wp14">
   <w:body>
     <w:p>
       <w:pPr>
@@ -104,6 +104,30 @@
           <w:rFonts w:asciiTheme="minorBidi" w:eastAsia="Times New Roman" w:hAnsiTheme="minorBidi"/>
           <w:b/>
           <w:bCs/>
+          <w:color w:val="000000"/>
+          <w:sz w:val="16"/>
+          <w:szCs w:val="16"/>
+        </w:rPr>
+      </w:pPr>
+      <w:r>
+        <w:rPr>
+          <w:rFonts w:asciiTheme="minorBidi" w:eastAsia="Times New Roman" w:hAnsiTheme="minorBidi"/>
+          <w:color w:val="000000"/>
+          <w:sz w:val="16"/>
+          <w:szCs w:val="16"/>
+        </w:rPr>
+        <w:t>(Copied from the market server HLD)</w:t>
+      </w:r>
+    </w:p>
+    <w:p>
+      <w:pPr>
+        <w:bidi w:val="0"/>
+        <w:spacing w:before="360" w:after="120" w:line="240" w:lineRule="auto"/>
+        <w:outlineLvl w:val="1"/>
+        <w:rPr>
+          <w:rFonts w:asciiTheme="minorBidi" w:eastAsia="Times New Roman" w:hAnsiTheme="minorBidi"/>
+          <w:b/>
+          <w:bCs/>
           <w:sz w:val="36"/>
           <w:szCs w:val="36"/>
         </w:rPr>
@@ -135,23 +159,7 @@
           <w:rFonts w:asciiTheme="minorBidi" w:eastAsia="Times New Roman" w:hAnsiTheme="minorBidi"/>
           <w:color w:val="000000"/>
         </w:rPr>
-        <w:t xml:space="preserve">A traded </w:t>
-      </w:r>
-      <w:proofErr w:type="gramStart"/>
-      <w:r>
-        <w:rPr>
-          <w:rFonts w:asciiTheme="minorBidi" w:eastAsia="Times New Roman" w:hAnsiTheme="minorBidi"/>
-          <w:color w:val="000000"/>
-        </w:rPr>
-        <w:t>resource,</w:t>
-      </w:r>
-      <w:proofErr w:type="gramEnd"/>
-      <w:r>
-        <w:rPr>
-          <w:rFonts w:asciiTheme="minorBidi" w:eastAsia="Times New Roman" w:hAnsiTheme="minorBidi"/>
-          <w:color w:val="000000"/>
-        </w:rPr>
-        <w:t xml:space="preserve"> can be held by the user or by the other actors and can be sold/bought.</w:t>
+        <w:t>A traded resource, can be held by the user or by the other actors and can be sold/bought.</w:t>
       </w:r>
     </w:p>
     <w:p>
@@ -194,23 +202,7 @@
           <w:rFonts w:asciiTheme="minorBidi" w:eastAsia="Times New Roman" w:hAnsiTheme="minorBidi"/>
           <w:color w:val="000000"/>
         </w:rPr>
-        <w:t xml:space="preserve">Money </w:t>
-      </w:r>
-      <w:proofErr w:type="gramStart"/>
-      <w:r>
-        <w:rPr>
-          <w:rFonts w:asciiTheme="minorBidi" w:eastAsia="Times New Roman" w:hAnsiTheme="minorBidi"/>
-          <w:color w:val="000000"/>
-        </w:rPr>
-        <w:t>being held</w:t>
-      </w:r>
-      <w:proofErr w:type="gramEnd"/>
-      <w:r>
-        <w:rPr>
-          <w:rFonts w:asciiTheme="minorBidi" w:eastAsia="Times New Roman" w:hAnsiTheme="minorBidi"/>
-          <w:color w:val="000000"/>
-        </w:rPr>
-        <w:t xml:space="preserve"> by the user, used to purchase commodities.</w:t>
+        <w:t>Money being held by the user, used to purchase commodities.</w:t>
       </w:r>
     </w:p>
     <w:p>
@@ -253,23 +245,7 @@
           <w:rFonts w:asciiTheme="minorBidi" w:eastAsia="Times New Roman" w:hAnsiTheme="minorBidi"/>
           <w:color w:val="000000"/>
         </w:rPr>
-        <w:t xml:space="preserve">An order or a query given to the market by the user. For </w:t>
-      </w:r>
-      <w:proofErr w:type="gramStart"/>
-      <w:r>
-        <w:rPr>
-          <w:rFonts w:asciiTheme="minorBidi" w:eastAsia="Times New Roman" w:hAnsiTheme="minorBidi"/>
-          <w:color w:val="000000"/>
-        </w:rPr>
-        <w:t>example:</w:t>
-      </w:r>
-      <w:proofErr w:type="gramEnd"/>
-      <w:r>
-        <w:rPr>
-          <w:rFonts w:asciiTheme="minorBidi" w:eastAsia="Times New Roman" w:hAnsiTheme="minorBidi"/>
-          <w:color w:val="000000"/>
-        </w:rPr>
-        <w:t xml:space="preserve"> A </w:t>
+        <w:t xml:space="preserve">An order or a query given to the market by the user. For example: A </w:t>
       </w:r>
       <w:r>
         <w:rPr>
@@ -564,23 +540,8 @@
           <w:rFonts w:asciiTheme="minorBidi" w:eastAsia="Times New Roman" w:hAnsiTheme="minorBidi"/>
           <w:color w:val="000000"/>
         </w:rPr>
-        <w:t xml:space="preserve">The query request is empty (besides authentication) and returns sell/buy IDs, and for each commodity, how many the user owns (zero if the user </w:t>
-      </w:r>
-      <w:proofErr w:type="gramStart"/>
-      <w:r>
-        <w:rPr>
-          <w:rFonts w:asciiTheme="minorBidi" w:eastAsia="Times New Roman" w:hAnsiTheme="minorBidi"/>
-          <w:color w:val="000000"/>
-        </w:rPr>
-        <w:t>doesn’t</w:t>
-      </w:r>
-      <w:proofErr w:type="gramEnd"/>
-      <w:r>
-        <w:rPr>
-          <w:rFonts w:asciiTheme="minorBidi" w:eastAsia="Times New Roman" w:hAnsiTheme="minorBidi"/>
-          <w:color w:val="000000"/>
-        </w:rPr>
-        <w:t xml:space="preserve"> own it)</w:t>
+        <w:lastRenderedPageBreak/>
+        <w:t>The query request is empty (besides authentication) and returns sell/buy IDs, and for each commodity, how many the user owns (zero if the user doesn’t own it)</w:t>
       </w:r>
     </w:p>
     <w:p>
@@ -603,7 +564,6 @@
           <w:sz w:val="28"/>
           <w:szCs w:val="28"/>
         </w:rPr>
-        <w:lastRenderedPageBreak/>
         <w:t>Query market request</w:t>
       </w:r>
     </w:p>
@@ -874,7 +834,7 @@
           <w:u w:val="single"/>
         </w:rPr>
         <w:lastRenderedPageBreak/>
-        <w:t>Presentation Layer</w:t>
+        <w:t>3 Tier Design</w:t>
       </w:r>
     </w:p>
     <w:p>
@@ -884,383 +844,109 @@
         <w:outlineLvl w:val="0"/>
         <w:rPr>
           <w:rFonts w:asciiTheme="minorBidi" w:eastAsia="Times New Roman" w:hAnsiTheme="minorBidi"/>
-          <w:b/>
-          <w:bCs/>
-          <w:color w:val="000000"/>
-          <w:kern w:val="36"/>
-        </w:rPr>
-      </w:pPr>
-      <w:r>
-        <w:rPr>
-          <w:rFonts w:asciiTheme="minorBidi" w:eastAsia="Times New Roman" w:hAnsiTheme="minorBidi"/>
-          <w:color w:val="000000"/>
-          <w:kern w:val="36"/>
-        </w:rPr>
-        <w:t>There are two options for UI in our project</w:t>
-      </w:r>
-      <w:proofErr w:type="gramStart"/>
-      <w:r>
-        <w:rPr>
-          <w:rFonts w:asciiTheme="minorBidi" w:eastAsia="Times New Roman" w:hAnsiTheme="minorBidi"/>
-          <w:color w:val="000000"/>
-          <w:kern w:val="36"/>
-        </w:rPr>
-        <w:t>:</w:t>
-      </w:r>
-      <w:proofErr w:type="gramEnd"/>
-      <w:r>
-        <w:rPr>
-          <w:rFonts w:asciiTheme="minorBidi" w:eastAsia="Times New Roman" w:hAnsiTheme="minorBidi"/>
-          <w:color w:val="000000"/>
-          <w:kern w:val="36"/>
-        </w:rPr>
-        <w:br/>
-      </w:r>
-      <w:r>
-        <w:rPr>
-          <w:rFonts w:asciiTheme="minorBidi" w:eastAsia="Times New Roman" w:hAnsiTheme="minorBidi"/>
-          <w:b/>
-          <w:bCs/>
-          <w:color w:val="000000"/>
-          <w:kern w:val="36"/>
-        </w:rPr>
-        <w:t># GUI</w:t>
-      </w:r>
-      <w:r>
-        <w:rPr>
-          <w:rFonts w:asciiTheme="minorBidi" w:eastAsia="Times New Roman" w:hAnsiTheme="minorBidi"/>
-          <w:b/>
-          <w:bCs/>
-          <w:color w:val="000000"/>
-          <w:kern w:val="36"/>
-        </w:rPr>
-        <w:br/>
-        <w:t># CLI</w:t>
-      </w:r>
-    </w:p>
-    <w:p>
-      <w:pPr>
-        <w:bidi w:val="0"/>
-        <w:spacing w:before="360" w:after="120" w:line="240" w:lineRule="auto"/>
-        <w:outlineLvl w:val="1"/>
-        <w:rPr>
-          <w:rFonts w:asciiTheme="minorBidi" w:eastAsia="Times New Roman" w:hAnsiTheme="minorBidi"/>
-          <w:b/>
-          <w:bCs/>
-          <w:color w:val="000000"/>
-          <w:sz w:val="32"/>
-          <w:szCs w:val="32"/>
-        </w:rPr>
-      </w:pPr>
-      <w:r>
-        <w:rPr>
-          <w:rFonts w:asciiTheme="minorBidi" w:eastAsia="Times New Roman" w:hAnsiTheme="minorBidi"/>
-          <w:b/>
-          <w:bCs/>
-          <w:color w:val="000000"/>
-          <w:sz w:val="32"/>
-          <w:szCs w:val="32"/>
-        </w:rPr>
-        <w:t>GUI</w:t>
-      </w:r>
-    </w:p>
-    <w:p>
-      <w:pPr>
-        <w:shd w:val="clear" w:color="auto" w:fill="FFFFFF"/>
-        <w:bidi w:val="0"/>
-        <w:textAlignment w:val="baseline"/>
-        <w:rPr>
-          <w:rFonts w:asciiTheme="minorBidi" w:eastAsia="Times New Roman" w:hAnsiTheme="minorBidi"/>
-          <w:color w:val="3E3E3E"/>
-        </w:rPr>
-      </w:pPr>
-      <w:r>
-        <w:rPr>
-          <w:rFonts w:asciiTheme="minorBidi" w:eastAsia="Times New Roman" w:hAnsiTheme="minorBidi"/>
-          <w:color w:val="000000"/>
-          <w:sz w:val="20"/>
-          <w:szCs w:val="20"/>
-        </w:rPr>
-        <w:t>The GUI allow</w:t>
-      </w:r>
-      <w:r>
-        <w:rPr>
-          <w:rFonts w:asciiTheme="minorBidi" w:eastAsia="Times New Roman" w:hAnsiTheme="minorBidi"/>
-          <w:color w:val="000000"/>
-          <w:sz w:val="20"/>
-          <w:szCs w:val="20"/>
-        </w:rPr>
-        <w:t>s</w:t>
-      </w:r>
-      <w:r>
-        <w:rPr>
-          <w:rFonts w:asciiTheme="minorBidi" w:eastAsia="Times New Roman" w:hAnsiTheme="minorBidi"/>
-          <w:color w:val="000000"/>
-          <w:sz w:val="20"/>
-          <w:szCs w:val="20"/>
-        </w:rPr>
-        <w:t xml:space="preserve"> the user to have an easy and </w:t>
-      </w:r>
-      <w:r>
-        <w:rPr>
-          <w:rFonts w:asciiTheme="minorBidi" w:eastAsia="Times New Roman" w:hAnsiTheme="minorBidi"/>
-          <w:color w:val="3E3E3E"/>
-        </w:rPr>
-        <w:t>intuitive</w:t>
-      </w:r>
-      <w:r>
-        <w:rPr>
-          <w:rFonts w:ascii="inherit" w:eastAsia="Times New Roman" w:hAnsi="inherit" w:cs="Arial"/>
-          <w:color w:val="3E3E3E"/>
-        </w:rPr>
-        <w:t xml:space="preserve"> </w:t>
-      </w:r>
-      <w:r>
-        <w:rPr>
-          <w:rFonts w:asciiTheme="minorBidi" w:eastAsia="Times New Roman" w:hAnsiTheme="minorBidi"/>
-          <w:color w:val="000000"/>
-          <w:sz w:val="20"/>
-          <w:szCs w:val="20"/>
-        </w:rPr>
-        <w:t>to use</w:t>
-      </w:r>
-      <w:r>
-        <w:rPr>
-          <w:rFonts w:ascii="inherit" w:eastAsia="Times New Roman" w:hAnsi="inherit" w:cs="Arial"/>
-          <w:color w:val="3E3E3E"/>
-        </w:rPr>
-        <w:t xml:space="preserve"> </w:t>
-      </w:r>
-      <w:r>
-        <w:rPr>
-          <w:rFonts w:asciiTheme="minorBidi" w:eastAsia="Times New Roman" w:hAnsiTheme="minorBidi"/>
-          <w:color w:val="3E3E3E"/>
-        </w:rPr>
-        <w:t xml:space="preserve">interface. </w:t>
-      </w:r>
-      <w:r>
-        <w:rPr>
-          <w:rFonts w:asciiTheme="minorBidi" w:eastAsia="Times New Roman" w:hAnsiTheme="minorBidi"/>
-          <w:color w:val="3E3E3E"/>
-        </w:rPr>
-        <w:br/>
-        <w:t xml:space="preserve">Our design mainly focus on simplicity and "3 clicks principle" (the user </w:t>
-      </w:r>
-      <w:proofErr w:type="gramStart"/>
-      <w:r>
-        <w:rPr>
-          <w:rFonts w:asciiTheme="minorBidi" w:eastAsia="Times New Roman" w:hAnsiTheme="minorBidi"/>
-          <w:color w:val="3E3E3E"/>
-        </w:rPr>
-        <w:t>wouldn't</w:t>
-      </w:r>
-      <w:proofErr w:type="gramEnd"/>
-      <w:r>
-        <w:rPr>
-          <w:rFonts w:asciiTheme="minorBidi" w:eastAsia="Times New Roman" w:hAnsiTheme="minorBidi"/>
-          <w:color w:val="3E3E3E"/>
-        </w:rPr>
-        <w:t xml:space="preserve"> need to click on more than 3 button in order to perform an action).</w:t>
-      </w:r>
-      <w:r>
-        <w:rPr>
-          <w:rFonts w:asciiTheme="minorBidi" w:eastAsia="Times New Roman" w:hAnsiTheme="minorBidi"/>
-          <w:color w:val="3E3E3E"/>
-        </w:rPr>
-        <w:br/>
-      </w:r>
-      <w:r>
-        <w:rPr>
-          <w:rFonts w:asciiTheme="minorBidi" w:eastAsia="Times New Roman" w:hAnsiTheme="minorBidi"/>
-          <w:color w:val="3E3E3E"/>
-        </w:rPr>
-        <w:br/>
-        <w:t xml:space="preserve">The GUI </w:t>
-      </w:r>
-      <w:proofErr w:type="gramStart"/>
-      <w:r>
-        <w:rPr>
-          <w:rFonts w:asciiTheme="minorBidi" w:eastAsia="Times New Roman" w:hAnsiTheme="minorBidi"/>
-          <w:color w:val="3E3E3E"/>
-        </w:rPr>
-        <w:t>is built</w:t>
-      </w:r>
-      <w:proofErr w:type="gramEnd"/>
-      <w:r>
-        <w:rPr>
-          <w:rFonts w:asciiTheme="minorBidi" w:eastAsia="Times New Roman" w:hAnsiTheme="minorBidi"/>
-          <w:color w:val="3E3E3E"/>
-        </w:rPr>
-        <w:t xml:space="preserve"> in a way that every button in the main window opens another form or display a message to the user. </w:t>
-      </w:r>
-      <w:r>
-        <w:rPr>
-          <w:rFonts w:asciiTheme="minorBidi" w:eastAsia="Times New Roman" w:hAnsiTheme="minorBidi"/>
-          <w:color w:val="3E3E3E"/>
-        </w:rPr>
-        <w:br/>
-        <w:t xml:space="preserve">Buttons in the main window </w:t>
-      </w:r>
-      <w:proofErr w:type="gramStart"/>
-      <w:r>
-        <w:rPr>
-          <w:rFonts w:asciiTheme="minorBidi" w:eastAsia="Times New Roman" w:hAnsiTheme="minorBidi"/>
-          <w:color w:val="3E3E3E"/>
-        </w:rPr>
-        <w:t xml:space="preserve">are </w:t>
-      </w:r>
-      <w:r>
-        <w:rPr>
-          <w:rFonts w:asciiTheme="minorBidi" w:eastAsia="Times New Roman" w:hAnsiTheme="minorBidi"/>
-          <w:color w:val="3E3E3E"/>
-        </w:rPr>
-        <w:t>divid</w:t>
-      </w:r>
-      <w:r>
-        <w:rPr>
-          <w:rFonts w:asciiTheme="minorBidi" w:eastAsia="Times New Roman" w:hAnsiTheme="minorBidi"/>
-          <w:color w:val="3E3E3E"/>
-        </w:rPr>
-        <w:t>ed</w:t>
-      </w:r>
-      <w:proofErr w:type="gramEnd"/>
-      <w:r>
-        <w:rPr>
-          <w:rFonts w:asciiTheme="minorBidi" w:eastAsia="Times New Roman" w:hAnsiTheme="minorBidi"/>
-          <w:color w:val="3E3E3E"/>
-        </w:rPr>
-        <w:t xml:space="preserve"> </w:t>
-      </w:r>
-      <w:r>
-        <w:rPr>
-          <w:rFonts w:asciiTheme="minorBidi" w:eastAsia="Times New Roman" w:hAnsiTheme="minorBidi"/>
-          <w:color w:val="3E3E3E"/>
-        </w:rPr>
-        <w:t>in</w:t>
-      </w:r>
-      <w:r>
-        <w:rPr>
-          <w:rFonts w:asciiTheme="minorBidi" w:eastAsia="Times New Roman" w:hAnsiTheme="minorBidi"/>
-          <w:color w:val="3E3E3E"/>
-        </w:rPr>
-        <w:t xml:space="preserve">to 4 categories: </w:t>
-      </w:r>
-      <w:r>
-        <w:rPr>
-          <w:rFonts w:asciiTheme="minorBidi" w:eastAsia="Times New Roman" w:hAnsiTheme="minorBidi"/>
-          <w:color w:val="3E3E3E"/>
-        </w:rPr>
-        <w:br/>
-        <w:t>-Market action</w:t>
-      </w:r>
-      <w:r>
-        <w:rPr>
-          <w:rFonts w:asciiTheme="minorBidi" w:eastAsia="Times New Roman" w:hAnsiTheme="minorBidi"/>
-          <w:color w:val="3E3E3E"/>
-        </w:rPr>
-        <w:br/>
-        <w:t>-Info</w:t>
-      </w:r>
-      <w:r>
-        <w:rPr>
-          <w:rFonts w:asciiTheme="minorBidi" w:eastAsia="Times New Roman" w:hAnsiTheme="minorBidi"/>
-          <w:color w:val="3E3E3E"/>
-        </w:rPr>
-        <w:br/>
-        <w:t>-Default AMA</w:t>
-      </w:r>
-      <w:r>
-        <w:rPr>
-          <w:rFonts w:asciiTheme="minorBidi" w:eastAsia="Times New Roman" w:hAnsiTheme="minorBidi"/>
-          <w:color w:val="3E3E3E"/>
-        </w:rPr>
-        <w:br/>
-        <w:t>-User AMA</w:t>
-      </w:r>
-    </w:p>
-    <w:p>
-      <w:pPr>
-        <w:bidi w:val="0"/>
-        <w:spacing w:before="360" w:after="120" w:line="240" w:lineRule="auto"/>
-        <w:outlineLvl w:val="1"/>
-        <w:rPr>
-          <w:rFonts w:asciiTheme="minorBidi" w:eastAsia="Times New Roman" w:hAnsiTheme="minorBidi"/>
-          <w:b/>
-          <w:bCs/>
-          <w:color w:val="000000"/>
-          <w:sz w:val="32"/>
-          <w:szCs w:val="32"/>
-        </w:rPr>
-      </w:pPr>
-      <w:r>
-        <w:rPr>
-          <w:rFonts w:asciiTheme="minorBidi" w:eastAsia="Times New Roman" w:hAnsiTheme="minorBidi"/>
-          <w:b/>
-          <w:bCs/>
-          <w:color w:val="000000"/>
-          <w:sz w:val="32"/>
-          <w:szCs w:val="32"/>
-        </w:rPr>
-        <w:t>CLI</w:t>
-      </w:r>
-      <w:r>
-        <w:rPr>
-          <w:rFonts w:asciiTheme="minorBidi" w:eastAsia="Times New Roman" w:hAnsiTheme="minorBidi"/>
-          <w:b/>
-          <w:bCs/>
-          <w:color w:val="000000"/>
-          <w:sz w:val="32"/>
-          <w:szCs w:val="32"/>
-        </w:rPr>
-        <w:t xml:space="preserve"> (Legacy interface)</w:t>
-      </w:r>
-    </w:p>
-    <w:p>
-      <w:pPr>
-        <w:bidi w:val="0"/>
-        <w:spacing w:before="360" w:after="120" w:line="240" w:lineRule="auto"/>
-        <w:outlineLvl w:val="1"/>
-        <w:rPr>
-          <w:rFonts w:asciiTheme="minorBidi" w:eastAsia="Times New Roman" w:hAnsiTheme="minorBidi"/>
-          <w:color w:val="000000"/>
-          <w:rtl/>
-        </w:rPr>
-      </w:pPr>
-      <w:r>
-        <w:rPr>
-          <w:rFonts w:asciiTheme="minorBidi" w:eastAsia="Times New Roman" w:hAnsiTheme="minorBidi"/>
-          <w:color w:val="000000"/>
-        </w:rPr>
-        <w:t xml:space="preserve">The CLI is the command line interface. It exist in our project so in case of bug in the GUI the user will always have this option. </w:t>
-      </w:r>
-      <w:r>
-        <w:rPr>
-          <w:rFonts w:asciiTheme="minorBidi" w:eastAsia="Times New Roman" w:hAnsiTheme="minorBidi"/>
-          <w:color w:val="000000"/>
-        </w:rPr>
-        <w:br/>
-        <w:t xml:space="preserve">The CLI is not update in the last features and can perform </w:t>
-      </w:r>
-      <w:r>
-        <w:rPr>
-          <w:rFonts w:asciiTheme="minorBidi" w:eastAsia="Times New Roman" w:hAnsiTheme="minorBidi"/>
-          <w:b/>
-          <w:bCs/>
-          <w:color w:val="000000"/>
-        </w:rPr>
-        <w:t>only</w:t>
-      </w:r>
-      <w:r>
-        <w:rPr>
-          <w:rFonts w:asciiTheme="minorBidi" w:eastAsia="Times New Roman" w:hAnsiTheme="minorBidi"/>
-          <w:color w:val="000000"/>
-        </w:rPr>
-        <w:t xml:space="preserve"> the basic queries from the server.</w:t>
-      </w:r>
-    </w:p>
-    <w:p>
-      <w:pPr>
-        <w:bidi w:val="0"/>
+          <w:color w:val="3E3E3E"/>
+        </w:rPr>
+      </w:pPr>
+      <w:r>
+        <w:rPr>
+          <w:rFonts w:asciiTheme="minorBidi" w:eastAsia="Times New Roman" w:hAnsiTheme="minorBidi"/>
+          <w:color w:val="3E3E3E"/>
+        </w:rPr>
+        <w:t>The application will follow the 3-tier design structure:</w:t>
+      </w:r>
+    </w:p>
+    <w:p>
+      <w:pPr>
+        <w:pStyle w:val="ListParagraph"/>
+        <w:numPr>
+          <w:ilvl w:val="0"/>
+          <w:numId w:val="3"/>
+        </w:numPr>
+        <w:bidi w:val="0"/>
+        <w:spacing w:before="400" w:after="120" w:line="240" w:lineRule="auto"/>
+        <w:outlineLvl w:val="0"/>
+        <w:rPr>
+          <w:rFonts w:asciiTheme="minorBidi" w:eastAsia="Times New Roman" w:hAnsiTheme="minorBidi"/>
+          <w:color w:val="3E3E3E"/>
+        </w:rPr>
+      </w:pPr>
+      <w:r>
+        <w:rPr>
+          <w:rFonts w:asciiTheme="minorBidi" w:eastAsia="Times New Roman" w:hAnsiTheme="minorBidi"/>
+          <w:color w:val="3E3E3E"/>
+        </w:rPr>
+        <w:t>Presentation Layer</w:t>
+      </w:r>
+    </w:p>
+    <w:p>
+      <w:pPr>
+        <w:pStyle w:val="ListParagraph"/>
+        <w:numPr>
+          <w:ilvl w:val="0"/>
+          <w:numId w:val="3"/>
+        </w:numPr>
+        <w:bidi w:val="0"/>
+        <w:spacing w:before="400" w:after="120" w:line="240" w:lineRule="auto"/>
+        <w:outlineLvl w:val="0"/>
+        <w:rPr>
+          <w:rFonts w:asciiTheme="minorBidi" w:eastAsia="Times New Roman" w:hAnsiTheme="minorBidi"/>
+          <w:color w:val="3E3E3E"/>
+        </w:rPr>
+      </w:pPr>
+      <w:r>
+        <w:rPr>
+          <w:rFonts w:asciiTheme="minorBidi" w:eastAsia="Times New Roman" w:hAnsiTheme="minorBidi"/>
+          <w:color w:val="3E3E3E"/>
+        </w:rPr>
+        <w:t>Business Layer</w:t>
+      </w:r>
+    </w:p>
+    <w:p>
+      <w:pPr>
+        <w:pStyle w:val="ListParagraph"/>
+        <w:numPr>
+          <w:ilvl w:val="0"/>
+          <w:numId w:val="3"/>
+        </w:numPr>
+        <w:bidi w:val="0"/>
+        <w:spacing w:before="400" w:after="120" w:line="240" w:lineRule="auto"/>
+        <w:outlineLvl w:val="0"/>
+        <w:rPr>
+          <w:rFonts w:asciiTheme="minorBidi" w:eastAsia="Times New Roman" w:hAnsiTheme="minorBidi"/>
+          <w:color w:val="3E3E3E"/>
+        </w:rPr>
+      </w:pPr>
+      <w:r>
+        <w:rPr>
+          <w:rFonts w:asciiTheme="minorBidi" w:eastAsia="Times New Roman" w:hAnsiTheme="minorBidi"/>
+          <w:color w:val="3E3E3E"/>
+        </w:rPr>
+        <w:t>Data Layer</w:t>
+      </w:r>
+    </w:p>
+    <w:p>
+      <w:pPr>
+        <w:bidi w:val="0"/>
+        <w:spacing w:before="400" w:after="120" w:line="240" w:lineRule="auto"/>
+        <w:outlineLvl w:val="0"/>
+        <w:rPr>
+          <w:rFonts w:asciiTheme="minorBidi" w:eastAsia="Times New Roman" w:hAnsiTheme="minorBidi"/>
+          <w:color w:val="3E3E3E"/>
+        </w:rPr>
+      </w:pPr>
+      <w:r>
+        <w:rPr>
+          <w:rFonts w:asciiTheme="minorBidi" w:eastAsia="Times New Roman" w:hAnsiTheme="minorBidi"/>
+          <w:color w:val="3E3E3E"/>
+        </w:rPr>
+        <w:t xml:space="preserve"> Each layer will have its own namespace or project.</w:t>
+      </w:r>
+    </w:p>
+    <w:p>
+      <w:pPr>
+        <w:bidi w:val="0"/>
+        <w:spacing w:before="400" w:after="120" w:line="240" w:lineRule="auto"/>
+        <w:outlineLvl w:val="0"/>
         <w:rPr>
           <w:rFonts w:asciiTheme="minorBidi" w:eastAsia="Times New Roman" w:hAnsiTheme="minorBidi"/>
           <w:color w:val="000000"/>
@@ -1279,7 +965,7 @@
           <w:szCs w:val="40"/>
           <w:u w:val="single"/>
         </w:rPr>
-        <w:br w:type="page"/>
+        <w:t>Presentation Layer</w:t>
       </w:r>
     </w:p>
     <w:p>
@@ -1287,6 +973,673 @@
         <w:bidi w:val="0"/>
         <w:spacing w:before="400" w:after="120" w:line="240" w:lineRule="auto"/>
         <w:outlineLvl w:val="0"/>
+        <w:rPr>
+          <w:rFonts w:asciiTheme="minorBidi" w:eastAsia="Times New Roman" w:hAnsiTheme="minorBidi"/>
+          <w:b/>
+          <w:bCs/>
+          <w:color w:val="000000"/>
+          <w:kern w:val="36"/>
+        </w:rPr>
+      </w:pPr>
+      <w:r>
+        <w:rPr>
+          <w:rFonts w:asciiTheme="minorBidi" w:eastAsia="Times New Roman" w:hAnsiTheme="minorBidi"/>
+          <w:color w:val="000000"/>
+          <w:kern w:val="36"/>
+        </w:rPr>
+        <w:t>There are two options for UI</w:t>
+      </w:r>
+      <w:r>
+        <w:rPr>
+          <w:rFonts w:asciiTheme="minorBidi" w:eastAsia="Times New Roman" w:hAnsiTheme="minorBidi"/>
+          <w:color w:val="000000"/>
+          <w:kern w:val="36"/>
+        </w:rPr>
+        <w:t>:</w:t>
+      </w:r>
+      <w:r>
+        <w:rPr>
+          <w:rFonts w:asciiTheme="minorBidi" w:eastAsia="Times New Roman" w:hAnsiTheme="minorBidi"/>
+          <w:color w:val="000000"/>
+          <w:kern w:val="36"/>
+        </w:rPr>
+        <w:br/>
+      </w:r>
+      <w:r>
+        <w:rPr>
+          <w:rFonts w:asciiTheme="minorBidi" w:eastAsia="Times New Roman" w:hAnsiTheme="minorBidi"/>
+          <w:b/>
+          <w:bCs/>
+          <w:color w:val="000000"/>
+          <w:kern w:val="36"/>
+        </w:rPr>
+        <w:t># GUI</w:t>
+      </w:r>
+      <w:r>
+        <w:rPr>
+          <w:rFonts w:asciiTheme="minorBidi" w:eastAsia="Times New Roman" w:hAnsiTheme="minorBidi"/>
+          <w:b/>
+          <w:bCs/>
+          <w:color w:val="000000"/>
+          <w:kern w:val="36"/>
+        </w:rPr>
+        <w:br/>
+        <w:t># CLI</w:t>
+      </w:r>
+    </w:p>
+    <w:p>
+      <w:pPr>
+        <w:bidi w:val="0"/>
+        <w:spacing w:before="360" w:after="120" w:line="240" w:lineRule="auto"/>
+        <w:outlineLvl w:val="1"/>
+        <w:rPr>
+          <w:rFonts w:asciiTheme="minorBidi" w:eastAsia="Times New Roman" w:hAnsiTheme="minorBidi"/>
+          <w:b/>
+          <w:bCs/>
+          <w:color w:val="000000"/>
+          <w:sz w:val="32"/>
+          <w:szCs w:val="32"/>
+        </w:rPr>
+      </w:pPr>
+      <w:r>
+        <w:rPr>
+          <w:rFonts w:asciiTheme="minorBidi" w:eastAsia="Times New Roman" w:hAnsiTheme="minorBidi"/>
+          <w:b/>
+          <w:bCs/>
+          <w:color w:val="000000"/>
+          <w:sz w:val="32"/>
+          <w:szCs w:val="32"/>
+        </w:rPr>
+        <w:t>GUI</w:t>
+      </w:r>
+    </w:p>
+    <w:p>
+      <w:pPr>
+        <w:shd w:val="clear" w:color="auto" w:fill="FFFFFF"/>
+        <w:bidi w:val="0"/>
+        <w:textAlignment w:val="baseline"/>
+        <w:rPr>
+          <w:rFonts w:asciiTheme="minorBidi" w:eastAsia="Times New Roman" w:hAnsiTheme="minorBidi"/>
+          <w:color w:val="3E3E3E"/>
+        </w:rPr>
+      </w:pPr>
+      <w:r>
+        <w:rPr>
+          <w:rFonts w:asciiTheme="minorBidi" w:eastAsia="Times New Roman" w:hAnsiTheme="minorBidi"/>
+          <w:color w:val="000000"/>
+          <w:sz w:val="20"/>
+          <w:szCs w:val="20"/>
+        </w:rPr>
+        <w:t>The GUI allow</w:t>
+      </w:r>
+      <w:r>
+        <w:rPr>
+          <w:rFonts w:asciiTheme="minorBidi" w:eastAsia="Times New Roman" w:hAnsiTheme="minorBidi"/>
+          <w:color w:val="000000"/>
+          <w:sz w:val="20"/>
+          <w:szCs w:val="20"/>
+        </w:rPr>
+        <w:t>s</w:t>
+      </w:r>
+      <w:r>
+        <w:rPr>
+          <w:rFonts w:asciiTheme="minorBidi" w:eastAsia="Times New Roman" w:hAnsiTheme="minorBidi"/>
+          <w:color w:val="000000"/>
+          <w:sz w:val="20"/>
+          <w:szCs w:val="20"/>
+        </w:rPr>
+        <w:t xml:space="preserve"> the user to have an easy and </w:t>
+      </w:r>
+      <w:r>
+        <w:rPr>
+          <w:rFonts w:asciiTheme="minorBidi" w:eastAsia="Times New Roman" w:hAnsiTheme="minorBidi"/>
+          <w:color w:val="3E3E3E"/>
+        </w:rPr>
+        <w:t>intuitive</w:t>
+      </w:r>
+      <w:r>
+        <w:rPr>
+          <w:rFonts w:ascii="inherit" w:eastAsia="Times New Roman" w:hAnsi="inherit" w:cs="Arial"/>
+          <w:color w:val="3E3E3E"/>
+        </w:rPr>
+        <w:t xml:space="preserve"> </w:t>
+      </w:r>
+      <w:r>
+        <w:rPr>
+          <w:rFonts w:asciiTheme="minorBidi" w:eastAsia="Times New Roman" w:hAnsiTheme="minorBidi"/>
+          <w:color w:val="3E3E3E"/>
+        </w:rPr>
+        <w:t xml:space="preserve">interface. </w:t>
+      </w:r>
+      <w:r>
+        <w:rPr>
+          <w:rFonts w:asciiTheme="minorBidi" w:eastAsia="Times New Roman" w:hAnsiTheme="minorBidi"/>
+          <w:color w:val="3E3E3E"/>
+        </w:rPr>
+        <w:br/>
+      </w:r>
+      <w:r>
+        <w:rPr>
+          <w:rFonts w:asciiTheme="minorBidi" w:eastAsia="Times New Roman" w:hAnsiTheme="minorBidi"/>
+          <w:color w:val="3E3E3E"/>
+        </w:rPr>
+        <w:t xml:space="preserve">The </w:t>
+      </w:r>
+      <w:r>
+        <w:rPr>
+          <w:rFonts w:asciiTheme="minorBidi" w:eastAsia="Times New Roman" w:hAnsiTheme="minorBidi"/>
+          <w:color w:val="3E3E3E"/>
+        </w:rPr>
+        <w:t>design focus</w:t>
+      </w:r>
+      <w:r>
+        <w:rPr>
+          <w:rFonts w:asciiTheme="minorBidi" w:eastAsia="Times New Roman" w:hAnsiTheme="minorBidi"/>
+          <w:color w:val="3E3E3E"/>
+        </w:rPr>
+        <w:t>es</w:t>
+      </w:r>
+      <w:r>
+        <w:rPr>
+          <w:rFonts w:asciiTheme="minorBidi" w:eastAsia="Times New Roman" w:hAnsiTheme="minorBidi"/>
+          <w:color w:val="3E3E3E"/>
+        </w:rPr>
+        <w:t xml:space="preserve"> on simplicity and "</w:t>
+      </w:r>
+      <w:r>
+        <w:rPr>
+          <w:rFonts w:asciiTheme="minorBidi" w:eastAsia="Times New Roman" w:hAnsiTheme="minorBidi"/>
+          <w:b/>
+          <w:bCs/>
+          <w:color w:val="3E3E3E"/>
+        </w:rPr>
+        <w:t>3 clicks principle</w:t>
+      </w:r>
+      <w:r>
+        <w:rPr>
+          <w:rFonts w:asciiTheme="minorBidi" w:eastAsia="Times New Roman" w:hAnsiTheme="minorBidi"/>
+          <w:color w:val="3E3E3E"/>
+        </w:rPr>
+        <w:t>" (the user wouldn't need to click on more than 3 button in order to perform an action).</w:t>
+      </w:r>
+      <w:r>
+        <w:rPr>
+          <w:rFonts w:asciiTheme="minorBidi" w:eastAsia="Times New Roman" w:hAnsiTheme="minorBidi"/>
+          <w:color w:val="3E3E3E"/>
+        </w:rPr>
+        <w:br/>
+      </w:r>
+      <w:r>
+        <w:rPr>
+          <w:rFonts w:asciiTheme="minorBidi" w:eastAsia="Times New Roman" w:hAnsiTheme="minorBidi"/>
+          <w:color w:val="3E3E3E"/>
+        </w:rPr>
+        <w:br/>
+        <w:t xml:space="preserve">The </w:t>
+      </w:r>
+      <w:r>
+        <w:rPr>
+          <w:rFonts w:asciiTheme="minorBidi" w:eastAsia="Times New Roman" w:hAnsiTheme="minorBidi"/>
+          <w:color w:val="3E3E3E"/>
+        </w:rPr>
+        <w:t>main window contains buttons</w:t>
+      </w:r>
+      <w:r>
+        <w:rPr>
+          <w:rFonts w:asciiTheme="minorBidi" w:eastAsia="Times New Roman" w:hAnsiTheme="minorBidi"/>
+          <w:color w:val="3E3E3E"/>
+        </w:rPr>
+        <w:t xml:space="preserve"> </w:t>
+      </w:r>
+      <w:r>
+        <w:rPr>
+          <w:rFonts w:asciiTheme="minorBidi" w:eastAsia="Times New Roman" w:hAnsiTheme="minorBidi"/>
+          <w:color w:val="3E3E3E"/>
+        </w:rPr>
+        <w:t>other</w:t>
+      </w:r>
+      <w:r>
+        <w:rPr>
+          <w:rFonts w:asciiTheme="minorBidi" w:eastAsia="Times New Roman" w:hAnsiTheme="minorBidi"/>
+          <w:color w:val="3E3E3E"/>
+        </w:rPr>
+        <w:t xml:space="preserve"> form</w:t>
+      </w:r>
+      <w:r>
+        <w:rPr>
+          <w:rFonts w:asciiTheme="minorBidi" w:eastAsia="Times New Roman" w:hAnsiTheme="minorBidi"/>
+          <w:color w:val="3E3E3E"/>
+        </w:rPr>
+        <w:t>s</w:t>
+      </w:r>
+      <w:r>
+        <w:rPr>
+          <w:rFonts w:asciiTheme="minorBidi" w:eastAsia="Times New Roman" w:hAnsiTheme="minorBidi"/>
+          <w:color w:val="3E3E3E"/>
+        </w:rPr>
+        <w:t xml:space="preserve"> or display a message to the user</w:t>
+      </w:r>
+      <w:r>
+        <w:rPr>
+          <w:rFonts w:asciiTheme="minorBidi" w:eastAsia="Times New Roman" w:hAnsiTheme="minorBidi"/>
+          <w:color w:val="3E3E3E"/>
+        </w:rPr>
+        <w:t>, for each action</w:t>
+      </w:r>
+      <w:r>
+        <w:rPr>
+          <w:rFonts w:asciiTheme="minorBidi" w:eastAsia="Times New Roman" w:hAnsiTheme="minorBidi"/>
+          <w:color w:val="3E3E3E"/>
+        </w:rPr>
+        <w:t xml:space="preserve">. </w:t>
+      </w:r>
+      <w:r>
+        <w:rPr>
+          <w:rFonts w:asciiTheme="minorBidi" w:eastAsia="Times New Roman" w:hAnsiTheme="minorBidi"/>
+          <w:color w:val="3E3E3E"/>
+        </w:rPr>
+        <w:br/>
+        <w:t xml:space="preserve">Buttons in the main window </w:t>
+      </w:r>
+      <w:r>
+        <w:rPr>
+          <w:rFonts w:asciiTheme="minorBidi" w:eastAsia="Times New Roman" w:hAnsiTheme="minorBidi"/>
+          <w:color w:val="3E3E3E"/>
+        </w:rPr>
+        <w:t xml:space="preserve">are </w:t>
+      </w:r>
+      <w:r>
+        <w:rPr>
+          <w:rFonts w:asciiTheme="minorBidi" w:eastAsia="Times New Roman" w:hAnsiTheme="minorBidi"/>
+          <w:color w:val="3E3E3E"/>
+        </w:rPr>
+        <w:t>divid</w:t>
+      </w:r>
+      <w:r>
+        <w:rPr>
+          <w:rFonts w:asciiTheme="minorBidi" w:eastAsia="Times New Roman" w:hAnsiTheme="minorBidi"/>
+          <w:color w:val="3E3E3E"/>
+        </w:rPr>
+        <w:t>ed</w:t>
+      </w:r>
+      <w:r>
+        <w:rPr>
+          <w:rFonts w:asciiTheme="minorBidi" w:eastAsia="Times New Roman" w:hAnsiTheme="minorBidi"/>
+          <w:color w:val="3E3E3E"/>
+        </w:rPr>
+        <w:t xml:space="preserve"> </w:t>
+      </w:r>
+      <w:r>
+        <w:rPr>
+          <w:rFonts w:asciiTheme="minorBidi" w:eastAsia="Times New Roman" w:hAnsiTheme="minorBidi"/>
+          <w:color w:val="3E3E3E"/>
+        </w:rPr>
+        <w:t>in</w:t>
+      </w:r>
+      <w:r>
+        <w:rPr>
+          <w:rFonts w:asciiTheme="minorBidi" w:eastAsia="Times New Roman" w:hAnsiTheme="minorBidi"/>
+          <w:color w:val="3E3E3E"/>
+        </w:rPr>
+        <w:t>to 4 categories</w:t>
+      </w:r>
+      <w:r>
+        <w:rPr>
+          <w:rFonts w:asciiTheme="minorBidi" w:eastAsia="Times New Roman" w:hAnsiTheme="minorBidi"/>
+          <w:color w:val="3E3E3E"/>
+        </w:rPr>
+        <w:t xml:space="preserve"> for quick distinction and organization</w:t>
+      </w:r>
+      <w:r>
+        <w:rPr>
+          <w:rFonts w:asciiTheme="minorBidi" w:eastAsia="Times New Roman" w:hAnsiTheme="minorBidi"/>
+          <w:color w:val="3E3E3E"/>
+        </w:rPr>
+        <w:t>:</w:t>
+      </w:r>
+      <w:r>
+        <w:rPr>
+          <w:rFonts w:asciiTheme="minorBidi" w:eastAsia="Times New Roman" w:hAnsiTheme="minorBidi"/>
+          <w:color w:val="3E3E3E"/>
+        </w:rPr>
+        <w:br/>
+      </w:r>
+      <w:r>
+        <w:rPr>
+          <w:rFonts w:asciiTheme="minorBidi" w:eastAsia="Times New Roman" w:hAnsiTheme="minorBidi"/>
+          <w:color w:val="434343"/>
+          <w:sz w:val="28"/>
+          <w:szCs w:val="28"/>
+        </w:rPr>
+        <w:t xml:space="preserve">Market actions </w:t>
+      </w:r>
+    </w:p>
+    <w:p>
+      <w:pPr>
+        <w:bidi w:val="0"/>
+        <w:spacing w:after="0" w:line="240" w:lineRule="auto"/>
+        <w:rPr>
+          <w:rFonts w:asciiTheme="minorBidi" w:eastAsia="Times New Roman" w:hAnsiTheme="minorBidi"/>
+          <w:color w:val="000000"/>
+        </w:rPr>
+      </w:pPr>
+      <w:r>
+        <w:rPr>
+          <w:rFonts w:asciiTheme="minorBidi" w:eastAsia="Times New Roman" w:hAnsiTheme="minorBidi"/>
+          <w:color w:val="000000"/>
+        </w:rPr>
+        <w:t>Here the user will be able to send buy/sell requests and cancel existing requests.</w:t>
+      </w:r>
+    </w:p>
+    <w:p>
+      <w:pPr>
+        <w:bidi w:val="0"/>
+        <w:spacing w:after="0" w:line="240" w:lineRule="auto"/>
+        <w:rPr>
+          <w:rFonts w:asciiTheme="minorBidi" w:eastAsia="Times New Roman" w:hAnsiTheme="minorBidi"/>
+          <w:sz w:val="24"/>
+          <w:szCs w:val="24"/>
+        </w:rPr>
+      </w:pPr>
+    </w:p>
+    <w:p>
+      <w:pPr>
+        <w:bidi w:val="0"/>
+        <w:spacing w:after="0" w:line="240" w:lineRule="auto"/>
+        <w:rPr>
+          <w:rFonts w:asciiTheme="minorBidi" w:eastAsia="Times New Roman" w:hAnsiTheme="minorBidi"/>
+          <w:color w:val="434343"/>
+          <w:sz w:val="28"/>
+          <w:szCs w:val="28"/>
+        </w:rPr>
+      </w:pPr>
+      <w:r>
+        <w:rPr>
+          <w:rFonts w:asciiTheme="minorBidi" w:eastAsia="Times New Roman" w:hAnsiTheme="minorBidi"/>
+          <w:color w:val="434343"/>
+          <w:sz w:val="28"/>
+          <w:szCs w:val="28"/>
+        </w:rPr>
+        <w:t xml:space="preserve">Information </w:t>
+      </w:r>
+    </w:p>
+    <w:p>
+      <w:pPr>
+        <w:bidi w:val="0"/>
+        <w:spacing w:after="0" w:line="240" w:lineRule="auto"/>
+        <w:rPr>
+          <w:rFonts w:asciiTheme="minorBidi" w:eastAsia="Times New Roman" w:hAnsiTheme="minorBidi"/>
+          <w:sz w:val="24"/>
+          <w:szCs w:val="24"/>
+        </w:rPr>
+      </w:pPr>
+      <w:r>
+        <w:rPr>
+          <w:rFonts w:asciiTheme="minorBidi" w:eastAsia="Times New Roman" w:hAnsiTheme="minorBidi"/>
+          <w:color w:val="000000"/>
+        </w:rPr>
+        <w:t>Here the user will be able to send queries to the server about the user’s own assets, ask and bid prices of commodities and status of existing requests.</w:t>
+      </w:r>
+    </w:p>
+    <w:p>
+      <w:pPr>
+        <w:bidi w:val="0"/>
+        <w:spacing w:after="0" w:line="240" w:lineRule="auto"/>
+        <w:rPr>
+          <w:rFonts w:asciiTheme="minorBidi" w:eastAsia="Times New Roman" w:hAnsiTheme="minorBidi"/>
+          <w:color w:val="434343"/>
+          <w:sz w:val="28"/>
+          <w:szCs w:val="28"/>
+        </w:rPr>
+      </w:pPr>
+    </w:p>
+    <w:p>
+      <w:pPr>
+        <w:bidi w:val="0"/>
+        <w:spacing w:after="0" w:line="240" w:lineRule="auto"/>
+        <w:rPr>
+          <w:rFonts w:asciiTheme="minorBidi" w:eastAsia="Times New Roman" w:hAnsiTheme="minorBidi"/>
+          <w:color w:val="434343"/>
+          <w:sz w:val="28"/>
+          <w:szCs w:val="28"/>
+        </w:rPr>
+      </w:pPr>
+      <w:r>
+        <w:rPr>
+          <w:rFonts w:asciiTheme="minorBidi" w:eastAsia="Times New Roman" w:hAnsiTheme="minorBidi"/>
+          <w:color w:val="434343"/>
+          <w:sz w:val="28"/>
+          <w:szCs w:val="28"/>
+        </w:rPr>
+        <w:t xml:space="preserve">Default AMA configuration </w:t>
+      </w:r>
+    </w:p>
+    <w:p>
+      <w:pPr>
+        <w:bidi w:val="0"/>
+        <w:spacing w:after="0" w:line="240" w:lineRule="auto"/>
+        <w:rPr>
+          <w:rFonts w:asciiTheme="minorBidi" w:eastAsia="Times New Roman" w:hAnsiTheme="minorBidi"/>
+          <w:color w:val="000000"/>
+        </w:rPr>
+      </w:pPr>
+      <w:r>
+        <w:rPr>
+          <w:rFonts w:asciiTheme="minorBidi" w:eastAsia="Times New Roman" w:hAnsiTheme="minorBidi"/>
+          <w:color w:val="000000"/>
+        </w:rPr>
+        <w:t>Here the user will be able to activate and deactivate the Autonomous Market Agent.</w:t>
+      </w:r>
+    </w:p>
+    <w:p>
+      <w:pPr>
+        <w:bidi w:val="0"/>
+        <w:spacing w:after="0" w:line="240" w:lineRule="auto"/>
+        <w:rPr>
+          <w:rFonts w:asciiTheme="minorBidi" w:eastAsia="Times New Roman" w:hAnsiTheme="minorBidi"/>
+          <w:sz w:val="24"/>
+          <w:szCs w:val="24"/>
+        </w:rPr>
+      </w:pPr>
+      <w:r>
+        <w:rPr>
+          <w:rFonts w:asciiTheme="minorBidi" w:eastAsia="Times New Roman" w:hAnsiTheme="minorBidi"/>
+          <w:color w:val="000000"/>
+        </w:rPr>
+        <w:t>Activation will disable the rest of the GUI to avoid synchronization issues. Deactivation will re-enable the GUI.</w:t>
+      </w:r>
+    </w:p>
+    <w:p>
+      <w:pPr>
+        <w:bidi w:val="0"/>
+        <w:spacing w:after="0" w:line="240" w:lineRule="auto"/>
+        <w:rPr>
+          <w:rFonts w:asciiTheme="minorBidi" w:eastAsia="Times New Roman" w:hAnsiTheme="minorBidi"/>
+          <w:color w:val="434343"/>
+          <w:sz w:val="28"/>
+          <w:szCs w:val="28"/>
+        </w:rPr>
+      </w:pPr>
+    </w:p>
+    <w:p>
+      <w:pPr>
+        <w:bidi w:val="0"/>
+        <w:spacing w:after="0" w:line="240" w:lineRule="auto"/>
+        <w:rPr>
+          <w:rFonts w:asciiTheme="minorBidi" w:eastAsia="Times New Roman" w:hAnsiTheme="minorBidi"/>
+          <w:color w:val="434343"/>
+          <w:sz w:val="28"/>
+          <w:szCs w:val="28"/>
+        </w:rPr>
+      </w:pPr>
+      <w:r>
+        <w:rPr>
+          <w:rFonts w:asciiTheme="minorBidi" w:eastAsia="Times New Roman" w:hAnsiTheme="minorBidi"/>
+          <w:color w:val="434343"/>
+          <w:sz w:val="28"/>
+          <w:szCs w:val="28"/>
+        </w:rPr>
+        <w:t xml:space="preserve">User AMA configuration </w:t>
+      </w:r>
+    </w:p>
+    <w:p>
+      <w:pPr>
+        <w:bidi w:val="0"/>
+        <w:spacing w:after="0" w:line="240" w:lineRule="auto"/>
+        <w:rPr>
+          <w:rFonts w:asciiTheme="minorBidi" w:eastAsia="Times New Roman" w:hAnsiTheme="minorBidi"/>
+          <w:color w:val="000000"/>
+        </w:rPr>
+      </w:pPr>
+      <w:r>
+        <w:rPr>
+          <w:rFonts w:asciiTheme="minorBidi" w:eastAsia="Times New Roman" w:hAnsiTheme="minorBidi"/>
+          <w:color w:val="000000"/>
+        </w:rPr>
+        <w:t xml:space="preserve">Here the user will be able to </w:t>
+      </w:r>
+      <w:r>
+        <w:rPr>
+          <w:rFonts w:asciiTheme="minorBidi" w:eastAsia="Times New Roman" w:hAnsiTheme="minorBidi"/>
+          <w:color w:val="000000"/>
+        </w:rPr>
+        <w:t xml:space="preserve">configure their own </w:t>
+      </w:r>
+      <w:r>
+        <w:rPr>
+          <w:rFonts w:asciiTheme="minorBidi" w:eastAsia="Times New Roman" w:hAnsiTheme="minorBidi"/>
+          <w:color w:val="000000"/>
+        </w:rPr>
+        <w:t>Autonomous Market Agent</w:t>
+      </w:r>
+      <w:r>
+        <w:rPr>
+          <w:rFonts w:asciiTheme="minorBidi" w:eastAsia="Times New Roman" w:hAnsiTheme="minorBidi"/>
+          <w:color w:val="000000"/>
+        </w:rPr>
+        <w:t xml:space="preserve"> based on new rules and conditions.</w:t>
+      </w:r>
+    </w:p>
+    <w:p>
+      <w:pPr>
+        <w:bidi w:val="0"/>
+        <w:spacing w:after="0" w:line="240" w:lineRule="auto"/>
+        <w:rPr>
+          <w:rFonts w:asciiTheme="minorBidi" w:eastAsia="Times New Roman" w:hAnsiTheme="minorBidi"/>
+          <w:sz w:val="24"/>
+          <w:szCs w:val="24"/>
+        </w:rPr>
+      </w:pPr>
+      <w:r>
+        <w:rPr>
+          <w:rFonts w:asciiTheme="minorBidi" w:eastAsia="Times New Roman" w:hAnsiTheme="minorBidi"/>
+          <w:color w:val="000000"/>
+        </w:rPr>
+        <w:t>Activation will disable the rest of the GUI to avoid synchronization issues. Deactivation will re-enable the GUI.</w:t>
+      </w:r>
+    </w:p>
+    <w:p>
+      <w:pPr>
+        <w:shd w:val="clear" w:color="auto" w:fill="FFFFFF"/>
+        <w:bidi w:val="0"/>
+        <w:textAlignment w:val="baseline"/>
+        <w:rPr>
+          <w:rFonts w:asciiTheme="minorBidi" w:eastAsia="Times New Roman" w:hAnsiTheme="minorBidi"/>
+          <w:color w:val="3E3E3E"/>
+        </w:rPr>
+      </w:pPr>
+    </w:p>
+    <w:p>
+      <w:pPr>
+        <w:bidi w:val="0"/>
+        <w:rPr>
+          <w:rFonts w:asciiTheme="minorBidi" w:eastAsia="Times New Roman" w:hAnsiTheme="minorBidi"/>
+          <w:b/>
+          <w:bCs/>
+          <w:color w:val="000000"/>
+          <w:sz w:val="32"/>
+          <w:szCs w:val="32"/>
+        </w:rPr>
+      </w:pPr>
+      <w:r>
+        <w:rPr>
+          <w:rFonts w:asciiTheme="minorBidi" w:eastAsia="Times New Roman" w:hAnsiTheme="minorBidi"/>
+          <w:b/>
+          <w:bCs/>
+          <w:color w:val="000000"/>
+          <w:sz w:val="32"/>
+          <w:szCs w:val="32"/>
+        </w:rPr>
+        <w:br w:type="page"/>
+      </w:r>
+    </w:p>
+    <w:p>
+      <w:pPr>
+        <w:bidi w:val="0"/>
+        <w:spacing w:before="360" w:after="120" w:line="240" w:lineRule="auto"/>
+        <w:outlineLvl w:val="1"/>
+        <w:rPr>
+          <w:rFonts w:asciiTheme="minorBidi" w:eastAsia="Times New Roman" w:hAnsiTheme="minorBidi"/>
+          <w:b/>
+          <w:bCs/>
+          <w:color w:val="000000"/>
+          <w:sz w:val="32"/>
+          <w:szCs w:val="32"/>
+        </w:rPr>
+      </w:pPr>
+      <w:r>
+        <w:rPr>
+          <w:rFonts w:asciiTheme="minorBidi" w:eastAsia="Times New Roman" w:hAnsiTheme="minorBidi"/>
+          <w:b/>
+          <w:bCs/>
+          <w:color w:val="000000"/>
+          <w:sz w:val="32"/>
+          <w:szCs w:val="32"/>
+        </w:rPr>
+        <w:lastRenderedPageBreak/>
+        <w:t>CLI</w:t>
+      </w:r>
+      <w:r>
+        <w:rPr>
+          <w:rFonts w:asciiTheme="minorBidi" w:eastAsia="Times New Roman" w:hAnsiTheme="minorBidi"/>
+          <w:b/>
+          <w:bCs/>
+          <w:color w:val="000000"/>
+          <w:sz w:val="32"/>
+          <w:szCs w:val="32"/>
+        </w:rPr>
+        <w:t xml:space="preserve"> (Legacy interface)</w:t>
+      </w:r>
+    </w:p>
+    <w:p>
+      <w:pPr>
+        <w:bidi w:val="0"/>
+        <w:spacing w:before="360" w:after="120" w:line="240" w:lineRule="auto"/>
+        <w:outlineLvl w:val="1"/>
+        <w:rPr>
+          <w:rFonts w:asciiTheme="minorBidi" w:eastAsia="Times New Roman" w:hAnsiTheme="minorBidi"/>
+          <w:color w:val="000000"/>
+          <w:rtl/>
+        </w:rPr>
+      </w:pPr>
+      <w:r>
+        <w:rPr>
+          <w:rFonts w:asciiTheme="minorBidi" w:eastAsia="Times New Roman" w:hAnsiTheme="minorBidi"/>
+          <w:color w:val="000000"/>
+        </w:rPr>
+        <w:t xml:space="preserve">The CLI is the command line interface. </w:t>
+      </w:r>
+      <w:r>
+        <w:rPr>
+          <w:rFonts w:asciiTheme="minorBidi" w:eastAsia="Times New Roman" w:hAnsiTheme="minorBidi"/>
+          <w:color w:val="000000"/>
+        </w:rPr>
+        <w:t>This is a legacy build from previous milestones. It does not contain the latest features and serves as an alternative in case of issues with the GUI during development.</w:t>
+      </w:r>
+    </w:p>
+    <w:p>
+      <w:pPr>
+        <w:bidi w:val="0"/>
         <w:rPr>
           <w:rFonts w:asciiTheme="minorBidi" w:eastAsia="Times New Roman" w:hAnsiTheme="minorBidi"/>
           <w:color w:val="000000"/>
@@ -1296,7 +1649,10 @@
           <w:u w:val="single"/>
         </w:rPr>
       </w:pPr>
-      <w:r>
+    </w:p>
+    <w:p>
+      <w:pPr>
+        <w:bidi w:val="0"/>
         <w:rPr>
           <w:rFonts w:asciiTheme="minorBidi" w:eastAsia="Times New Roman" w:hAnsiTheme="minorBidi"/>
           <w:color w:val="000000"/>
@@ -1305,414 +1661,10 @@
           <w:szCs w:val="40"/>
           <w:u w:val="single"/>
         </w:rPr>
-        <w:lastRenderedPageBreak/>
-        <w:t>Business Layer</w:t>
-      </w:r>
-    </w:p>
-    <w:p>
-      <w:pPr>
-        <w:bidi w:val="0"/>
-        <w:spacing w:before="360" w:after="120" w:line="240" w:lineRule="auto"/>
-        <w:outlineLvl w:val="1"/>
-        <w:rPr>
-          <w:rFonts w:asciiTheme="minorBidi" w:eastAsia="Times New Roman" w:hAnsiTheme="minorBidi"/>
-          <w:b/>
-          <w:bCs/>
-          <w:color w:val="000000"/>
-          <w:sz w:val="32"/>
-          <w:szCs w:val="32"/>
-        </w:rPr>
-      </w:pPr>
-      <w:r>
-        <w:rPr>
-          <w:rFonts w:asciiTheme="minorBidi" w:eastAsia="Times New Roman" w:hAnsiTheme="minorBidi"/>
-          <w:b/>
-          <w:bCs/>
-          <w:color w:val="000000"/>
-          <w:sz w:val="32"/>
-          <w:szCs w:val="32"/>
-        </w:rPr>
-        <w:t>Server Communications</w:t>
-      </w:r>
-    </w:p>
-    <w:p>
-      <w:pPr>
-        <w:bidi w:val="0"/>
-        <w:spacing w:before="360" w:after="120" w:line="240" w:lineRule="auto"/>
-        <w:outlineLvl w:val="1"/>
-        <w:rPr>
-          <w:rFonts w:asciiTheme="minorBidi" w:eastAsia="Times New Roman" w:hAnsiTheme="minorBidi"/>
-          <w:color w:val="000000"/>
-        </w:rPr>
-      </w:pPr>
-      <w:r>
-        <w:rPr>
-          <w:rFonts w:asciiTheme="minorBidi" w:eastAsia="Times New Roman" w:hAnsiTheme="minorBidi"/>
-          <w:color w:val="000000"/>
-        </w:rPr>
-        <w:t xml:space="preserve">All the data is stored and processed in the Market Server. Control over the user's assets </w:t>
-      </w:r>
-      <w:proofErr w:type="gramStart"/>
-      <w:r>
-        <w:rPr>
-          <w:rFonts w:asciiTheme="minorBidi" w:eastAsia="Times New Roman" w:hAnsiTheme="minorBidi"/>
-          <w:color w:val="000000"/>
-        </w:rPr>
-        <w:t>is done</w:t>
-      </w:r>
-      <w:proofErr w:type="gramEnd"/>
-      <w:r>
-        <w:rPr>
-          <w:rFonts w:asciiTheme="minorBidi" w:eastAsia="Times New Roman" w:hAnsiTheme="minorBidi"/>
-          <w:color w:val="000000"/>
-        </w:rPr>
-        <w:t xml:space="preserve"> by sending requests for market actions to the Market Server. The business layers receives requests from the user via the GUI and returns the responses received by the internal process of the server.</w:t>
-      </w:r>
-    </w:p>
-    <w:p>
-      <w:pPr>
-        <w:bidi w:val="0"/>
-        <w:spacing w:before="360" w:after="120" w:line="240" w:lineRule="auto"/>
-        <w:outlineLvl w:val="1"/>
-        <w:rPr>
-          <w:rFonts w:asciiTheme="minorBidi" w:eastAsia="Times New Roman" w:hAnsiTheme="minorBidi"/>
-          <w:color w:val="000000"/>
-        </w:rPr>
-      </w:pPr>
-      <w:r>
-        <w:rPr>
-          <w:rFonts w:asciiTheme="minorBidi" w:eastAsia="Times New Roman" w:hAnsiTheme="minorBidi"/>
-          <w:color w:val="000000"/>
-        </w:rPr>
-        <w:t>Any requests sent and response</w:t>
-      </w:r>
-      <w:r>
-        <w:rPr>
-          <w:rFonts w:asciiTheme="minorBidi" w:eastAsia="Times New Roman" w:hAnsiTheme="minorBidi"/>
-          <w:color w:val="000000"/>
-        </w:rPr>
-        <w:t>s</w:t>
-      </w:r>
-      <w:r>
-        <w:rPr>
-          <w:rFonts w:asciiTheme="minorBidi" w:eastAsia="Times New Roman" w:hAnsiTheme="minorBidi"/>
-          <w:color w:val="000000"/>
-        </w:rPr>
-        <w:t xml:space="preserve"> received </w:t>
-      </w:r>
-      <w:proofErr w:type="gramStart"/>
-      <w:r>
-        <w:rPr>
-          <w:rFonts w:asciiTheme="minorBidi" w:eastAsia="Times New Roman" w:hAnsiTheme="minorBidi"/>
-          <w:color w:val="000000"/>
-        </w:rPr>
-        <w:t>will be logged</w:t>
-      </w:r>
-      <w:proofErr w:type="gramEnd"/>
-      <w:r>
-        <w:rPr>
-          <w:rFonts w:asciiTheme="minorBidi" w:eastAsia="Times New Roman" w:hAnsiTheme="minorBidi"/>
-          <w:color w:val="000000"/>
-        </w:rPr>
-        <w:t xml:space="preserve"> in a history file. The </w:t>
-      </w:r>
-      <w:r>
-        <w:rPr>
-          <w:rFonts w:asciiTheme="minorBidi" w:eastAsia="Times New Roman" w:hAnsiTheme="minorBidi"/>
-          <w:b/>
-          <w:bCs/>
-          <w:color w:val="000000"/>
-        </w:rPr>
-        <w:t>history</w:t>
-      </w:r>
-      <w:r>
-        <w:rPr>
-          <w:rFonts w:asciiTheme="minorBidi" w:eastAsia="Times New Roman" w:hAnsiTheme="minorBidi"/>
-          <w:color w:val="000000"/>
-        </w:rPr>
-        <w:t xml:space="preserve"> file will not make a d</w:t>
-      </w:r>
-      <w:r>
-        <w:rPr>
-          <w:rFonts w:asciiTheme="minorBidi" w:eastAsia="Times New Roman" w:hAnsiTheme="minorBidi"/>
-          <w:color w:val="000000"/>
-        </w:rPr>
-        <w:t xml:space="preserve">istinction between </w:t>
-      </w:r>
-      <w:r>
-        <w:rPr>
-          <w:rFonts w:asciiTheme="minorBidi" w:eastAsia="Times New Roman" w:hAnsiTheme="minorBidi"/>
-          <w:b/>
-          <w:bCs/>
-          <w:color w:val="000000"/>
-        </w:rPr>
-        <w:t>user</w:t>
-      </w:r>
-      <w:r>
-        <w:rPr>
-          <w:rFonts w:asciiTheme="minorBidi" w:eastAsia="Times New Roman" w:hAnsiTheme="minorBidi"/>
-          <w:color w:val="000000"/>
-        </w:rPr>
-        <w:t xml:space="preserve"> and </w:t>
-      </w:r>
-      <w:r>
-        <w:rPr>
-          <w:rFonts w:asciiTheme="minorBidi" w:eastAsia="Times New Roman" w:hAnsiTheme="minorBidi"/>
-          <w:b/>
-          <w:bCs/>
-          <w:color w:val="000000"/>
-        </w:rPr>
-        <w:t>AMA</w:t>
-      </w:r>
-      <w:r>
-        <w:rPr>
-          <w:rFonts w:asciiTheme="minorBidi" w:eastAsia="Times New Roman" w:hAnsiTheme="minorBidi"/>
-          <w:color w:val="000000"/>
-        </w:rPr>
-        <w:t xml:space="preserve"> and is included in the </w:t>
-      </w:r>
-      <w:r>
-        <w:rPr>
-          <w:rFonts w:asciiTheme="minorBidi" w:eastAsia="Times New Roman" w:hAnsiTheme="minorBidi"/>
-          <w:b/>
-          <w:bCs/>
-          <w:color w:val="000000"/>
-        </w:rPr>
-        <w:t>Data Layer</w:t>
-      </w:r>
-      <w:r>
-        <w:rPr>
-          <w:rFonts w:asciiTheme="minorBidi" w:eastAsia="Times New Roman" w:hAnsiTheme="minorBidi"/>
-          <w:color w:val="000000"/>
-        </w:rPr>
-        <w:t>.</w:t>
-      </w:r>
-    </w:p>
-    <w:p>
-      <w:pPr>
-        <w:bidi w:val="0"/>
-        <w:rPr>
-          <w:rFonts w:asciiTheme="minorBidi" w:eastAsia="Times New Roman" w:hAnsiTheme="minorBidi"/>
-          <w:b/>
-          <w:bCs/>
-          <w:color w:val="000000"/>
-          <w:sz w:val="32"/>
-          <w:szCs w:val="32"/>
-        </w:rPr>
-      </w:pPr>
-    </w:p>
-    <w:p>
-      <w:pPr>
-        <w:bidi w:val="0"/>
-        <w:rPr>
-          <w:rFonts w:asciiTheme="minorBidi" w:eastAsia="Times New Roman" w:hAnsiTheme="minorBidi"/>
-          <w:color w:val="000000"/>
-        </w:rPr>
-      </w:pPr>
-      <w:r>
-        <w:rPr>
-          <w:rFonts w:asciiTheme="minorBidi" w:eastAsia="Times New Roman" w:hAnsiTheme="minorBidi"/>
-          <w:b/>
-          <w:bCs/>
-          <w:color w:val="000000"/>
-          <w:sz w:val="32"/>
-          <w:szCs w:val="32"/>
-        </w:rPr>
-        <w:t>Autonomous Market Agent</w:t>
-      </w:r>
-    </w:p>
-    <w:p>
-      <w:pPr>
-        <w:bidi w:val="0"/>
-        <w:spacing w:before="360" w:after="120" w:line="240" w:lineRule="auto"/>
-        <w:outlineLvl w:val="1"/>
-        <w:rPr>
-          <w:rFonts w:asciiTheme="minorBidi" w:eastAsia="Times New Roman" w:hAnsiTheme="minorBidi"/>
-          <w:color w:val="000000"/>
-        </w:rPr>
-      </w:pPr>
-      <w:r>
-        <w:rPr>
-          <w:rFonts w:asciiTheme="minorBidi" w:eastAsia="Times New Roman" w:hAnsiTheme="minorBidi"/>
-          <w:color w:val="000000"/>
-        </w:rPr>
-        <w:t>The market client will hold an AMA</w:t>
-      </w:r>
-      <w:r>
-        <w:rPr>
-          <w:rFonts w:asciiTheme="minorBidi" w:eastAsia="Times New Roman" w:hAnsiTheme="minorBidi"/>
-          <w:b/>
-          <w:bCs/>
-          <w:color w:val="000000"/>
-          <w:sz w:val="32"/>
-          <w:szCs w:val="32"/>
-        </w:rPr>
-        <w:t xml:space="preserve"> </w:t>
-      </w:r>
-      <w:r>
-        <w:rPr>
-          <w:rFonts w:asciiTheme="minorBidi" w:eastAsia="Times New Roman" w:hAnsiTheme="minorBidi"/>
-          <w:color w:val="000000"/>
-        </w:rPr>
-        <w:t xml:space="preserve">that </w:t>
-      </w:r>
-      <w:proofErr w:type="gramStart"/>
-      <w:r>
-        <w:rPr>
-          <w:rFonts w:asciiTheme="minorBidi" w:eastAsia="Times New Roman" w:hAnsiTheme="minorBidi"/>
-          <w:color w:val="000000"/>
-        </w:rPr>
-        <w:t>is designed</w:t>
-      </w:r>
-      <w:proofErr w:type="gramEnd"/>
-      <w:r>
-        <w:rPr>
-          <w:rFonts w:asciiTheme="minorBidi" w:eastAsia="Times New Roman" w:hAnsiTheme="minorBidi"/>
-          <w:color w:val="000000"/>
-        </w:rPr>
-        <w:t xml:space="preserve"> to intelligently operate without user input. The agent queries data on the </w:t>
-      </w:r>
-      <w:proofErr w:type="gramStart"/>
-      <w:r>
-        <w:rPr>
-          <w:rFonts w:asciiTheme="minorBidi" w:eastAsia="Times New Roman" w:hAnsiTheme="minorBidi"/>
-          <w:color w:val="000000"/>
-        </w:rPr>
-        <w:t>market,</w:t>
-      </w:r>
-      <w:proofErr w:type="gramEnd"/>
-      <w:r>
-        <w:rPr>
-          <w:rFonts w:asciiTheme="minorBidi" w:eastAsia="Times New Roman" w:hAnsiTheme="minorBidi"/>
-          <w:color w:val="000000"/>
-        </w:rPr>
-        <w:t xml:space="preserve"> evaluates it and acts accordingly with the goal of making profit.</w:t>
-      </w:r>
-      <w:r>
-        <w:rPr>
-          <w:rFonts w:asciiTheme="minorBidi" w:eastAsia="Times New Roman" w:hAnsiTheme="minorBidi"/>
-          <w:color w:val="000000"/>
-        </w:rPr>
-        <w:t xml:space="preserve"> </w:t>
-      </w:r>
-    </w:p>
-    <w:p>
-      <w:pPr>
-        <w:bidi w:val="0"/>
-        <w:spacing w:before="360" w:after="120" w:line="240" w:lineRule="auto"/>
-        <w:outlineLvl w:val="1"/>
-        <w:rPr>
-          <w:rFonts w:asciiTheme="minorBidi" w:eastAsia="Times New Roman" w:hAnsiTheme="minorBidi"/>
-          <w:color w:val="000000"/>
-        </w:rPr>
-      </w:pPr>
-      <w:r>
-        <w:rPr>
-          <w:rFonts w:asciiTheme="minorBidi" w:eastAsia="Times New Roman" w:hAnsiTheme="minorBidi"/>
-          <w:color w:val="000000"/>
-        </w:rPr>
-        <w:t xml:space="preserve">The user is able to configure a separate AMA </w:t>
-      </w:r>
-    </w:p>
-    <w:p>
-      <w:pPr>
-        <w:bidi w:val="0"/>
-        <w:spacing w:before="360" w:after="120" w:line="240" w:lineRule="auto"/>
-        <w:outlineLvl w:val="1"/>
-        <w:rPr>
-          <w:rFonts w:asciiTheme="minorBidi" w:eastAsia="Times New Roman" w:hAnsiTheme="minorBidi"/>
-          <w:color w:val="000000"/>
-        </w:rPr>
-      </w:pPr>
-      <w:r>
-        <w:rPr>
-          <w:rFonts w:asciiTheme="minorBidi" w:eastAsia="Times New Roman" w:hAnsiTheme="minorBidi"/>
-          <w:color w:val="000000"/>
-        </w:rPr>
-        <w:t>The AMA will not operate parallel to the user</w:t>
-      </w:r>
-      <w:r>
-        <w:rPr>
-          <w:rFonts w:asciiTheme="minorBidi" w:eastAsia="Times New Roman" w:hAnsiTheme="minorBidi"/>
-          <w:color w:val="000000"/>
-        </w:rPr>
-        <w:t>. Activation of the AMA will block the user from sending requests.</w:t>
-      </w:r>
-    </w:p>
-    <w:p>
-      <w:pPr>
-        <w:pStyle w:val="Heading3"/>
-        <w:bidi w:val="0"/>
-        <w:spacing w:before="320" w:after="80"/>
-      </w:pPr>
-      <w:r>
-        <w:rPr>
-          <w:rFonts w:ascii="Arial" w:hAnsi="Arial" w:cs="Arial"/>
-          <w:b/>
-          <w:bCs/>
-          <w:color w:val="434343"/>
-          <w:sz w:val="28"/>
-          <w:szCs w:val="28"/>
-        </w:rPr>
-        <w:t>Request</w:t>
-      </w:r>
-      <w:r>
-        <w:t xml:space="preserve"> </w:t>
-      </w:r>
-      <w:r>
-        <w:rPr>
-          <w:rFonts w:ascii="Arial" w:hAnsi="Arial" w:cs="Arial"/>
-          <w:b/>
-          <w:bCs/>
-          <w:color w:val="434343"/>
-          <w:sz w:val="28"/>
-          <w:szCs w:val="28"/>
-        </w:rPr>
-        <w:t>Frequency</w:t>
-      </w:r>
-    </w:p>
-    <w:p>
-      <w:pPr>
-        <w:bidi w:val="0"/>
-      </w:pPr>
-      <w:r>
-        <w:rPr>
-          <w:rFonts w:ascii="Arial" w:hAnsi="Arial" w:cs="Arial"/>
-          <w:color w:val="000000"/>
-        </w:rPr>
-        <w:t>Due to server restrictions</w:t>
-      </w:r>
-      <w:r>
-        <w:rPr>
-          <w:rFonts w:ascii="Arial" w:hAnsi="Arial" w:cs="Arial"/>
-          <w:color w:val="000000"/>
-        </w:rPr>
-        <w:t xml:space="preserve"> -</w:t>
-      </w:r>
-      <w:r>
-        <w:rPr>
-          <w:rFonts w:ascii="Arial" w:hAnsi="Arial" w:cs="Arial"/>
-          <w:color w:val="000000"/>
-        </w:rPr>
-        <w:t xml:space="preserve"> </w:t>
-      </w:r>
-      <w:r>
-        <w:t>the AMA will send at most 20 requests every 10 seconds.</w:t>
-      </w:r>
-    </w:p>
-    <w:p>
-      <w:pPr>
-        <w:bidi w:val="0"/>
-      </w:pPr>
-      <w:r>
-        <w:br w:type="page"/>
-      </w:r>
-    </w:p>
-    <w:p>
-      <w:pPr>
-        <w:bidi w:val="0"/>
-        <w:spacing w:before="400" w:after="120" w:line="240" w:lineRule="auto"/>
-        <w:outlineLvl w:val="0"/>
+      </w:pPr>
+      <w:bookmarkStart w:id="0" w:name="_GoBack"/>
+      <w:bookmarkEnd w:id="0"/>
+      <w:r>
         <w:rPr>
           <w:rFonts w:asciiTheme="minorBidi" w:eastAsia="Times New Roman" w:hAnsiTheme="minorBidi"/>
           <w:color w:val="000000"/>
@@ -1721,8 +1673,349 @@
           <w:szCs w:val="40"/>
           <w:u w:val="single"/>
         </w:rPr>
-      </w:pPr>
-      <w:r>
+        <w:t>Business Layer</w:t>
+      </w:r>
+    </w:p>
+    <w:p>
+      <w:pPr>
+        <w:bidi w:val="0"/>
+        <w:spacing w:before="360" w:after="120" w:line="240" w:lineRule="auto"/>
+        <w:outlineLvl w:val="1"/>
+        <w:rPr>
+          <w:rFonts w:asciiTheme="minorBidi" w:eastAsia="Times New Roman" w:hAnsiTheme="minorBidi"/>
+          <w:b/>
+          <w:bCs/>
+          <w:color w:val="000000"/>
+          <w:sz w:val="32"/>
+          <w:szCs w:val="32"/>
+        </w:rPr>
+      </w:pPr>
+      <w:r>
+        <w:rPr>
+          <w:rFonts w:asciiTheme="minorBidi" w:eastAsia="Times New Roman" w:hAnsiTheme="minorBidi"/>
+          <w:b/>
+          <w:bCs/>
+          <w:color w:val="000000"/>
+          <w:sz w:val="32"/>
+          <w:szCs w:val="32"/>
+        </w:rPr>
+        <w:t>Server Communications</w:t>
+      </w:r>
+    </w:p>
+    <w:p>
+      <w:pPr>
+        <w:bidi w:val="0"/>
+        <w:spacing w:before="360" w:after="120" w:line="240" w:lineRule="auto"/>
+        <w:outlineLvl w:val="1"/>
+        <w:rPr>
+          <w:rFonts w:asciiTheme="minorBidi" w:eastAsia="Times New Roman" w:hAnsiTheme="minorBidi"/>
+          <w:color w:val="000000"/>
+        </w:rPr>
+      </w:pPr>
+      <w:r>
+        <w:rPr>
+          <w:rFonts w:asciiTheme="minorBidi" w:eastAsia="Times New Roman" w:hAnsiTheme="minorBidi"/>
+          <w:color w:val="000000"/>
+        </w:rPr>
+        <w:t>All the data is stored and processed in the Market Server. Control over the user's assets is done by sending requests for market actions to the Market Server. The business layers receives requests from the user via the GUI and returns the responses received by the internal process of the server.</w:t>
+      </w:r>
+    </w:p>
+    <w:p>
+      <w:pPr>
+        <w:bidi w:val="0"/>
+        <w:spacing w:before="360" w:after="120" w:line="240" w:lineRule="auto"/>
+        <w:outlineLvl w:val="1"/>
+        <w:rPr>
+          <w:rFonts w:asciiTheme="minorBidi" w:eastAsia="Times New Roman" w:hAnsiTheme="minorBidi"/>
+          <w:color w:val="000000"/>
+        </w:rPr>
+      </w:pPr>
+      <w:r>
+        <w:rPr>
+          <w:rFonts w:asciiTheme="minorBidi" w:eastAsia="Times New Roman" w:hAnsiTheme="minorBidi"/>
+          <w:color w:val="000000"/>
+        </w:rPr>
+        <w:t>Any requests sent and response</w:t>
+      </w:r>
+      <w:r>
+        <w:rPr>
+          <w:rFonts w:asciiTheme="minorBidi" w:eastAsia="Times New Roman" w:hAnsiTheme="minorBidi"/>
+          <w:color w:val="000000"/>
+        </w:rPr>
+        <w:t>s</w:t>
+      </w:r>
+      <w:r>
+        <w:rPr>
+          <w:rFonts w:asciiTheme="minorBidi" w:eastAsia="Times New Roman" w:hAnsiTheme="minorBidi"/>
+          <w:color w:val="000000"/>
+        </w:rPr>
+        <w:t xml:space="preserve"> received will be logged in a history file. The </w:t>
+      </w:r>
+      <w:r>
+        <w:rPr>
+          <w:rFonts w:asciiTheme="minorBidi" w:eastAsia="Times New Roman" w:hAnsiTheme="minorBidi"/>
+          <w:b/>
+          <w:bCs/>
+          <w:color w:val="000000"/>
+        </w:rPr>
+        <w:t>history</w:t>
+      </w:r>
+      <w:r>
+        <w:rPr>
+          <w:rFonts w:asciiTheme="minorBidi" w:eastAsia="Times New Roman" w:hAnsiTheme="minorBidi"/>
+          <w:color w:val="000000"/>
+        </w:rPr>
+        <w:t xml:space="preserve"> file will not make a d</w:t>
+      </w:r>
+      <w:r>
+        <w:rPr>
+          <w:rFonts w:asciiTheme="minorBidi" w:eastAsia="Times New Roman" w:hAnsiTheme="minorBidi"/>
+          <w:color w:val="000000"/>
+        </w:rPr>
+        <w:t xml:space="preserve">istinction between </w:t>
+      </w:r>
+      <w:r>
+        <w:rPr>
+          <w:rFonts w:asciiTheme="minorBidi" w:eastAsia="Times New Roman" w:hAnsiTheme="minorBidi"/>
+          <w:b/>
+          <w:bCs/>
+          <w:color w:val="000000"/>
+        </w:rPr>
+        <w:t>user</w:t>
+      </w:r>
+      <w:r>
+        <w:rPr>
+          <w:rFonts w:asciiTheme="minorBidi" w:eastAsia="Times New Roman" w:hAnsiTheme="minorBidi"/>
+          <w:color w:val="000000"/>
+        </w:rPr>
+        <w:t xml:space="preserve"> and </w:t>
+      </w:r>
+      <w:r>
+        <w:rPr>
+          <w:rFonts w:asciiTheme="minorBidi" w:eastAsia="Times New Roman" w:hAnsiTheme="minorBidi"/>
+          <w:b/>
+          <w:bCs/>
+          <w:color w:val="000000"/>
+        </w:rPr>
+        <w:t>AMA</w:t>
+      </w:r>
+      <w:r>
+        <w:rPr>
+          <w:rFonts w:asciiTheme="minorBidi" w:eastAsia="Times New Roman" w:hAnsiTheme="minorBidi"/>
+          <w:color w:val="000000"/>
+        </w:rPr>
+        <w:t xml:space="preserve"> and is included in the </w:t>
+      </w:r>
+      <w:r>
+        <w:rPr>
+          <w:rFonts w:asciiTheme="minorBidi" w:eastAsia="Times New Roman" w:hAnsiTheme="minorBidi"/>
+          <w:b/>
+          <w:bCs/>
+          <w:color w:val="000000"/>
+        </w:rPr>
+        <w:t>Data Layer</w:t>
+      </w:r>
+      <w:r>
+        <w:rPr>
+          <w:rFonts w:asciiTheme="minorBidi" w:eastAsia="Times New Roman" w:hAnsiTheme="minorBidi"/>
+          <w:color w:val="000000"/>
+        </w:rPr>
+        <w:t>.</w:t>
+      </w:r>
+    </w:p>
+    <w:p>
+      <w:pPr>
+        <w:bidi w:val="0"/>
+        <w:rPr>
+          <w:rFonts w:asciiTheme="minorBidi" w:eastAsia="Times New Roman" w:hAnsiTheme="minorBidi"/>
+          <w:b/>
+          <w:bCs/>
+          <w:color w:val="000000"/>
+          <w:sz w:val="32"/>
+          <w:szCs w:val="32"/>
+        </w:rPr>
+      </w:pPr>
+    </w:p>
+    <w:p>
+      <w:pPr>
+        <w:bidi w:val="0"/>
+        <w:rPr>
+          <w:rFonts w:asciiTheme="minorBidi" w:eastAsia="Times New Roman" w:hAnsiTheme="minorBidi"/>
+          <w:color w:val="000000"/>
+        </w:rPr>
+      </w:pPr>
+      <w:r>
+        <w:rPr>
+          <w:rFonts w:asciiTheme="minorBidi" w:eastAsia="Times New Roman" w:hAnsiTheme="minorBidi"/>
+          <w:b/>
+          <w:bCs/>
+          <w:color w:val="000000"/>
+          <w:sz w:val="32"/>
+          <w:szCs w:val="32"/>
+        </w:rPr>
+        <w:t>Autonomous Market Agent</w:t>
+      </w:r>
+    </w:p>
+    <w:p>
+      <w:pPr>
+        <w:bidi w:val="0"/>
+        <w:spacing w:before="360" w:after="120" w:line="240" w:lineRule="auto"/>
+        <w:outlineLvl w:val="1"/>
+        <w:rPr>
+          <w:rFonts w:asciiTheme="minorBidi" w:eastAsia="Times New Roman" w:hAnsiTheme="minorBidi"/>
+          <w:color w:val="000000"/>
+        </w:rPr>
+      </w:pPr>
+      <w:r>
+        <w:rPr>
+          <w:rFonts w:asciiTheme="minorBidi" w:eastAsia="Times New Roman" w:hAnsiTheme="minorBidi"/>
+          <w:color w:val="000000"/>
+        </w:rPr>
+        <w:t>The market client will hold an AMA</w:t>
+      </w:r>
+      <w:r>
+        <w:rPr>
+          <w:rFonts w:asciiTheme="minorBidi" w:eastAsia="Times New Roman" w:hAnsiTheme="minorBidi"/>
+          <w:b/>
+          <w:bCs/>
+          <w:color w:val="000000"/>
+          <w:sz w:val="32"/>
+          <w:szCs w:val="32"/>
+        </w:rPr>
+        <w:t xml:space="preserve"> </w:t>
+      </w:r>
+      <w:r>
+        <w:rPr>
+          <w:rFonts w:asciiTheme="minorBidi" w:eastAsia="Times New Roman" w:hAnsiTheme="minorBidi"/>
+          <w:color w:val="000000"/>
+        </w:rPr>
+        <w:t>that is designed to intelligently operate without user input. The agent queries data on the market, evaluates it and acts accordingly with the goal of making profit.</w:t>
+      </w:r>
+      <w:r>
+        <w:rPr>
+          <w:rFonts w:asciiTheme="minorBidi" w:eastAsia="Times New Roman" w:hAnsiTheme="minorBidi"/>
+          <w:color w:val="000000"/>
+        </w:rPr>
+        <w:t xml:space="preserve"> </w:t>
+      </w:r>
+    </w:p>
+    <w:p>
+      <w:pPr>
+        <w:bidi w:val="0"/>
+        <w:spacing w:before="360" w:after="120" w:line="240" w:lineRule="auto"/>
+        <w:outlineLvl w:val="1"/>
+        <w:rPr>
+          <w:rFonts w:asciiTheme="minorBidi" w:eastAsia="Times New Roman" w:hAnsiTheme="minorBidi"/>
+          <w:color w:val="000000"/>
+        </w:rPr>
+      </w:pPr>
+      <w:r>
+        <w:rPr>
+          <w:rFonts w:asciiTheme="minorBidi" w:eastAsia="Times New Roman" w:hAnsiTheme="minorBidi"/>
+          <w:color w:val="000000"/>
+        </w:rPr>
+        <w:t xml:space="preserve">The user is able to configure a separate AMA </w:t>
+      </w:r>
+    </w:p>
+    <w:p>
+      <w:pPr>
+        <w:bidi w:val="0"/>
+        <w:spacing w:before="360" w:after="120" w:line="240" w:lineRule="auto"/>
+        <w:outlineLvl w:val="1"/>
+        <w:rPr>
+          <w:rFonts w:asciiTheme="minorBidi" w:eastAsia="Times New Roman" w:hAnsiTheme="minorBidi"/>
+          <w:color w:val="000000"/>
+        </w:rPr>
+      </w:pPr>
+      <w:r>
+        <w:rPr>
+          <w:rFonts w:asciiTheme="minorBidi" w:eastAsia="Times New Roman" w:hAnsiTheme="minorBidi"/>
+          <w:color w:val="000000"/>
+        </w:rPr>
+        <w:t>The AMA will not operate parallel to the user</w:t>
+      </w:r>
+      <w:r>
+        <w:rPr>
+          <w:rFonts w:asciiTheme="minorBidi" w:eastAsia="Times New Roman" w:hAnsiTheme="minorBidi"/>
+          <w:color w:val="000000"/>
+        </w:rPr>
+        <w:t>. Activation of the AMA will block the user from sending requests.</w:t>
+      </w:r>
+    </w:p>
+    <w:p>
+      <w:pPr>
+        <w:pStyle w:val="Heading3"/>
+        <w:bidi w:val="0"/>
+        <w:spacing w:before="320" w:after="80"/>
+      </w:pPr>
+      <w:r>
+        <w:rPr>
+          <w:rFonts w:ascii="Arial" w:hAnsi="Arial" w:cs="Arial"/>
+          <w:b/>
+          <w:bCs/>
+          <w:color w:val="434343"/>
+          <w:sz w:val="28"/>
+          <w:szCs w:val="28"/>
+        </w:rPr>
+        <w:t>Request</w:t>
+      </w:r>
+      <w:r>
+        <w:t xml:space="preserve"> </w:t>
+      </w:r>
+      <w:r>
+        <w:rPr>
+          <w:rFonts w:ascii="Arial" w:hAnsi="Arial" w:cs="Arial"/>
+          <w:b/>
+          <w:bCs/>
+          <w:color w:val="434343"/>
+          <w:sz w:val="28"/>
+          <w:szCs w:val="28"/>
+        </w:rPr>
+        <w:t>Frequency</w:t>
+      </w:r>
+    </w:p>
+    <w:p>
+      <w:pPr>
+        <w:bidi w:val="0"/>
+      </w:pPr>
+      <w:r>
+        <w:rPr>
+          <w:rFonts w:ascii="Arial" w:hAnsi="Arial" w:cs="Arial"/>
+          <w:color w:val="000000"/>
+        </w:rPr>
+        <w:t>Due to server restrictions</w:t>
+      </w:r>
+      <w:r>
+        <w:rPr>
+          <w:rFonts w:ascii="Arial" w:hAnsi="Arial" w:cs="Arial"/>
+          <w:color w:val="000000"/>
+        </w:rPr>
+        <w:t xml:space="preserve"> -</w:t>
+      </w:r>
+      <w:r>
+        <w:rPr>
+          <w:rFonts w:ascii="Arial" w:hAnsi="Arial" w:cs="Arial"/>
+          <w:color w:val="000000"/>
+        </w:rPr>
+        <w:t xml:space="preserve"> </w:t>
+      </w:r>
+      <w:r>
+        <w:t>the AMA will send at most 20 requests every 10 seconds.</w:t>
+      </w:r>
+    </w:p>
+    <w:p>
+      <w:pPr>
+        <w:bidi w:val="0"/>
+      </w:pPr>
+      <w:r>
+        <w:br w:type="page"/>
+      </w:r>
+    </w:p>
+    <w:p>
+      <w:pPr>
+        <w:bidi w:val="0"/>
+        <w:spacing w:before="400" w:after="120" w:line="240" w:lineRule="auto"/>
+        <w:outlineLvl w:val="0"/>
         <w:rPr>
           <w:rFonts w:asciiTheme="minorBidi" w:eastAsia="Times New Roman" w:hAnsiTheme="minorBidi"/>
           <w:color w:val="000000"/>
@@ -1731,9 +2024,7 @@
           <w:szCs w:val="40"/>
           <w:u w:val="single"/>
         </w:rPr>
-        <w:lastRenderedPageBreak/>
-        <w:t>Data</w:t>
-      </w:r>
+      </w:pPr>
       <w:r>
         <w:rPr>
           <w:rFonts w:asciiTheme="minorBidi" w:eastAsia="Times New Roman" w:hAnsiTheme="minorBidi"/>
@@ -1743,6 +2034,18 @@
           <w:szCs w:val="40"/>
           <w:u w:val="single"/>
         </w:rPr>
+        <w:lastRenderedPageBreak/>
+        <w:t>Data</w:t>
+      </w:r>
+      <w:r>
+        <w:rPr>
+          <w:rFonts w:asciiTheme="minorBidi" w:eastAsia="Times New Roman" w:hAnsiTheme="minorBidi"/>
+          <w:color w:val="000000"/>
+          <w:kern w:val="36"/>
+          <w:sz w:val="40"/>
+          <w:szCs w:val="40"/>
+          <w:u w:val="single"/>
+        </w:rPr>
         <w:t xml:space="preserve"> Layer</w:t>
       </w:r>
     </w:p>
@@ -1796,23 +2099,7 @@
           <w:rFonts w:asciiTheme="minorBidi" w:eastAsia="Times New Roman" w:hAnsiTheme="minorBidi"/>
           <w:color w:val="000000"/>
         </w:rPr>
-        <w:t xml:space="preserve">All requests sent and their responses </w:t>
-      </w:r>
-      <w:proofErr w:type="gramStart"/>
-      <w:r>
-        <w:rPr>
-          <w:rFonts w:asciiTheme="minorBidi" w:eastAsia="Times New Roman" w:hAnsiTheme="minorBidi"/>
-          <w:color w:val="000000"/>
-        </w:rPr>
-        <w:t>are recorded</w:t>
-      </w:r>
-      <w:proofErr w:type="gramEnd"/>
-      <w:r>
-        <w:rPr>
-          <w:rFonts w:asciiTheme="minorBidi" w:eastAsia="Times New Roman" w:hAnsiTheme="minorBidi"/>
-          <w:color w:val="000000"/>
-        </w:rPr>
-        <w:t xml:space="preserve"> in a history file.</w:t>
+        <w:t>All requests sent and their responses are recorded in a history file.</w:t>
       </w:r>
     </w:p>
     <w:p>
@@ -1879,8 +2166,6 @@
           <w:color w:val="000000"/>
         </w:rPr>
       </w:pPr>
-      <w:bookmarkStart w:id="0" w:name="_GoBack"/>
-      <w:bookmarkEnd w:id="0"/>
     </w:p>
     <w:p>
       <w:pPr>
@@ -1900,7 +2185,7 @@
 </file>
 
 <file path=word/numbering.xml><?xml version="1.0" encoding="utf-8"?>
-<w:numbering xmlns:wpc="http://schemas.microsoft.com/office/word/2010/wordprocessingCanvas" xmlns:mc="http://schemas.openxmlformats.org/markup-compatibility/2006" xmlns:o="urn:schemas-microsoft-com:office:office" xmlns:r="http://schemas.openxmlformats.org/officeDocument/2006/relationships" xmlns:m="http://schemas.openxmlformats.org/officeDocument/2006/math" xmlns:v="urn:schemas-microsoft-com:vml" xmlns:wp14="http://schemas.microsoft.com/office/word/2010/wordprocessingDrawing" xmlns:wp="http://schemas.openxmlformats.org/drawingml/2006/wordprocessingDrawing" xmlns:w10="urn:schemas-microsoft-com:office:word" xmlns:w="http://schemas.openxmlformats.org/wordprocessingml/2006/main" xmlns:w14="http://schemas.microsoft.com/office/word/2010/wordml" xmlns:w15="http://schemas.microsoft.com/office/word/2012/wordml" xmlns:wpg="http://schemas.microsoft.com/office/word/2010/wordprocessingGroup" xmlns:wpi="http://schemas.microsoft.com/office/word/2010/wordprocessingInk" xmlns:wne="http://schemas.microsoft.com/office/word/2006/wordml" xmlns:wps="http://schemas.microsoft.com/office/word/2010/wordprocessingShape" mc:Ignorable="w14 w15 wp14">
+<w:numbering xmlns:wpc="http://schemas.microsoft.com/office/word/2010/wordprocessingCanvas" xmlns:cx="http://schemas.microsoft.com/office/drawing/2014/chartex" xmlns:cx1="http://schemas.microsoft.com/office/drawing/2015/9/8/chartex" xmlns:cx2="http://schemas.microsoft.com/office/drawing/2015/10/21/chartex" xmlns:cx3="http://schemas.microsoft.com/office/drawing/2016/5/9/chartex" xmlns:cx4="http://schemas.microsoft.com/office/drawing/2016/5/10/chartex" xmlns:cx5="http://schemas.microsoft.com/office/drawing/2016/5/11/chartex" xmlns:cx6="http://schemas.microsoft.com/office/drawing/2016/5/12/chartex" xmlns:cx7="http://schemas.microsoft.com/office/drawing/2016/5/13/chartex" xmlns:cx8="http://schemas.microsoft.com/office/drawing/2016/5/14/chartex" xmlns:mc="http://schemas.openxmlformats.org/markup-compatibility/2006" xmlns:o="urn:schemas-microsoft-com:office:office" xmlns:r="http://schemas.openxmlformats.org/officeDocument/2006/relationships" xmlns:m="http://schemas.openxmlformats.org/officeDocument/2006/math" xmlns:v="urn:schemas-microsoft-com:vml" xmlns:wp14="http://schemas.microsoft.com/office/word/2010/wordprocessingDrawing" xmlns:wp="http://schemas.openxmlformats.org/drawingml/2006/wordprocessingDrawing" xmlns:w10="urn:schemas-microsoft-com:office:word" xmlns:w="http://schemas.openxmlformats.org/wordprocessingml/2006/main" xmlns:w14="http://schemas.microsoft.com/office/word/2010/wordml" xmlns:w15="http://schemas.microsoft.com/office/word/2012/wordml" xmlns:w16se="http://schemas.microsoft.com/office/word/2015/wordml/symex" xmlns:wpg="http://schemas.microsoft.com/office/word/2010/wordprocessingGroup" xmlns:wpi="http://schemas.microsoft.com/office/word/2010/wordprocessingInk" xmlns:wne="http://schemas.microsoft.com/office/word/2006/wordml" xmlns:wps="http://schemas.microsoft.com/office/word/2010/wordprocessingShape" mc:Ignorable="w14 w15 w16se wp14">
   <w:abstractNum w:abstractNumId="0" w15:restartNumberingAfterBreak="0">
     <w:nsid w:val="53B34FAF"/>
     <w:multiLevelType w:val="hybridMultilevel"/>
@@ -2103,17 +2388,133 @@
       </w:pPr>
     </w:lvl>
   </w:abstractNum>
+  <w:abstractNum w:abstractNumId="2" w15:restartNumberingAfterBreak="0">
+    <w:nsid w:val="6D551277"/>
+    <w:multiLevelType w:val="hybridMultilevel"/>
+    <w:tmpl w:val="BDA2946A"/>
+    <w:lvl w:ilvl="0" w:tplc="B896D068">
+      <w:start w:val="3"/>
+      <w:numFmt w:val="bullet"/>
+      <w:lvlText w:val="-"/>
+      <w:lvlJc w:val="left"/>
+      <w:pPr>
+        <w:ind w:left="720" w:hanging="360"/>
+      </w:pPr>
+      <w:rPr>
+        <w:rFonts w:ascii="Arial" w:eastAsia="Times New Roman" w:hAnsi="Arial" w:cs="Arial" w:hint="default"/>
+      </w:rPr>
+    </w:lvl>
+    <w:lvl w:ilvl="1" w:tplc="04090003" w:tentative="1">
+      <w:start w:val="1"/>
+      <w:numFmt w:val="bullet"/>
+      <w:lvlText w:val="o"/>
+      <w:lvlJc w:val="left"/>
+      <w:pPr>
+        <w:ind w:left="1440" w:hanging="360"/>
+      </w:pPr>
+      <w:rPr>
+        <w:rFonts w:ascii="Courier New" w:hAnsi="Courier New" w:cs="Courier New" w:hint="default"/>
+      </w:rPr>
+    </w:lvl>
+    <w:lvl w:ilvl="2" w:tplc="04090005" w:tentative="1">
+      <w:start w:val="1"/>
+      <w:numFmt w:val="bullet"/>
+      <w:lvlText w:val=""/>
+      <w:lvlJc w:val="left"/>
+      <w:pPr>
+        <w:ind w:left="2160" w:hanging="360"/>
+      </w:pPr>
+      <w:rPr>
+        <w:rFonts w:ascii="Wingdings" w:hAnsi="Wingdings" w:hint="default"/>
+      </w:rPr>
+    </w:lvl>
+    <w:lvl w:ilvl="3" w:tplc="04090001" w:tentative="1">
+      <w:start w:val="1"/>
+      <w:numFmt w:val="bullet"/>
+      <w:lvlText w:val=""/>
+      <w:lvlJc w:val="left"/>
+      <w:pPr>
+        <w:ind w:left="2880" w:hanging="360"/>
+      </w:pPr>
+      <w:rPr>
+        <w:rFonts w:ascii="Symbol" w:hAnsi="Symbol" w:hint="default"/>
+      </w:rPr>
+    </w:lvl>
+    <w:lvl w:ilvl="4" w:tplc="04090003" w:tentative="1">
+      <w:start w:val="1"/>
+      <w:numFmt w:val="bullet"/>
+      <w:lvlText w:val="o"/>
+      <w:lvlJc w:val="left"/>
+      <w:pPr>
+        <w:ind w:left="3600" w:hanging="360"/>
+      </w:pPr>
+      <w:rPr>
+        <w:rFonts w:ascii="Courier New" w:hAnsi="Courier New" w:cs="Courier New" w:hint="default"/>
+      </w:rPr>
+    </w:lvl>
+    <w:lvl w:ilvl="5" w:tplc="04090005" w:tentative="1">
+      <w:start w:val="1"/>
+      <w:numFmt w:val="bullet"/>
+      <w:lvlText w:val=""/>
+      <w:lvlJc w:val="left"/>
+      <w:pPr>
+        <w:ind w:left="4320" w:hanging="360"/>
+      </w:pPr>
+      <w:rPr>
+        <w:rFonts w:ascii="Wingdings" w:hAnsi="Wingdings" w:hint="default"/>
+      </w:rPr>
+    </w:lvl>
+    <w:lvl w:ilvl="6" w:tplc="04090001" w:tentative="1">
+      <w:start w:val="1"/>
+      <w:numFmt w:val="bullet"/>
+      <w:lvlText w:val=""/>
+      <w:lvlJc w:val="left"/>
+      <w:pPr>
+        <w:ind w:left="5040" w:hanging="360"/>
+      </w:pPr>
+      <w:rPr>
+        <w:rFonts w:ascii="Symbol" w:hAnsi="Symbol" w:hint="default"/>
+      </w:rPr>
+    </w:lvl>
+    <w:lvl w:ilvl="7" w:tplc="04090003" w:tentative="1">
+      <w:start w:val="1"/>
+      <w:numFmt w:val="bullet"/>
+      <w:lvlText w:val="o"/>
+      <w:lvlJc w:val="left"/>
+      <w:pPr>
+        <w:ind w:left="5760" w:hanging="360"/>
+      </w:pPr>
+      <w:rPr>
+        <w:rFonts w:ascii="Courier New" w:hAnsi="Courier New" w:cs="Courier New" w:hint="default"/>
+      </w:rPr>
+    </w:lvl>
+    <w:lvl w:ilvl="8" w:tplc="04090005" w:tentative="1">
+      <w:start w:val="1"/>
+      <w:numFmt w:val="bullet"/>
+      <w:lvlText w:val=""/>
+      <w:lvlJc w:val="left"/>
+      <w:pPr>
+        <w:ind w:left="6480" w:hanging="360"/>
+      </w:pPr>
+      <w:rPr>
+        <w:rFonts w:ascii="Wingdings" w:hAnsi="Wingdings" w:hint="default"/>
+      </w:rPr>
+    </w:lvl>
+  </w:abstractNum>
   <w:num w:numId="1">
     <w:abstractNumId w:val="1"/>
   </w:num>
   <w:num w:numId="2">
     <w:abstractNumId w:val="0"/>
   </w:num>
+  <w:num w:numId="3">
+    <w:abstractNumId w:val="2"/>
+  </w:num>
 </w:numbering>
 </file>
 
 <file path=word/styles.xml><?xml version="1.0" encoding="utf-8"?>
-<w:styles xmlns:mc="http://schemas.openxmlformats.org/markup-compatibility/2006" xmlns:r="http://schemas.openxmlformats.org/officeDocument/2006/relationships" xmlns:w="http://schemas.openxmlformats.org/wordprocessingml/2006/main" xmlns:w14="http://schemas.microsoft.com/office/word/2010/wordml" xmlns:w15="http://schemas.microsoft.com/office/word/2012/wordml" mc:Ignorable="w14 w15">
+<w:styles xmlns:mc="http://schemas.openxmlformats.org/markup-compatibility/2006" xmlns:r="http://schemas.openxmlformats.org/officeDocument/2006/relationships" xmlns:w="http://schemas.openxmlformats.org/wordprocessingml/2006/main" xmlns:w14="http://schemas.microsoft.com/office/word/2010/wordml" xmlns:w15="http://schemas.microsoft.com/office/word/2012/wordml" xmlns:w16se="http://schemas.microsoft.com/office/word/2015/wordml/symex" mc:Ignorable="w14 w15 w16se">
   <w:docDefaults>
     <w:rPrDefault>
       <w:rPr>
@@ -2129,7 +2530,7 @@
       </w:pPr>
     </w:pPrDefault>
   </w:docDefaults>
-  <w:latentStyles w:defLockedState="0" w:defUIPriority="99" w:defSemiHidden="0" w:defUnhideWhenUsed="0" w:defQFormat="0" w:count="371">
+  <w:latentStyles w:defLockedState="0" w:defUIPriority="99" w:defSemiHidden="0" w:defUnhideWhenUsed="0" w:defQFormat="0" w:count="374">
     <w:lsdException w:name="Normal" w:uiPriority="0" w:qFormat="1"/>
     <w:lsdException w:name="heading 1" w:uiPriority="9" w:qFormat="1"/>
     <w:lsdException w:name="heading 2" w:semiHidden="1" w:uiPriority="9" w:unhideWhenUsed="1" w:qFormat="1"/>
@@ -2235,7 +2636,6 @@
     <w:lsdException w:name="HTML Sample" w:semiHidden="1" w:unhideWhenUsed="1"/>
     <w:lsdException w:name="HTML Typewriter" w:semiHidden="1" w:unhideWhenUsed="1"/>
     <w:lsdException w:name="HTML Variable" w:semiHidden="1" w:unhideWhenUsed="1"/>
-    <w:lsdException w:name="Normal Table" w:semiHidden="1" w:unhideWhenUsed="1"/>
     <w:lsdException w:name="annotation subject" w:semiHidden="1" w:unhideWhenUsed="1"/>
     <w:lsdException w:name="No List" w:semiHidden="1" w:unhideWhenUsed="1"/>
     <w:lsdException w:name="Outline List 1" w:semiHidden="1" w:unhideWhenUsed="1"/>
@@ -2280,7 +2680,6 @@
     <w:lsdException w:name="Table Professional" w:semiHidden="1" w:unhideWhenUsed="1"/>
     <w:lsdException w:name="Table Subtle 1" w:semiHidden="1" w:unhideWhenUsed="1"/>
     <w:lsdException w:name="Table Subtle 2" w:semiHidden="1" w:unhideWhenUsed="1"/>
-    <w:lsdException w:name="Table Web 1" w:semiHidden="1" w:unhideWhenUsed="1"/>
     <w:lsdException w:name="Table Web 2" w:semiHidden="1" w:unhideWhenUsed="1"/>
     <w:lsdException w:name="Table Web 3" w:semiHidden="1" w:unhideWhenUsed="1"/>
     <w:lsdException w:name="Balloon Text" w:semiHidden="1" w:unhideWhenUsed="1"/>
@@ -2501,6 +2900,9 @@
     <w:lsdException w:name="List Table 5 Dark Accent 6" w:uiPriority="50"/>
     <w:lsdException w:name="List Table 6 Colorful Accent 6" w:uiPriority="51"/>
     <w:lsdException w:name="List Table 7 Colorful Accent 6" w:uiPriority="52"/>
+    <w:lsdException w:name="Mention" w:semiHidden="1" w:unhideWhenUsed="1"/>
+    <w:lsdException w:name="Smart Hyperlink" w:semiHidden="1" w:unhideWhenUsed="1"/>
+    <w:lsdException w:name="Hashtag" w:semiHidden="1" w:unhideWhenUsed="1"/>
   </w:latentStyles>
   <w:style w:type="paragraph" w:default="1" w:styleId="Normal">
     <w:name w:val="Normal"/>

--- a/Docs/HLD.docx
+++ b/Docs/HLD.docx
@@ -30,43 +30,7 @@
           <w:sz w:val="52"/>
           <w:szCs w:val="52"/>
         </w:rPr>
-        <w:t xml:space="preserve">-trading market </w:t>
-      </w:r>
-      <w:r>
-        <w:rPr>
-          <w:rFonts w:asciiTheme="minorBidi" w:eastAsia="Times New Roman" w:hAnsiTheme="minorBidi"/>
-          <w:color w:val="000000"/>
-          <w:sz w:val="52"/>
-          <w:szCs w:val="52"/>
-        </w:rPr>
-        <w:t>client</w:t>
-      </w:r>
-      <w:r>
-        <w:rPr>
-          <w:rFonts w:asciiTheme="minorBidi" w:eastAsia="Times New Roman" w:hAnsiTheme="minorBidi"/>
-          <w:color w:val="000000"/>
-          <w:sz w:val="52"/>
-          <w:szCs w:val="52"/>
-        </w:rPr>
-        <w:t xml:space="preserve"> </w:t>
-      </w:r>
-      <w:r>
-        <w:rPr>
-          <w:rFonts w:asciiTheme="minorBidi" w:eastAsia="Times New Roman" w:hAnsiTheme="minorBidi" w:hint="cs"/>
-          <w:color w:val="000000"/>
-          <w:sz w:val="52"/>
-          <w:szCs w:val="52"/>
-        </w:rPr>
-        <w:t>H</w:t>
-      </w:r>
-      <w:r>
-        <w:rPr>
-          <w:rFonts w:asciiTheme="minorBidi" w:eastAsia="Times New Roman" w:hAnsiTheme="minorBidi"/>
-          <w:color w:val="000000"/>
-          <w:sz w:val="52"/>
-          <w:szCs w:val="52"/>
-        </w:rPr>
-        <w:t>LD</w:t>
+        <w:t>-trading market client HLD</w:t>
       </w:r>
     </w:p>
     <w:p>
@@ -381,7 +345,16 @@
           <w:rFonts w:asciiTheme="minorBidi" w:eastAsia="Times New Roman" w:hAnsiTheme="minorBidi"/>
           <w:color w:val="000000"/>
         </w:rPr>
-        <w:t>A buy request is a request that when posted to the server shows the will of a user to buy some amount of a commodity for a certain price. Posting buy requests automatically reduces the amount of available funds the user has.</w:t>
+        <w:t>A buy request is a request t</w:t>
+      </w:r>
+      <w:bookmarkStart w:id="0" w:name="_GoBack"/>
+      <w:bookmarkEnd w:id="0"/>
+      <w:r>
+        <w:rPr>
+          <w:rFonts w:asciiTheme="minorBidi" w:eastAsia="Times New Roman" w:hAnsiTheme="minorBidi"/>
+          <w:color w:val="000000"/>
+        </w:rPr>
+        <w:t>hat when posted to the server shows the will of a user to buy some amount of a commodity for a certain price. Posting buy requests automatically reduces the amount of available funds the user has.</w:t>
       </w:r>
     </w:p>
     <w:p>
@@ -509,19 +482,33 @@
         <w:outlineLvl w:val="2"/>
         <w:rPr>
           <w:rFonts w:asciiTheme="minorBidi" w:eastAsia="Times New Roman" w:hAnsiTheme="minorBidi"/>
-          <w:b/>
-          <w:bCs/>
-          <w:sz w:val="27"/>
-          <w:szCs w:val="27"/>
-        </w:rPr>
-      </w:pPr>
-      <w:r>
-        <w:rPr>
-          <w:rFonts w:asciiTheme="minorBidi" w:eastAsia="Times New Roman" w:hAnsiTheme="minorBidi"/>
           <w:color w:val="434343"/>
           <w:sz w:val="28"/>
           <w:szCs w:val="28"/>
         </w:rPr>
+      </w:pPr>
+    </w:p>
+    <w:p>
+      <w:pPr>
+        <w:bidi w:val="0"/>
+        <w:spacing w:before="320" w:after="80" w:line="240" w:lineRule="auto"/>
+        <w:outlineLvl w:val="2"/>
+        <w:rPr>
+          <w:rFonts w:asciiTheme="minorBidi" w:eastAsia="Times New Roman" w:hAnsiTheme="minorBidi"/>
+          <w:b/>
+          <w:bCs/>
+          <w:sz w:val="27"/>
+          <w:szCs w:val="27"/>
+        </w:rPr>
+      </w:pPr>
+      <w:r>
+        <w:rPr>
+          <w:rFonts w:asciiTheme="minorBidi" w:eastAsia="Times New Roman" w:hAnsiTheme="minorBidi"/>
+          <w:color w:val="434343"/>
+          <w:sz w:val="28"/>
+          <w:szCs w:val="28"/>
+        </w:rPr>
+        <w:lastRenderedPageBreak/>
         <w:t>Query user request</w:t>
       </w:r>
     </w:p>
@@ -540,7 +527,6 @@
           <w:rFonts w:asciiTheme="minorBidi" w:eastAsia="Times New Roman" w:hAnsiTheme="minorBidi"/>
           <w:color w:val="000000"/>
         </w:rPr>
-        <w:lastRenderedPageBreak/>
         <w:t>The query request is empty (besides authentication) and returns sell/buy IDs, and for each commodity, how many the user owns (zero if the user doesn’t own it)</w:t>
       </w:r>
     </w:p>
@@ -1070,46 +1056,14 @@
           <w:sz w:val="20"/>
           <w:szCs w:val="20"/>
         </w:rPr>
-        <w:t>The GUI allow</w:t>
-      </w:r>
-      <w:r>
-        <w:rPr>
-          <w:rFonts w:asciiTheme="minorBidi" w:eastAsia="Times New Roman" w:hAnsiTheme="minorBidi"/>
-          <w:color w:val="000000"/>
-          <w:sz w:val="20"/>
-          <w:szCs w:val="20"/>
-        </w:rPr>
-        <w:t>s</w:t>
-      </w:r>
-      <w:r>
-        <w:rPr>
-          <w:rFonts w:asciiTheme="minorBidi" w:eastAsia="Times New Roman" w:hAnsiTheme="minorBidi"/>
-          <w:color w:val="000000"/>
-          <w:sz w:val="20"/>
-          <w:szCs w:val="20"/>
-        </w:rPr>
-        <w:t xml:space="preserve"> the user to have an easy and </w:t>
-      </w:r>
-      <w:r>
-        <w:rPr>
-          <w:rFonts w:asciiTheme="minorBidi" w:eastAsia="Times New Roman" w:hAnsiTheme="minorBidi"/>
-          <w:color w:val="3E3E3E"/>
-        </w:rPr>
-        <w:t>intuitive</w:t>
-      </w:r>
-      <w:r>
-        <w:rPr>
-          <w:rFonts w:ascii="inherit" w:eastAsia="Times New Roman" w:hAnsi="inherit" w:cs="Arial"/>
-          <w:color w:val="3E3E3E"/>
-        </w:rPr>
-        <w:t xml:space="preserve"> </w:t>
-      </w:r>
-      <w:r>
-        <w:rPr>
-          <w:rFonts w:asciiTheme="minorBidi" w:eastAsia="Times New Roman" w:hAnsiTheme="minorBidi"/>
-          <w:color w:val="3E3E3E"/>
-        </w:rPr>
-        <w:t xml:space="preserve">interface. </w:t>
+        <w:t xml:space="preserve">The GUI allows the user to have an easy and </w:t>
+      </w:r>
+      <w:r>
+        <w:rPr>
+          <w:rFonts w:asciiTheme="minorBidi" w:eastAsia="Times New Roman" w:hAnsiTheme="minorBidi"/>
+          <w:color w:val="3E3E3E"/>
+        </w:rPr>
+        <w:t xml:space="preserve">intuitive interface. </w:t>
       </w:r>
       <w:r>
         <w:rPr>
@@ -1496,28 +1450,7 @@
           <w:rFonts w:asciiTheme="minorBidi" w:eastAsia="Times New Roman" w:hAnsiTheme="minorBidi"/>
           <w:color w:val="000000"/>
         </w:rPr>
-        <w:t xml:space="preserve">Here the user will be able to </w:t>
-      </w:r>
-      <w:r>
-        <w:rPr>
-          <w:rFonts w:asciiTheme="minorBidi" w:eastAsia="Times New Roman" w:hAnsiTheme="minorBidi"/>
-          <w:color w:val="000000"/>
-        </w:rPr>
-        <w:t xml:space="preserve">configure their own </w:t>
-      </w:r>
-      <w:r>
-        <w:rPr>
-          <w:rFonts w:asciiTheme="minorBidi" w:eastAsia="Times New Roman" w:hAnsiTheme="minorBidi"/>
-          <w:color w:val="000000"/>
-        </w:rPr>
-        <w:t>Autonomous Market Agent</w:t>
-      </w:r>
-      <w:r>
-        <w:rPr>
-          <w:rFonts w:asciiTheme="minorBidi" w:eastAsia="Times New Roman" w:hAnsiTheme="minorBidi"/>
-          <w:color w:val="000000"/>
-        </w:rPr>
-        <w:t xml:space="preserve"> based on new rules and conditions.</w:t>
+        <w:t>Here the user will be able to configure their own Autonomous Market Agent based on new rules and conditions.</w:t>
       </w:r>
     </w:p>
     <w:p>
@@ -1662,8 +1595,6 @@
           <w:u w:val="single"/>
         </w:rPr>
       </w:pPr>
-      <w:bookmarkStart w:id="0" w:name="_GoBack"/>
-      <w:bookmarkEnd w:id="0"/>
       <w:r>
         <w:rPr>
           <w:rFonts w:asciiTheme="minorBidi" w:eastAsia="Times New Roman" w:hAnsiTheme="minorBidi"/>
@@ -1947,10 +1878,13 @@
         <w:pStyle w:val="Heading3"/>
         <w:bidi w:val="0"/>
         <w:spacing w:before="320" w:after="80"/>
-      </w:pPr>
-      <w:r>
-        <w:rPr>
-          <w:rFonts w:ascii="Arial" w:hAnsi="Arial" w:cs="Arial"/>
+        <w:rPr>
+          <w:rFonts w:asciiTheme="minorBidi" w:hAnsiTheme="minorBidi" w:cstheme="minorBidi"/>
+        </w:rPr>
+      </w:pPr>
+      <w:r>
+        <w:rPr>
+          <w:rFonts w:asciiTheme="minorBidi" w:hAnsiTheme="minorBidi" w:cstheme="minorBidi"/>
           <w:b/>
           <w:bCs/>
           <w:color w:val="434343"/>
@@ -1960,11 +1894,14 @@
         <w:t>Request</w:t>
       </w:r>
       <w:r>
+        <w:rPr>
+          <w:rFonts w:asciiTheme="minorBidi" w:hAnsiTheme="minorBidi" w:cstheme="minorBidi"/>
+        </w:rPr>
         <w:t xml:space="preserve"> </w:t>
       </w:r>
       <w:r>
         <w:rPr>
-          <w:rFonts w:ascii="Arial" w:hAnsi="Arial" w:cs="Arial"/>
+          <w:rFonts w:asciiTheme="minorBidi" w:hAnsiTheme="minorBidi" w:cstheme="minorBidi"/>
           <w:b/>
           <w:bCs/>
           <w:color w:val="434343"/>
@@ -1977,37 +1914,49 @@
     <w:p>
       <w:pPr>
         <w:bidi w:val="0"/>
-      </w:pPr>
-      <w:r>
-        <w:rPr>
-          <w:rFonts w:ascii="Arial" w:hAnsi="Arial" w:cs="Arial"/>
+        <w:rPr>
+          <w:rFonts w:asciiTheme="minorBidi" w:hAnsiTheme="minorBidi"/>
+        </w:rPr>
+      </w:pPr>
+      <w:r>
+        <w:rPr>
+          <w:rFonts w:asciiTheme="minorBidi" w:hAnsiTheme="minorBidi"/>
           <w:color w:val="000000"/>
         </w:rPr>
         <w:t>Due to server restrictions</w:t>
       </w:r>
       <w:r>
         <w:rPr>
-          <w:rFonts w:ascii="Arial" w:hAnsi="Arial" w:cs="Arial"/>
+          <w:rFonts w:asciiTheme="minorBidi" w:hAnsiTheme="minorBidi"/>
           <w:color w:val="000000"/>
         </w:rPr>
         <w:t xml:space="preserve"> -</w:t>
       </w:r>
       <w:r>
         <w:rPr>
-          <w:rFonts w:ascii="Arial" w:hAnsi="Arial" w:cs="Arial"/>
+          <w:rFonts w:asciiTheme="minorBidi" w:hAnsiTheme="minorBidi"/>
           <w:color w:val="000000"/>
         </w:rPr>
         <w:t xml:space="preserve"> </w:t>
       </w:r>
       <w:r>
+        <w:rPr>
+          <w:rFonts w:asciiTheme="minorBidi" w:hAnsiTheme="minorBidi"/>
+        </w:rPr>
         <w:t>the AMA will send at most 20 requests every 10 seconds.</w:t>
       </w:r>
     </w:p>
     <w:p>
       <w:pPr>
         <w:bidi w:val="0"/>
-      </w:pPr>
-      <w:r>
+        <w:rPr>
+          <w:rFonts w:asciiTheme="minorBidi" w:hAnsiTheme="minorBidi"/>
+        </w:rPr>
+      </w:pPr>
+      <w:r>
+        <w:rPr>
+          <w:rFonts w:asciiTheme="minorBidi" w:hAnsiTheme="minorBidi"/>
+        </w:rPr>
         <w:br w:type="page"/>
       </w:r>
     </w:p>
@@ -2035,18 +1984,7 @@
           <w:u w:val="single"/>
         </w:rPr>
         <w:lastRenderedPageBreak/>
-        <w:t>Data</w:t>
-      </w:r>
-      <w:r>
-        <w:rPr>
-          <w:rFonts w:asciiTheme="minorBidi" w:eastAsia="Times New Roman" w:hAnsiTheme="minorBidi"/>
-          <w:color w:val="000000"/>
-          <w:kern w:val="36"/>
-          <w:sz w:val="40"/>
-          <w:szCs w:val="40"/>
-          <w:u w:val="single"/>
-        </w:rPr>
-        <w:t xml:space="preserve"> Layer</w:t>
+        <w:t>Data Layer</w:t>
       </w:r>
     </w:p>
     <w:p>
@@ -2170,6 +2108,9 @@
     <w:p>
       <w:pPr>
         <w:bidi w:val="0"/>
+        <w:rPr>
+          <w:rFonts w:asciiTheme="minorBidi" w:hAnsiTheme="minorBidi"/>
+        </w:rPr>
       </w:pPr>
     </w:p>
     <w:sectPr>
@@ -2636,6 +2577,7 @@
     <w:lsdException w:name="HTML Sample" w:semiHidden="1" w:unhideWhenUsed="1"/>
     <w:lsdException w:name="HTML Typewriter" w:semiHidden="1" w:unhideWhenUsed="1"/>
     <w:lsdException w:name="HTML Variable" w:semiHidden="1" w:unhideWhenUsed="1"/>
+    <w:lsdException w:name="Normal Table" w:semiHidden="1" w:unhideWhenUsed="1"/>
     <w:lsdException w:name="annotation subject" w:semiHidden="1" w:unhideWhenUsed="1"/>
     <w:lsdException w:name="No List" w:semiHidden="1" w:unhideWhenUsed="1"/>
     <w:lsdException w:name="Outline List 1" w:semiHidden="1" w:unhideWhenUsed="1"/>
@@ -2680,6 +2622,7 @@
     <w:lsdException w:name="Table Professional" w:semiHidden="1" w:unhideWhenUsed="1"/>
     <w:lsdException w:name="Table Subtle 1" w:semiHidden="1" w:unhideWhenUsed="1"/>
     <w:lsdException w:name="Table Subtle 2" w:semiHidden="1" w:unhideWhenUsed="1"/>
+    <w:lsdException w:name="Table Web 1" w:semiHidden="1" w:unhideWhenUsed="1"/>
     <w:lsdException w:name="Table Web 2" w:semiHidden="1" w:unhideWhenUsed="1"/>
     <w:lsdException w:name="Table Web 3" w:semiHidden="1" w:unhideWhenUsed="1"/>
     <w:lsdException w:name="Balloon Text" w:semiHidden="1" w:unhideWhenUsed="1"/>

--- a/Docs/HLD.docx
+++ b/Docs/HLD.docx
@@ -1,6 +1,6 @@
 
 <file path=word/document.xml><?xml version="1.0" encoding="utf-8"?>
-<w:document xmlns:wpc="http://schemas.microsoft.com/office/word/2010/wordprocessingCanvas" xmlns:cx="http://schemas.microsoft.com/office/drawing/2014/chartex" xmlns:cx1="http://schemas.microsoft.com/office/drawing/2015/9/8/chartex" xmlns:cx2="http://schemas.microsoft.com/office/drawing/2015/10/21/chartex" xmlns:cx3="http://schemas.microsoft.com/office/drawing/2016/5/9/chartex" xmlns:cx4="http://schemas.microsoft.com/office/drawing/2016/5/10/chartex" xmlns:cx5="http://schemas.microsoft.com/office/drawing/2016/5/11/chartex" xmlns:cx6="http://schemas.microsoft.com/office/drawing/2016/5/12/chartex" xmlns:cx7="http://schemas.microsoft.com/office/drawing/2016/5/13/chartex" xmlns:cx8="http://schemas.microsoft.com/office/drawing/2016/5/14/chartex" xmlns:mc="http://schemas.openxmlformats.org/markup-compatibility/2006" xmlns:o="urn:schemas-microsoft-com:office:office" xmlns:r="http://schemas.openxmlformats.org/officeDocument/2006/relationships" xmlns:m="http://schemas.openxmlformats.org/officeDocument/2006/math" xmlns:v="urn:schemas-microsoft-com:vml" xmlns:wp14="http://schemas.microsoft.com/office/word/2010/wordprocessingDrawing" xmlns:wp="http://schemas.openxmlformats.org/drawingml/2006/wordprocessingDrawing" xmlns:w10="urn:schemas-microsoft-com:office:word" xmlns:w="http://schemas.openxmlformats.org/wordprocessingml/2006/main" xmlns:w14="http://schemas.microsoft.com/office/word/2010/wordml" xmlns:w15="http://schemas.microsoft.com/office/word/2012/wordml" xmlns:w16se="http://schemas.microsoft.com/office/word/2015/wordml/symex" xmlns:wpg="http://schemas.microsoft.com/office/word/2010/wordprocessingGroup" xmlns:wpi="http://schemas.microsoft.com/office/word/2010/wordprocessingInk" xmlns:wne="http://schemas.microsoft.com/office/word/2006/wordml" xmlns:wps="http://schemas.microsoft.com/office/word/2010/wordprocessingShape" mc:Ignorable="w14 w15 w16se wp14">
+<w:document xmlns:wpc="http://schemas.microsoft.com/office/word/2010/wordprocessingCanvas" xmlns:mc="http://schemas.openxmlformats.org/markup-compatibility/2006" xmlns:o="urn:schemas-microsoft-com:office:office" xmlns:r="http://schemas.openxmlformats.org/officeDocument/2006/relationships" xmlns:m="http://schemas.openxmlformats.org/officeDocument/2006/math" xmlns:v="urn:schemas-microsoft-com:vml" xmlns:wp14="http://schemas.microsoft.com/office/word/2010/wordprocessingDrawing" xmlns:wp="http://schemas.openxmlformats.org/drawingml/2006/wordprocessingDrawing" xmlns:w10="urn:schemas-microsoft-com:office:word" xmlns:w="http://schemas.openxmlformats.org/wordprocessingml/2006/main" xmlns:w14="http://schemas.microsoft.com/office/word/2010/wordml" xmlns:w15="http://schemas.microsoft.com/office/word/2012/wordml" xmlns:wpg="http://schemas.microsoft.com/office/word/2010/wordprocessingGroup" xmlns:wpi="http://schemas.microsoft.com/office/word/2010/wordprocessingInk" xmlns:wne="http://schemas.microsoft.com/office/word/2006/wordml" xmlns:wps="http://schemas.microsoft.com/office/word/2010/wordprocessingShape" mc:Ignorable="w14 w15 wp14">
   <w:body>
     <w:p>
       <w:pPr>
@@ -12,7 +12,6 @@
           <w:szCs w:val="24"/>
         </w:rPr>
       </w:pPr>
-      <w:proofErr w:type="spellStart"/>
       <w:r>
         <w:rPr>
           <w:rFonts w:asciiTheme="minorBidi" w:eastAsia="Times New Roman" w:hAnsiTheme="minorBidi"/>
@@ -20,17 +19,7 @@
           <w:sz w:val="52"/>
           <w:szCs w:val="52"/>
         </w:rPr>
-        <w:t>Algo</w:t>
-      </w:r>
-      <w:proofErr w:type="spellEnd"/>
-      <w:r>
-        <w:rPr>
-          <w:rFonts w:asciiTheme="minorBidi" w:eastAsia="Times New Roman" w:hAnsiTheme="minorBidi"/>
-          <w:color w:val="000000"/>
-          <w:sz w:val="52"/>
-          <w:szCs w:val="52"/>
-        </w:rPr>
-        <w:t>-trading market client HLD</w:t>
+        <w:t>Algo-trading market client HLD</w:t>
       </w:r>
     </w:p>
     <w:p>
@@ -38,16 +27,6 @@
         <w:bidi w:val="0"/>
         <w:spacing w:before="400" w:after="120" w:line="240" w:lineRule="auto"/>
         <w:outlineLvl w:val="0"/>
-        <w:rPr>
-          <w:rFonts w:asciiTheme="minorBidi" w:eastAsia="Times New Roman" w:hAnsiTheme="minorBidi"/>
-          <w:b/>
-          <w:bCs/>
-          <w:kern w:val="36"/>
-          <w:sz w:val="48"/>
-          <w:szCs w:val="48"/>
-        </w:rPr>
-      </w:pPr>
-      <w:r>
         <w:rPr>
           <w:rFonts w:asciiTheme="minorBidi" w:eastAsia="Times New Roman" w:hAnsiTheme="minorBidi"/>
           <w:color w:val="000000"/>
@@ -56,725 +35,8 @@
           <w:szCs w:val="40"/>
           <w:u w:val="single"/>
         </w:rPr>
-        <w:t>Terminology</w:t>
-      </w:r>
-    </w:p>
-    <w:p>
-      <w:pPr>
-        <w:bidi w:val="0"/>
-        <w:spacing w:before="360" w:after="120" w:line="240" w:lineRule="auto"/>
-        <w:outlineLvl w:val="1"/>
-        <w:rPr>
-          <w:rFonts w:asciiTheme="minorBidi" w:eastAsia="Times New Roman" w:hAnsiTheme="minorBidi"/>
-          <w:b/>
-          <w:bCs/>
-          <w:color w:val="000000"/>
-          <w:sz w:val="16"/>
-          <w:szCs w:val="16"/>
-        </w:rPr>
-      </w:pPr>
-      <w:r>
-        <w:rPr>
-          <w:rFonts w:asciiTheme="minorBidi" w:eastAsia="Times New Roman" w:hAnsiTheme="minorBidi"/>
-          <w:color w:val="000000"/>
-          <w:sz w:val="16"/>
-          <w:szCs w:val="16"/>
-        </w:rPr>
-        <w:t>(Copied from the market server HLD)</w:t>
-      </w:r>
-    </w:p>
-    <w:p>
-      <w:pPr>
-        <w:bidi w:val="0"/>
-        <w:spacing w:before="360" w:after="120" w:line="240" w:lineRule="auto"/>
-        <w:outlineLvl w:val="1"/>
-        <w:rPr>
-          <w:rFonts w:asciiTheme="minorBidi" w:eastAsia="Times New Roman" w:hAnsiTheme="minorBidi"/>
-          <w:b/>
-          <w:bCs/>
-          <w:sz w:val="36"/>
-          <w:szCs w:val="36"/>
-        </w:rPr>
-      </w:pPr>
-      <w:r>
-        <w:rPr>
-          <w:rFonts w:asciiTheme="minorBidi" w:eastAsia="Times New Roman" w:hAnsiTheme="minorBidi"/>
-          <w:b/>
-          <w:bCs/>
-          <w:color w:val="000000"/>
-          <w:sz w:val="32"/>
-          <w:szCs w:val="32"/>
-        </w:rPr>
-        <w:t>Commodity</w:t>
-      </w:r>
-    </w:p>
-    <w:p>
-      <w:pPr>
-        <w:bidi w:val="0"/>
-        <w:spacing w:after="0" w:line="240" w:lineRule="auto"/>
-        <w:rPr>
-          <w:rFonts w:asciiTheme="minorBidi" w:eastAsia="Times New Roman" w:hAnsiTheme="minorBidi"/>
-          <w:sz w:val="24"/>
-          <w:szCs w:val="24"/>
-        </w:rPr>
-      </w:pPr>
-      <w:r>
-        <w:rPr>
-          <w:rFonts w:asciiTheme="minorBidi" w:eastAsia="Times New Roman" w:hAnsiTheme="minorBidi"/>
-          <w:color w:val="000000"/>
-        </w:rPr>
-        <w:t>A traded resource, can be held by the user or by the other actors and can be sold/bought.</w:t>
-      </w:r>
-    </w:p>
-    <w:p>
-      <w:pPr>
-        <w:bidi w:val="0"/>
-        <w:spacing w:before="360" w:after="120" w:line="240" w:lineRule="auto"/>
-        <w:outlineLvl w:val="1"/>
-        <w:rPr>
-          <w:rFonts w:asciiTheme="minorBidi" w:eastAsia="Times New Roman" w:hAnsiTheme="minorBidi"/>
-          <w:b/>
-          <w:bCs/>
-          <w:sz w:val="36"/>
-          <w:szCs w:val="36"/>
-        </w:rPr>
-      </w:pPr>
-      <w:r>
-        <w:rPr>
-          <w:rFonts w:asciiTheme="minorBidi" w:eastAsia="Times New Roman" w:hAnsiTheme="minorBidi"/>
-          <w:b/>
-          <w:bCs/>
-          <w:color w:val="000000"/>
-          <w:sz w:val="32"/>
-          <w:szCs w:val="32"/>
-        </w:rPr>
-        <w:t>Funds</w:t>
-      </w:r>
-    </w:p>
-    <w:p>
-      <w:pPr>
-        <w:bidi w:val="0"/>
-        <w:spacing w:after="0" w:line="240" w:lineRule="auto"/>
-        <w:rPr>
-          <w:rFonts w:asciiTheme="minorBidi" w:eastAsia="Times New Roman" w:hAnsiTheme="minorBidi"/>
-          <w:sz w:val="24"/>
-          <w:szCs w:val="24"/>
-        </w:rPr>
-      </w:pPr>
-      <w:r>
-        <w:rPr>
-          <w:rFonts w:asciiTheme="minorBidi" w:eastAsia="Times New Roman" w:hAnsiTheme="minorBidi"/>
-          <w:color w:val="000000"/>
-        </w:rPr>
-        <w:t>Money being held by the user, used to purchase commodities.</w:t>
-      </w:r>
-    </w:p>
-    <w:p>
-      <w:pPr>
-        <w:bidi w:val="0"/>
-        <w:spacing w:before="360" w:after="120" w:line="240" w:lineRule="auto"/>
-        <w:outlineLvl w:val="1"/>
-        <w:rPr>
-          <w:rFonts w:asciiTheme="minorBidi" w:eastAsia="Times New Roman" w:hAnsiTheme="minorBidi"/>
-          <w:b/>
-          <w:bCs/>
-          <w:sz w:val="36"/>
-          <w:szCs w:val="36"/>
-        </w:rPr>
-      </w:pPr>
-      <w:r>
-        <w:rPr>
-          <w:rFonts w:asciiTheme="minorBidi" w:eastAsia="Times New Roman" w:hAnsiTheme="minorBidi"/>
-          <w:b/>
-          <w:bCs/>
-          <w:color w:val="000000"/>
-          <w:sz w:val="32"/>
-          <w:szCs w:val="32"/>
-        </w:rPr>
-        <w:t>Request</w:t>
-      </w:r>
-    </w:p>
-    <w:p>
-      <w:pPr>
-        <w:bidi w:val="0"/>
-        <w:spacing w:after="0" w:line="240" w:lineRule="auto"/>
-        <w:rPr>
-          <w:rFonts w:asciiTheme="minorBidi" w:eastAsia="Times New Roman" w:hAnsiTheme="minorBidi"/>
-          <w:sz w:val="24"/>
-          <w:szCs w:val="24"/>
-        </w:rPr>
-      </w:pPr>
-      <w:r>
-        <w:rPr>
-          <w:rFonts w:asciiTheme="minorBidi" w:eastAsia="Times New Roman" w:hAnsiTheme="minorBidi"/>
-          <w:color w:val="000000"/>
-        </w:rPr>
-        <w:t xml:space="preserve">An order or a query given to the market by the user. For example: A </w:t>
-      </w:r>
-      <w:r>
-        <w:rPr>
-          <w:rFonts w:asciiTheme="minorBidi" w:eastAsia="Times New Roman" w:hAnsiTheme="minorBidi"/>
-          <w:b/>
-          <w:bCs/>
-          <w:i/>
-          <w:iCs/>
-          <w:color w:val="000000"/>
-        </w:rPr>
-        <w:t>sell request</w:t>
-      </w:r>
-      <w:r>
-        <w:rPr>
-          <w:rFonts w:asciiTheme="minorBidi" w:eastAsia="Times New Roman" w:hAnsiTheme="minorBidi"/>
-          <w:color w:val="000000"/>
-        </w:rPr>
-        <w:t xml:space="preserve"> is an order given to the market telling it to sell a commodity for funds. A </w:t>
-      </w:r>
-      <w:r>
-        <w:rPr>
-          <w:rFonts w:asciiTheme="minorBidi" w:eastAsia="Times New Roman" w:hAnsiTheme="minorBidi"/>
-          <w:b/>
-          <w:bCs/>
-          <w:i/>
-          <w:iCs/>
-          <w:color w:val="000000"/>
-        </w:rPr>
-        <w:t>buy request</w:t>
-      </w:r>
-      <w:r>
-        <w:rPr>
-          <w:rFonts w:asciiTheme="minorBidi" w:eastAsia="Times New Roman" w:hAnsiTheme="minorBidi"/>
-          <w:color w:val="000000"/>
-        </w:rPr>
-        <w:t xml:space="preserve"> is an order given to the market telling it to buy a commodity using funds.</w:t>
-      </w:r>
-    </w:p>
-    <w:p>
-      <w:pPr>
-        <w:bidi w:val="0"/>
-        <w:spacing w:before="320" w:after="80" w:line="240" w:lineRule="auto"/>
-        <w:outlineLvl w:val="2"/>
-        <w:rPr>
-          <w:rFonts w:asciiTheme="minorBidi" w:eastAsia="Times New Roman" w:hAnsiTheme="minorBidi"/>
-          <w:b/>
-          <w:bCs/>
-          <w:sz w:val="27"/>
-          <w:szCs w:val="27"/>
-        </w:rPr>
-      </w:pPr>
-      <w:r>
-        <w:rPr>
-          <w:rFonts w:asciiTheme="minorBidi" w:eastAsia="Times New Roman" w:hAnsiTheme="minorBidi"/>
-          <w:color w:val="434343"/>
-          <w:sz w:val="28"/>
-          <w:szCs w:val="28"/>
-        </w:rPr>
-        <w:t>Sell request</w:t>
-      </w:r>
-    </w:p>
-    <w:p>
-      <w:pPr>
-        <w:bidi w:val="0"/>
-        <w:spacing w:after="0" w:line="240" w:lineRule="auto"/>
-        <w:rPr>
-          <w:rFonts w:asciiTheme="minorBidi" w:eastAsia="Times New Roman" w:hAnsiTheme="minorBidi"/>
-          <w:sz w:val="24"/>
-          <w:szCs w:val="24"/>
-        </w:rPr>
-      </w:pPr>
-      <w:r>
-        <w:rPr>
-          <w:rFonts w:asciiTheme="minorBidi" w:eastAsia="Times New Roman" w:hAnsiTheme="minorBidi"/>
-          <w:color w:val="000000"/>
-        </w:rPr>
-        <w:t>A sell request is a request that when posted to the server shows the will of a user to sell some amount of a commodity for a certain price. Posting sell requests automatically reduces the amount of available commodity the user has.</w:t>
-      </w:r>
-    </w:p>
-    <w:p>
-      <w:pPr>
-        <w:bidi w:val="0"/>
-        <w:spacing w:after="0" w:line="240" w:lineRule="auto"/>
-        <w:rPr>
-          <w:rFonts w:asciiTheme="minorBidi" w:eastAsia="Times New Roman" w:hAnsiTheme="minorBidi"/>
-          <w:sz w:val="24"/>
-          <w:szCs w:val="24"/>
-        </w:rPr>
-      </w:pPr>
-      <w:r>
-        <w:rPr>
-          <w:rFonts w:asciiTheme="minorBidi" w:eastAsia="Times New Roman" w:hAnsiTheme="minorBidi"/>
-          <w:color w:val="000000"/>
-        </w:rPr>
-        <w:t>A sell request contains a commodity id, amount and ask price. If the user has enough resources to make the sell, the market replies with a sell ID.</w:t>
-      </w:r>
-    </w:p>
-    <w:p>
-      <w:pPr>
-        <w:bidi w:val="0"/>
-        <w:spacing w:before="320" w:after="80" w:line="240" w:lineRule="auto"/>
-        <w:outlineLvl w:val="2"/>
-        <w:rPr>
-          <w:rFonts w:asciiTheme="minorBidi" w:eastAsia="Times New Roman" w:hAnsiTheme="minorBidi"/>
-          <w:b/>
-          <w:bCs/>
-          <w:sz w:val="27"/>
-          <w:szCs w:val="27"/>
-        </w:rPr>
-      </w:pPr>
-      <w:r>
-        <w:rPr>
-          <w:rFonts w:asciiTheme="minorBidi" w:eastAsia="Times New Roman" w:hAnsiTheme="minorBidi"/>
-          <w:color w:val="434343"/>
-          <w:sz w:val="28"/>
-          <w:szCs w:val="28"/>
-        </w:rPr>
-        <w:t>Buy request</w:t>
-      </w:r>
-    </w:p>
-    <w:p>
-      <w:pPr>
-        <w:bidi w:val="0"/>
-        <w:spacing w:after="0" w:line="240" w:lineRule="auto"/>
-        <w:rPr>
-          <w:rFonts w:asciiTheme="minorBidi" w:eastAsia="Times New Roman" w:hAnsiTheme="minorBidi"/>
-          <w:sz w:val="24"/>
-          <w:szCs w:val="24"/>
-        </w:rPr>
-      </w:pPr>
-      <w:r>
-        <w:rPr>
-          <w:rFonts w:asciiTheme="minorBidi" w:eastAsia="Times New Roman" w:hAnsiTheme="minorBidi"/>
-          <w:color w:val="000000"/>
-        </w:rPr>
-        <w:t>A buy request is a request t</w:t>
-      </w:r>
-      <w:bookmarkStart w:id="0" w:name="_GoBack"/>
-      <w:bookmarkEnd w:id="0"/>
-      <w:r>
-        <w:rPr>
-          <w:rFonts w:asciiTheme="minorBidi" w:eastAsia="Times New Roman" w:hAnsiTheme="minorBidi"/>
-          <w:color w:val="000000"/>
-        </w:rPr>
-        <w:t>hat when posted to the server shows the will of a user to buy some amount of a commodity for a certain price. Posting buy requests automatically reduces the amount of available funds the user has.</w:t>
-      </w:r>
-    </w:p>
-    <w:p>
-      <w:pPr>
-        <w:bidi w:val="0"/>
-        <w:spacing w:after="0" w:line="240" w:lineRule="auto"/>
-        <w:rPr>
-          <w:rFonts w:asciiTheme="minorBidi" w:eastAsia="Times New Roman" w:hAnsiTheme="minorBidi"/>
-          <w:sz w:val="24"/>
-          <w:szCs w:val="24"/>
-        </w:rPr>
-      </w:pPr>
-      <w:r>
-        <w:rPr>
-          <w:rFonts w:asciiTheme="minorBidi" w:eastAsia="Times New Roman" w:hAnsiTheme="minorBidi"/>
-          <w:color w:val="000000"/>
-        </w:rPr>
-        <w:t>A buy request contains a commodity id, amount and bid price. If the user has enough resources to make the sell, the market replies with a buy ID.</w:t>
-      </w:r>
-    </w:p>
-    <w:p>
-      <w:pPr>
-        <w:bidi w:val="0"/>
-        <w:spacing w:before="320" w:after="80" w:line="240" w:lineRule="auto"/>
-        <w:outlineLvl w:val="2"/>
-        <w:rPr>
-          <w:rFonts w:asciiTheme="minorBidi" w:eastAsia="Times New Roman" w:hAnsiTheme="minorBidi"/>
-          <w:b/>
-          <w:bCs/>
-          <w:sz w:val="27"/>
-          <w:szCs w:val="27"/>
-        </w:rPr>
-      </w:pPr>
-      <w:r>
-        <w:rPr>
-          <w:rFonts w:asciiTheme="minorBidi" w:eastAsia="Times New Roman" w:hAnsiTheme="minorBidi"/>
-          <w:color w:val="434343"/>
-          <w:sz w:val="28"/>
-          <w:szCs w:val="28"/>
-        </w:rPr>
-        <w:t>Cancel request</w:t>
-      </w:r>
-    </w:p>
-    <w:p>
-      <w:pPr>
-        <w:bidi w:val="0"/>
-        <w:spacing w:after="0" w:line="240" w:lineRule="auto"/>
-        <w:rPr>
-          <w:rFonts w:asciiTheme="minorBidi" w:eastAsia="Times New Roman" w:hAnsiTheme="minorBidi"/>
-          <w:sz w:val="24"/>
-          <w:szCs w:val="24"/>
-        </w:rPr>
-      </w:pPr>
-      <w:r>
-        <w:rPr>
-          <w:rFonts w:asciiTheme="minorBidi" w:eastAsia="Times New Roman" w:hAnsiTheme="minorBidi"/>
-          <w:color w:val="000000"/>
-        </w:rPr>
-        <w:t>A cancel request contains an ID of the sell/buy request to cancel and refunds any commodities or funds invested in that request.</w:t>
-      </w:r>
-    </w:p>
-    <w:p>
-      <w:pPr>
-        <w:bidi w:val="0"/>
-        <w:spacing w:before="320" w:after="80" w:line="240" w:lineRule="auto"/>
-        <w:outlineLvl w:val="2"/>
-        <w:rPr>
-          <w:rFonts w:asciiTheme="minorBidi" w:eastAsia="Times New Roman" w:hAnsiTheme="minorBidi"/>
-          <w:b/>
-          <w:bCs/>
-          <w:sz w:val="27"/>
-          <w:szCs w:val="27"/>
-        </w:rPr>
-      </w:pPr>
-      <w:r>
-        <w:rPr>
-          <w:rFonts w:asciiTheme="minorBidi" w:eastAsia="Times New Roman" w:hAnsiTheme="minorBidi"/>
-          <w:color w:val="434343"/>
-          <w:sz w:val="28"/>
-          <w:szCs w:val="28"/>
-        </w:rPr>
-        <w:t>Query sell/buy request</w:t>
-      </w:r>
-    </w:p>
-    <w:p>
-      <w:pPr>
-        <w:bidi w:val="0"/>
-        <w:spacing w:after="0" w:line="240" w:lineRule="auto"/>
-        <w:rPr>
-          <w:rFonts w:asciiTheme="minorBidi" w:eastAsia="Times New Roman" w:hAnsiTheme="minorBidi"/>
-          <w:sz w:val="24"/>
-          <w:szCs w:val="24"/>
-        </w:rPr>
-      </w:pPr>
-      <w:r>
-        <w:rPr>
-          <w:rFonts w:asciiTheme="minorBidi" w:eastAsia="Times New Roman" w:hAnsiTheme="minorBidi"/>
-          <w:color w:val="000000"/>
-        </w:rPr>
-        <w:t>This request returns information about the buy/sell request with the given id.</w:t>
-      </w:r>
-    </w:p>
-    <w:p>
-      <w:pPr>
-        <w:bidi w:val="0"/>
-        <w:spacing w:after="0" w:line="240" w:lineRule="auto"/>
-        <w:rPr>
-          <w:rFonts w:asciiTheme="minorBidi" w:eastAsia="Times New Roman" w:hAnsiTheme="minorBidi"/>
-          <w:sz w:val="24"/>
-          <w:szCs w:val="24"/>
-        </w:rPr>
-      </w:pPr>
-      <w:r>
-        <w:rPr>
-          <w:rFonts w:asciiTheme="minorBidi" w:eastAsia="Times New Roman" w:hAnsiTheme="minorBidi"/>
-          <w:color w:val="000000"/>
-        </w:rPr>
-        <w:t xml:space="preserve">The query request contains an ID of the sell/buy and returns the current information about the sell/buy </w:t>
-      </w:r>
-    </w:p>
-    <w:p>
-      <w:pPr>
-        <w:bidi w:val="0"/>
-        <w:spacing w:before="320" w:after="80" w:line="240" w:lineRule="auto"/>
-        <w:outlineLvl w:val="2"/>
-        <w:rPr>
-          <w:rFonts w:asciiTheme="minorBidi" w:eastAsia="Times New Roman" w:hAnsiTheme="minorBidi"/>
-          <w:color w:val="434343"/>
-          <w:sz w:val="28"/>
-          <w:szCs w:val="28"/>
-        </w:rPr>
-      </w:pPr>
-    </w:p>
-    <w:p>
-      <w:pPr>
-        <w:bidi w:val="0"/>
-        <w:spacing w:before="320" w:after="80" w:line="240" w:lineRule="auto"/>
-        <w:outlineLvl w:val="2"/>
-        <w:rPr>
-          <w:rFonts w:asciiTheme="minorBidi" w:eastAsia="Times New Roman" w:hAnsiTheme="minorBidi"/>
-          <w:b/>
-          <w:bCs/>
-          <w:sz w:val="27"/>
-          <w:szCs w:val="27"/>
-        </w:rPr>
-      </w:pPr>
-      <w:r>
-        <w:rPr>
-          <w:rFonts w:asciiTheme="minorBidi" w:eastAsia="Times New Roman" w:hAnsiTheme="minorBidi"/>
-          <w:color w:val="434343"/>
-          <w:sz w:val="28"/>
-          <w:szCs w:val="28"/>
-        </w:rPr>
-        <w:lastRenderedPageBreak/>
-        <w:t>Query user request</w:t>
-      </w:r>
-    </w:p>
-    <w:p>
-      <w:pPr>
-        <w:bidi w:val="0"/>
-        <w:spacing w:after="0" w:line="240" w:lineRule="auto"/>
-        <w:rPr>
-          <w:rFonts w:asciiTheme="minorBidi" w:eastAsia="Times New Roman" w:hAnsiTheme="minorBidi"/>
-          <w:sz w:val="24"/>
-          <w:szCs w:val="24"/>
-        </w:rPr>
-      </w:pPr>
-      <w:r>
-        <w:rPr>
-          <w:rFonts w:asciiTheme="minorBidi" w:eastAsia="Times New Roman" w:hAnsiTheme="minorBidi"/>
-          <w:color w:val="000000"/>
-        </w:rPr>
-        <w:t>The query request is empty (besides authentication) and returns sell/buy IDs, and for each commodity, how many the user owns (zero if the user doesn’t own it)</w:t>
-      </w:r>
-    </w:p>
-    <w:p>
-      <w:pPr>
-        <w:bidi w:val="0"/>
-        <w:spacing w:before="320" w:after="80" w:line="240" w:lineRule="auto"/>
-        <w:outlineLvl w:val="2"/>
-        <w:rPr>
-          <w:rFonts w:asciiTheme="minorBidi" w:eastAsia="Times New Roman" w:hAnsiTheme="minorBidi"/>
-          <w:b/>
-          <w:bCs/>
-          <w:sz w:val="27"/>
-          <w:szCs w:val="27"/>
-        </w:rPr>
-      </w:pPr>
-      <w:r>
-        <w:rPr>
-          <w:rFonts w:asciiTheme="minorBidi" w:eastAsia="Times New Roman" w:hAnsiTheme="minorBidi"/>
-          <w:color w:val="434343"/>
-          <w:sz w:val="28"/>
-          <w:szCs w:val="28"/>
-        </w:rPr>
-        <w:t>Query market request</w:t>
-      </w:r>
-    </w:p>
-    <w:p>
-      <w:pPr>
-        <w:bidi w:val="0"/>
-        <w:spacing w:after="0" w:line="240" w:lineRule="auto"/>
-        <w:rPr>
-          <w:rFonts w:asciiTheme="minorBidi" w:eastAsia="Times New Roman" w:hAnsiTheme="minorBidi"/>
-          <w:sz w:val="24"/>
-          <w:szCs w:val="24"/>
-        </w:rPr>
-      </w:pPr>
-      <w:r>
-        <w:rPr>
-          <w:rFonts w:asciiTheme="minorBidi" w:eastAsia="Times New Roman" w:hAnsiTheme="minorBidi"/>
-          <w:color w:val="000000"/>
-        </w:rPr>
-        <w:t>This request returns information about the market state of a certain commodity.</w:t>
-      </w:r>
-    </w:p>
-    <w:p>
-      <w:pPr>
-        <w:bidi w:val="0"/>
-        <w:spacing w:after="0" w:line="240" w:lineRule="auto"/>
-        <w:rPr>
-          <w:rFonts w:asciiTheme="minorBidi" w:eastAsia="Times New Roman" w:hAnsiTheme="minorBidi"/>
-          <w:sz w:val="24"/>
-          <w:szCs w:val="24"/>
-        </w:rPr>
-      </w:pPr>
-      <w:r>
-        <w:rPr>
-          <w:rFonts w:asciiTheme="minorBidi" w:eastAsia="Times New Roman" w:hAnsiTheme="minorBidi"/>
-          <w:color w:val="000000"/>
-        </w:rPr>
-        <w:t>The query contains a commodity ID and returns the best ask price and best bid price for that commodity in the market.</w:t>
-      </w:r>
-    </w:p>
-    <w:p>
-      <w:pPr>
-        <w:bidi w:val="0"/>
-        <w:spacing w:after="0" w:line="240" w:lineRule="auto"/>
-        <w:rPr>
-          <w:rFonts w:asciiTheme="minorBidi" w:eastAsia="Times New Roman" w:hAnsiTheme="minorBidi"/>
-          <w:sz w:val="24"/>
-          <w:szCs w:val="24"/>
-        </w:rPr>
-      </w:pPr>
-    </w:p>
-    <w:p>
-      <w:pPr>
-        <w:bidi w:val="0"/>
-        <w:spacing w:before="360" w:after="120" w:line="240" w:lineRule="auto"/>
-        <w:outlineLvl w:val="1"/>
-        <w:rPr>
-          <w:rFonts w:asciiTheme="minorBidi" w:eastAsia="Times New Roman" w:hAnsiTheme="minorBidi"/>
-          <w:b/>
-          <w:bCs/>
-          <w:sz w:val="36"/>
-          <w:szCs w:val="36"/>
-        </w:rPr>
-      </w:pPr>
-      <w:r>
-        <w:rPr>
-          <w:rFonts w:asciiTheme="minorBidi" w:eastAsia="Times New Roman" w:hAnsiTheme="minorBidi"/>
-          <w:b/>
-          <w:bCs/>
-          <w:color w:val="000000"/>
-          <w:sz w:val="32"/>
-          <w:szCs w:val="32"/>
-        </w:rPr>
-        <w:t>Ask</w:t>
-      </w:r>
-    </w:p>
-    <w:p>
-      <w:pPr>
-        <w:bidi w:val="0"/>
-        <w:spacing w:after="0" w:line="240" w:lineRule="auto"/>
-        <w:rPr>
-          <w:rFonts w:asciiTheme="minorBidi" w:eastAsia="Times New Roman" w:hAnsiTheme="minorBidi"/>
-          <w:sz w:val="24"/>
-          <w:szCs w:val="24"/>
-        </w:rPr>
-      </w:pPr>
-      <w:r>
-        <w:rPr>
-          <w:rFonts w:asciiTheme="minorBidi" w:eastAsia="Times New Roman" w:hAnsiTheme="minorBidi"/>
-          <w:color w:val="000000"/>
-        </w:rPr>
-        <w:t>The price on a sell request existing in the market.</w:t>
-      </w:r>
-    </w:p>
-    <w:p>
-      <w:pPr>
-        <w:bidi w:val="0"/>
-        <w:spacing w:before="360" w:after="120" w:line="240" w:lineRule="auto"/>
-        <w:outlineLvl w:val="1"/>
-        <w:rPr>
-          <w:rFonts w:asciiTheme="minorBidi" w:eastAsia="Times New Roman" w:hAnsiTheme="minorBidi"/>
-          <w:b/>
-          <w:bCs/>
-          <w:sz w:val="36"/>
-          <w:szCs w:val="36"/>
-        </w:rPr>
-      </w:pPr>
-      <w:r>
-        <w:rPr>
-          <w:rFonts w:asciiTheme="minorBidi" w:eastAsia="Times New Roman" w:hAnsiTheme="minorBidi"/>
-          <w:b/>
-          <w:bCs/>
-          <w:color w:val="000000"/>
-          <w:sz w:val="32"/>
-          <w:szCs w:val="32"/>
-        </w:rPr>
-        <w:t>Ask price</w:t>
-      </w:r>
-    </w:p>
-    <w:p>
-      <w:pPr>
-        <w:bidi w:val="0"/>
-        <w:spacing w:after="0" w:line="240" w:lineRule="auto"/>
-        <w:rPr>
-          <w:rFonts w:asciiTheme="minorBidi" w:eastAsia="Times New Roman" w:hAnsiTheme="minorBidi"/>
-          <w:sz w:val="24"/>
-          <w:szCs w:val="24"/>
-        </w:rPr>
-      </w:pPr>
-      <w:r>
-        <w:rPr>
-          <w:rFonts w:asciiTheme="minorBidi" w:eastAsia="Times New Roman" w:hAnsiTheme="minorBidi"/>
-          <w:color w:val="000000"/>
-        </w:rPr>
-        <w:t>The lowest ask for a certain commodity out of all of the sell requests.</w:t>
-      </w:r>
-    </w:p>
-    <w:p>
-      <w:pPr>
-        <w:bidi w:val="0"/>
-        <w:spacing w:before="360" w:after="120" w:line="240" w:lineRule="auto"/>
-        <w:outlineLvl w:val="1"/>
-        <w:rPr>
-          <w:rFonts w:asciiTheme="minorBidi" w:eastAsia="Times New Roman" w:hAnsiTheme="minorBidi"/>
-          <w:b/>
-          <w:bCs/>
-          <w:sz w:val="36"/>
-          <w:szCs w:val="36"/>
-        </w:rPr>
-      </w:pPr>
-      <w:r>
-        <w:rPr>
-          <w:rFonts w:asciiTheme="minorBidi" w:eastAsia="Times New Roman" w:hAnsiTheme="minorBidi"/>
-          <w:b/>
-          <w:bCs/>
-          <w:color w:val="000000"/>
-          <w:sz w:val="32"/>
-          <w:szCs w:val="32"/>
-        </w:rPr>
-        <w:t>Bid</w:t>
-      </w:r>
-    </w:p>
-    <w:p>
-      <w:pPr>
-        <w:bidi w:val="0"/>
-        <w:spacing w:after="0" w:line="240" w:lineRule="auto"/>
-        <w:rPr>
-          <w:rFonts w:asciiTheme="minorBidi" w:eastAsia="Times New Roman" w:hAnsiTheme="minorBidi"/>
-          <w:sz w:val="24"/>
-          <w:szCs w:val="24"/>
-        </w:rPr>
-      </w:pPr>
-      <w:r>
-        <w:rPr>
-          <w:rFonts w:asciiTheme="minorBidi" w:eastAsia="Times New Roman" w:hAnsiTheme="minorBidi"/>
-          <w:color w:val="000000"/>
-        </w:rPr>
-        <w:t>The price on a buy request existing in the market.</w:t>
-      </w:r>
-    </w:p>
-    <w:p>
-      <w:pPr>
-        <w:bidi w:val="0"/>
-        <w:spacing w:before="360" w:after="120" w:line="240" w:lineRule="auto"/>
-        <w:outlineLvl w:val="1"/>
-        <w:rPr>
-          <w:rFonts w:asciiTheme="minorBidi" w:eastAsia="Times New Roman" w:hAnsiTheme="minorBidi"/>
-          <w:b/>
-          <w:bCs/>
-          <w:sz w:val="36"/>
-          <w:szCs w:val="36"/>
-        </w:rPr>
-      </w:pPr>
-      <w:r>
-        <w:rPr>
-          <w:rFonts w:asciiTheme="minorBidi" w:eastAsia="Times New Roman" w:hAnsiTheme="minorBidi"/>
-          <w:b/>
-          <w:bCs/>
-          <w:color w:val="000000"/>
-          <w:sz w:val="32"/>
-          <w:szCs w:val="32"/>
-        </w:rPr>
-        <w:t>Bid price</w:t>
-      </w:r>
-    </w:p>
-    <w:p>
-      <w:pPr>
-        <w:bidi w:val="0"/>
-        <w:spacing w:after="0" w:line="240" w:lineRule="auto"/>
-        <w:rPr>
-          <w:rFonts w:asciiTheme="minorBidi" w:eastAsia="Times New Roman" w:hAnsiTheme="minorBidi"/>
-          <w:sz w:val="24"/>
-          <w:szCs w:val="24"/>
-        </w:rPr>
-      </w:pPr>
-      <w:r>
-        <w:rPr>
-          <w:rFonts w:asciiTheme="minorBidi" w:eastAsia="Times New Roman" w:hAnsiTheme="minorBidi"/>
-          <w:color w:val="000000"/>
-        </w:rPr>
-        <w:t>The highest bid for a certain commodity out of all of the buy requests.</w:t>
-      </w:r>
-    </w:p>
-    <w:p>
-      <w:pPr>
-        <w:bidi w:val="0"/>
+      </w:pPr>
+      <w:r>
         <w:rPr>
           <w:rFonts w:asciiTheme="minorBidi" w:eastAsia="Times New Roman" w:hAnsiTheme="minorBidi"/>
           <w:color w:val="000000"/>
@@ -783,43 +45,6 @@
           <w:szCs w:val="40"/>
           <w:u w:val="single"/>
         </w:rPr>
-      </w:pPr>
-      <w:r>
-        <w:rPr>
-          <w:rFonts w:asciiTheme="minorBidi" w:eastAsia="Times New Roman" w:hAnsiTheme="minorBidi"/>
-          <w:color w:val="000000"/>
-          <w:kern w:val="36"/>
-          <w:sz w:val="40"/>
-          <w:szCs w:val="40"/>
-          <w:u w:val="single"/>
-        </w:rPr>
-        <w:br w:type="page"/>
-      </w:r>
-    </w:p>
-    <w:p>
-      <w:pPr>
-        <w:bidi w:val="0"/>
-        <w:spacing w:before="400" w:after="120" w:line="240" w:lineRule="auto"/>
-        <w:outlineLvl w:val="0"/>
-        <w:rPr>
-          <w:rFonts w:asciiTheme="minorBidi" w:eastAsia="Times New Roman" w:hAnsiTheme="minorBidi"/>
-          <w:color w:val="000000"/>
-          <w:kern w:val="36"/>
-          <w:sz w:val="40"/>
-          <w:szCs w:val="40"/>
-          <w:u w:val="single"/>
-        </w:rPr>
-      </w:pPr>
-      <w:r>
-        <w:rPr>
-          <w:rFonts w:asciiTheme="minorBidi" w:eastAsia="Times New Roman" w:hAnsiTheme="minorBidi"/>
-          <w:color w:val="000000"/>
-          <w:kern w:val="36"/>
-          <w:sz w:val="40"/>
-          <w:szCs w:val="40"/>
-          <w:u w:val="single"/>
-        </w:rPr>
-        <w:lastRenderedPageBreak/>
         <w:t>3 Tier Design</w:t>
       </w:r>
     </w:p>
@@ -1473,41 +698,6 @@
     </w:p>
     <w:p>
       <w:pPr>
-        <w:shd w:val="clear" w:color="auto" w:fill="FFFFFF"/>
-        <w:bidi w:val="0"/>
-        <w:textAlignment w:val="baseline"/>
-        <w:rPr>
-          <w:rFonts w:asciiTheme="minorBidi" w:eastAsia="Times New Roman" w:hAnsiTheme="minorBidi"/>
-          <w:color w:val="3E3E3E"/>
-        </w:rPr>
-      </w:pPr>
-    </w:p>
-    <w:p>
-      <w:pPr>
-        <w:bidi w:val="0"/>
-        <w:rPr>
-          <w:rFonts w:asciiTheme="minorBidi" w:eastAsia="Times New Roman" w:hAnsiTheme="minorBidi"/>
-          <w:b/>
-          <w:bCs/>
-          <w:color w:val="000000"/>
-          <w:sz w:val="32"/>
-          <w:szCs w:val="32"/>
-        </w:rPr>
-      </w:pPr>
-      <w:r>
-        <w:rPr>
-          <w:rFonts w:asciiTheme="minorBidi" w:eastAsia="Times New Roman" w:hAnsiTheme="minorBidi"/>
-          <w:b/>
-          <w:bCs/>
-          <w:color w:val="000000"/>
-          <w:sz w:val="32"/>
-          <w:szCs w:val="32"/>
-        </w:rPr>
-        <w:br w:type="page"/>
-      </w:r>
-    </w:p>
-    <w:p>
-      <w:pPr>
         <w:bidi w:val="0"/>
         <w:spacing w:before="360" w:after="120" w:line="240" w:lineRule="auto"/>
         <w:outlineLvl w:val="1"/>
@@ -1770,144 +960,230 @@
     <w:p>
       <w:pPr>
         <w:bidi w:val="0"/>
-        <w:rPr>
-          <w:rFonts w:asciiTheme="minorBidi" w:eastAsia="Times New Roman" w:hAnsiTheme="minorBidi"/>
-          <w:color w:val="000000"/>
-        </w:rPr>
-      </w:pPr>
-      <w:r>
-        <w:rPr>
-          <w:rFonts w:asciiTheme="minorBidi" w:eastAsia="Times New Roman" w:hAnsiTheme="minorBidi"/>
-          <w:b/>
-          <w:bCs/>
-          <w:color w:val="000000"/>
-          <w:sz w:val="32"/>
-          <w:szCs w:val="32"/>
-        </w:rPr>
-        <w:t>Autonomous Market Agent</w:t>
-      </w:r>
-    </w:p>
-    <w:p>
-      <w:pPr>
-        <w:bidi w:val="0"/>
-        <w:spacing w:before="360" w:after="120" w:line="240" w:lineRule="auto"/>
-        <w:outlineLvl w:val="1"/>
-        <w:rPr>
-          <w:rFonts w:asciiTheme="minorBidi" w:eastAsia="Times New Roman" w:hAnsiTheme="minorBidi"/>
-          <w:color w:val="000000"/>
-        </w:rPr>
-      </w:pPr>
-      <w:r>
-        <w:rPr>
-          <w:rFonts w:asciiTheme="minorBidi" w:eastAsia="Times New Roman" w:hAnsiTheme="minorBidi"/>
-          <w:color w:val="000000"/>
-        </w:rPr>
-        <w:t>The market client will hold an AMA</w:t>
-      </w:r>
-      <w:r>
-        <w:rPr>
-          <w:rFonts w:asciiTheme="minorBidi" w:eastAsia="Times New Roman" w:hAnsiTheme="minorBidi"/>
-          <w:b/>
-          <w:bCs/>
-          <w:color w:val="000000"/>
-          <w:sz w:val="32"/>
-          <w:szCs w:val="32"/>
-        </w:rPr>
-        <w:t xml:space="preserve"> </w:t>
-      </w:r>
-      <w:r>
-        <w:rPr>
-          <w:rFonts w:asciiTheme="minorBidi" w:eastAsia="Times New Roman" w:hAnsiTheme="minorBidi"/>
-          <w:color w:val="000000"/>
-        </w:rPr>
-        <w:t>that is designed to intelligently operate without user input. The agent queries data on the market, evaluates it and acts accordingly with the goal of making profit.</w:t>
-      </w:r>
-      <w:r>
-        <w:rPr>
-          <w:rFonts w:asciiTheme="minorBidi" w:eastAsia="Times New Roman" w:hAnsiTheme="minorBidi"/>
-          <w:color w:val="000000"/>
-        </w:rPr>
-        <w:t xml:space="preserve"> </w:t>
-      </w:r>
-    </w:p>
-    <w:p>
-      <w:pPr>
-        <w:bidi w:val="0"/>
-        <w:spacing w:before="360" w:after="120" w:line="240" w:lineRule="auto"/>
-        <w:outlineLvl w:val="1"/>
-        <w:rPr>
-          <w:rFonts w:asciiTheme="minorBidi" w:eastAsia="Times New Roman" w:hAnsiTheme="minorBidi"/>
-          <w:color w:val="000000"/>
-        </w:rPr>
-      </w:pPr>
-      <w:r>
-        <w:rPr>
-          <w:rFonts w:asciiTheme="minorBidi" w:eastAsia="Times New Roman" w:hAnsiTheme="minorBidi"/>
-          <w:color w:val="000000"/>
-        </w:rPr>
-        <w:t xml:space="preserve">The user is able to configure a separate AMA </w:t>
-      </w:r>
-    </w:p>
-    <w:p>
-      <w:pPr>
-        <w:bidi w:val="0"/>
-        <w:spacing w:before="360" w:after="120" w:line="240" w:lineRule="auto"/>
-        <w:outlineLvl w:val="1"/>
-        <w:rPr>
-          <w:rFonts w:asciiTheme="minorBidi" w:eastAsia="Times New Roman" w:hAnsiTheme="minorBidi"/>
-          <w:color w:val="000000"/>
-        </w:rPr>
-      </w:pPr>
-      <w:r>
-        <w:rPr>
-          <w:rFonts w:asciiTheme="minorBidi" w:eastAsia="Times New Roman" w:hAnsiTheme="minorBidi"/>
-          <w:color w:val="000000"/>
-        </w:rPr>
-        <w:t>The AMA will not operate parallel to the user</w:t>
-      </w:r>
-      <w:r>
-        <w:rPr>
-          <w:rFonts w:asciiTheme="minorBidi" w:eastAsia="Times New Roman" w:hAnsiTheme="minorBidi"/>
-          <w:color w:val="000000"/>
-        </w:rPr>
-        <w:t>. Activation of the AMA will block the user from sending requests.</w:t>
-      </w:r>
-    </w:p>
-    <w:p>
-      <w:pPr>
-        <w:pStyle w:val="Heading3"/>
-        <w:bidi w:val="0"/>
-        <w:spacing w:before="320" w:after="80"/>
-        <w:rPr>
-          <w:rFonts w:asciiTheme="minorBidi" w:hAnsiTheme="minorBidi" w:cstheme="minorBidi"/>
-        </w:rPr>
-      </w:pPr>
-      <w:r>
-        <w:rPr>
-          <w:rFonts w:asciiTheme="minorBidi" w:hAnsiTheme="minorBidi" w:cstheme="minorBidi"/>
-          <w:b/>
-          <w:bCs/>
+        <w:spacing w:after="0" w:line="240" w:lineRule="auto"/>
+        <w:rPr>
+          <w:rFonts w:asciiTheme="minorBidi" w:eastAsia="Times New Roman" w:hAnsiTheme="minorBidi"/>
           <w:color w:val="434343"/>
           <w:sz w:val="28"/>
           <w:szCs w:val="28"/>
         </w:rPr>
-        <w:t>Request</w:t>
-      </w:r>
-      <w:r>
-        <w:rPr>
-          <w:rFonts w:asciiTheme="minorBidi" w:hAnsiTheme="minorBidi" w:cstheme="minorBidi"/>
-        </w:rPr>
-        <w:t xml:space="preserve"> </w:t>
-      </w:r>
-      <w:r>
-        <w:rPr>
-          <w:rFonts w:asciiTheme="minorBidi" w:hAnsiTheme="minorBidi" w:cstheme="minorBidi"/>
-          <w:b/>
-          <w:bCs/>
+      </w:pPr>
+      <w:r>
+        <w:rPr>
+          <w:rFonts w:asciiTheme="minorBidi" w:eastAsia="Times New Roman" w:hAnsiTheme="minorBidi"/>
           <w:color w:val="434343"/>
           <w:sz w:val="28"/>
           <w:szCs w:val="28"/>
         </w:rPr>
+        <w:t>Encryption and Security</w:t>
+      </w:r>
+    </w:p>
+    <w:p>
+      <w:pPr>
+        <w:bidi w:val="0"/>
+        <w:rPr>
+          <w:rFonts w:asciiTheme="minorBidi" w:eastAsia="Times New Roman" w:hAnsiTheme="minorBidi"/>
+          <w:color w:val="000000"/>
+        </w:rPr>
+      </w:pPr>
+      <w:r>
+        <w:rPr>
+          <w:rFonts w:asciiTheme="minorBidi" w:eastAsia="Times New Roman" w:hAnsiTheme="minorBidi"/>
+          <w:color w:val="000000"/>
+        </w:rPr>
+        <w:t>In order to prevent replay attacks the server supports a new authentication system that incorporates NONCE inside the encrypted message.</w:t>
+      </w:r>
+    </w:p>
+    <w:p>
+      <w:pPr>
+        <w:bidi w:val="0"/>
+        <w:rPr>
+          <w:rFonts w:asciiTheme="minorBidi" w:eastAsia="Times New Roman" w:hAnsiTheme="minorBidi"/>
+          <w:b/>
+          <w:bCs/>
+          <w:color w:val="000000"/>
+          <w:sz w:val="32"/>
+          <w:szCs w:val="32"/>
+        </w:rPr>
+      </w:pPr>
+      <w:r>
+        <w:rPr>
+          <w:rFonts w:asciiTheme="minorBidi" w:eastAsia="Times New Roman" w:hAnsiTheme="minorBidi"/>
+          <w:color w:val="000000"/>
+        </w:rPr>
+        <w:t>This new form of authentication is used by default. Usage of the old authentication method is still possible.</w:t>
+      </w:r>
+    </w:p>
+    <w:p>
+      <w:pPr>
+        <w:bidi w:val="0"/>
+        <w:rPr>
+          <w:rFonts w:asciiTheme="minorBidi" w:eastAsia="Times New Roman" w:hAnsiTheme="minorBidi"/>
+          <w:b/>
+          <w:bCs/>
+          <w:color w:val="000000"/>
+          <w:sz w:val="32"/>
+          <w:szCs w:val="32"/>
+        </w:rPr>
+      </w:pPr>
+    </w:p>
+    <w:p>
+      <w:pPr>
+        <w:bidi w:val="0"/>
+        <w:rPr>
+          <w:rFonts w:asciiTheme="minorBidi" w:eastAsia="Times New Roman" w:hAnsiTheme="minorBidi"/>
+          <w:color w:val="000000"/>
+        </w:rPr>
+      </w:pPr>
+      <w:r>
+        <w:rPr>
+          <w:rFonts w:asciiTheme="minorBidi" w:eastAsia="Times New Roman" w:hAnsiTheme="minorBidi"/>
+          <w:b/>
+          <w:bCs/>
+          <w:color w:val="000000"/>
+          <w:sz w:val="32"/>
+          <w:szCs w:val="32"/>
+        </w:rPr>
+        <w:t>Autonomous Market Agent</w:t>
+      </w:r>
+    </w:p>
+    <w:p>
+      <w:pPr>
+        <w:bidi w:val="0"/>
+        <w:spacing w:before="360" w:after="120" w:line="240" w:lineRule="auto"/>
+        <w:outlineLvl w:val="1"/>
+        <w:rPr>
+          <w:rFonts w:asciiTheme="minorBidi" w:eastAsia="Times New Roman" w:hAnsiTheme="minorBidi"/>
+          <w:color w:val="000000"/>
+        </w:rPr>
+      </w:pPr>
+      <w:r>
+        <w:rPr>
+          <w:rFonts w:asciiTheme="minorBidi" w:eastAsia="Times New Roman" w:hAnsiTheme="minorBidi"/>
+          <w:color w:val="000000"/>
+        </w:rPr>
+        <w:t>The market client will hold an AMA</w:t>
+      </w:r>
+      <w:r>
+        <w:rPr>
+          <w:rFonts w:asciiTheme="minorBidi" w:eastAsia="Times New Roman" w:hAnsiTheme="minorBidi"/>
+          <w:b/>
+          <w:bCs/>
+          <w:color w:val="000000"/>
+          <w:sz w:val="32"/>
+          <w:szCs w:val="32"/>
+        </w:rPr>
+        <w:t xml:space="preserve"> </w:t>
+      </w:r>
+      <w:r>
+        <w:rPr>
+          <w:rFonts w:asciiTheme="minorBidi" w:eastAsia="Times New Roman" w:hAnsiTheme="minorBidi"/>
+          <w:color w:val="000000"/>
+        </w:rPr>
+        <w:t>that is designed to intelligently operate without user input. The agent queries data on the market</w:t>
+      </w:r>
+      <w:r>
+        <w:rPr>
+          <w:rFonts w:asciiTheme="minorBidi" w:eastAsia="Times New Roman" w:hAnsiTheme="minorBidi"/>
+          <w:color w:val="000000"/>
+        </w:rPr>
+        <w:t xml:space="preserve"> (either by using sending query requests or querying the SQL database)</w:t>
+      </w:r>
+      <w:bookmarkStart w:id="0" w:name="_GoBack"/>
+      <w:bookmarkEnd w:id="0"/>
+      <w:r>
+        <w:rPr>
+          <w:rFonts w:asciiTheme="minorBidi" w:eastAsia="Times New Roman" w:hAnsiTheme="minorBidi"/>
+          <w:color w:val="000000"/>
+        </w:rPr>
+        <w:t>, evaluates it and acts accordingly with the goal of making profit.</w:t>
+      </w:r>
+      <w:r>
+        <w:rPr>
+          <w:rFonts w:asciiTheme="minorBidi" w:eastAsia="Times New Roman" w:hAnsiTheme="minorBidi"/>
+          <w:color w:val="000000"/>
+        </w:rPr>
+        <w:t xml:space="preserve"> </w:t>
+      </w:r>
+    </w:p>
+    <w:p>
+      <w:pPr>
+        <w:bidi w:val="0"/>
+        <w:spacing w:before="360" w:after="120" w:line="240" w:lineRule="auto"/>
+        <w:outlineLvl w:val="1"/>
+        <w:rPr>
+          <w:rFonts w:asciiTheme="minorBidi" w:eastAsia="Times New Roman" w:hAnsiTheme="minorBidi"/>
+          <w:color w:val="000000"/>
+        </w:rPr>
+      </w:pPr>
+      <w:r>
+        <w:rPr>
+          <w:rFonts w:asciiTheme="minorBidi" w:eastAsia="Times New Roman" w:hAnsiTheme="minorBidi"/>
+          <w:color w:val="000000"/>
+        </w:rPr>
+        <w:t xml:space="preserve">The user is able to configure a separate AMA </w:t>
+      </w:r>
+    </w:p>
+    <w:p>
+      <w:pPr>
+        <w:bidi w:val="0"/>
+        <w:spacing w:before="360" w:after="120" w:line="240" w:lineRule="auto"/>
+        <w:outlineLvl w:val="1"/>
+        <w:rPr>
+          <w:rFonts w:asciiTheme="minorBidi" w:eastAsia="Times New Roman" w:hAnsiTheme="minorBidi"/>
+          <w:color w:val="000000"/>
+        </w:rPr>
+      </w:pPr>
+      <w:r>
+        <w:rPr>
+          <w:rFonts w:asciiTheme="minorBidi" w:eastAsia="Times New Roman" w:hAnsiTheme="minorBidi"/>
+          <w:color w:val="000000"/>
+        </w:rPr>
+        <w:t>The AMA will not operate parallel to the user</w:t>
+      </w:r>
+      <w:r>
+        <w:rPr>
+          <w:rFonts w:asciiTheme="minorBidi" w:eastAsia="Times New Roman" w:hAnsiTheme="minorBidi"/>
+          <w:color w:val="000000"/>
+        </w:rPr>
+        <w:t>. Activation of the AMA will block the user from sending requests.</w:t>
+      </w:r>
+    </w:p>
+    <w:p>
+      <w:pPr>
+        <w:pStyle w:val="Heading3"/>
+        <w:bidi w:val="0"/>
+        <w:spacing w:before="320" w:after="80"/>
+        <w:rPr>
+          <w:rFonts w:asciiTheme="minorBidi" w:hAnsiTheme="minorBidi" w:cstheme="minorBidi"/>
+        </w:rPr>
+      </w:pPr>
+      <w:r>
+        <w:rPr>
+          <w:rFonts w:asciiTheme="minorBidi" w:hAnsiTheme="minorBidi" w:cstheme="minorBidi"/>
+          <w:b/>
+          <w:bCs/>
+          <w:color w:val="434343"/>
+          <w:sz w:val="28"/>
+          <w:szCs w:val="28"/>
+        </w:rPr>
+        <w:t>Request</w:t>
+      </w:r>
+      <w:r>
+        <w:rPr>
+          <w:rFonts w:asciiTheme="minorBidi" w:hAnsiTheme="minorBidi" w:cstheme="minorBidi"/>
+        </w:rPr>
+        <w:t xml:space="preserve"> </w:t>
+      </w:r>
+      <w:r>
+        <w:rPr>
+          <w:rFonts w:asciiTheme="minorBidi" w:hAnsiTheme="minorBidi" w:cstheme="minorBidi"/>
+          <w:b/>
+          <w:bCs/>
+          <w:color w:val="434343"/>
+          <w:sz w:val="28"/>
+          <w:szCs w:val="28"/>
+        </w:rPr>
         <w:t>Frequency</w:t>
       </w:r>
     </w:p>
@@ -1945,14 +1221,6 @@
         </w:rPr>
         <w:t>the AMA will send at most 20 requests every 10 seconds.</w:t>
       </w:r>
-    </w:p>
-    <w:p>
-      <w:pPr>
-        <w:bidi w:val="0"/>
-        <w:rPr>
-          <w:rFonts w:asciiTheme="minorBidi" w:hAnsiTheme="minorBidi"/>
-        </w:rPr>
-      </w:pPr>
       <w:r>
         <w:rPr>
           <w:rFonts w:asciiTheme="minorBidi" w:hAnsiTheme="minorBidi"/>
@@ -2126,7 +1394,7 @@
 </file>
 
 <file path=word/numbering.xml><?xml version="1.0" encoding="utf-8"?>
-<w:numbering xmlns:wpc="http://schemas.microsoft.com/office/word/2010/wordprocessingCanvas" xmlns:cx="http://schemas.microsoft.com/office/drawing/2014/chartex" xmlns:cx1="http://schemas.microsoft.com/office/drawing/2015/9/8/chartex" xmlns:cx2="http://schemas.microsoft.com/office/drawing/2015/10/21/chartex" xmlns:cx3="http://schemas.microsoft.com/office/drawing/2016/5/9/chartex" xmlns:cx4="http://schemas.microsoft.com/office/drawing/2016/5/10/chartex" xmlns:cx5="http://schemas.microsoft.com/office/drawing/2016/5/11/chartex" xmlns:cx6="http://schemas.microsoft.com/office/drawing/2016/5/12/chartex" xmlns:cx7="http://schemas.microsoft.com/office/drawing/2016/5/13/chartex" xmlns:cx8="http://schemas.microsoft.com/office/drawing/2016/5/14/chartex" xmlns:mc="http://schemas.openxmlformats.org/markup-compatibility/2006" xmlns:o="urn:schemas-microsoft-com:office:office" xmlns:r="http://schemas.openxmlformats.org/officeDocument/2006/relationships" xmlns:m="http://schemas.openxmlformats.org/officeDocument/2006/math" xmlns:v="urn:schemas-microsoft-com:vml" xmlns:wp14="http://schemas.microsoft.com/office/word/2010/wordprocessingDrawing" xmlns:wp="http://schemas.openxmlformats.org/drawingml/2006/wordprocessingDrawing" xmlns:w10="urn:schemas-microsoft-com:office:word" xmlns:w="http://schemas.openxmlformats.org/wordprocessingml/2006/main" xmlns:w14="http://schemas.microsoft.com/office/word/2010/wordml" xmlns:w15="http://schemas.microsoft.com/office/word/2012/wordml" xmlns:w16se="http://schemas.microsoft.com/office/word/2015/wordml/symex" xmlns:wpg="http://schemas.microsoft.com/office/word/2010/wordprocessingGroup" xmlns:wpi="http://schemas.microsoft.com/office/word/2010/wordprocessingInk" xmlns:wne="http://schemas.microsoft.com/office/word/2006/wordml" xmlns:wps="http://schemas.microsoft.com/office/word/2010/wordprocessingShape" mc:Ignorable="w14 w15 w16se wp14">
+<w:numbering xmlns:wpc="http://schemas.microsoft.com/office/word/2010/wordprocessingCanvas" xmlns:mc="http://schemas.openxmlformats.org/markup-compatibility/2006" xmlns:o="urn:schemas-microsoft-com:office:office" xmlns:r="http://schemas.openxmlformats.org/officeDocument/2006/relationships" xmlns:m="http://schemas.openxmlformats.org/officeDocument/2006/math" xmlns:v="urn:schemas-microsoft-com:vml" xmlns:wp14="http://schemas.microsoft.com/office/word/2010/wordprocessingDrawing" xmlns:wp="http://schemas.openxmlformats.org/drawingml/2006/wordprocessingDrawing" xmlns:w10="urn:schemas-microsoft-com:office:word" xmlns:w="http://schemas.openxmlformats.org/wordprocessingml/2006/main" xmlns:w14="http://schemas.microsoft.com/office/word/2010/wordml" xmlns:w15="http://schemas.microsoft.com/office/word/2012/wordml" xmlns:wpg="http://schemas.microsoft.com/office/word/2010/wordprocessingGroup" xmlns:wpi="http://schemas.microsoft.com/office/word/2010/wordprocessingInk" xmlns:wne="http://schemas.microsoft.com/office/word/2006/wordml" xmlns:wps="http://schemas.microsoft.com/office/word/2010/wordprocessingShape" mc:Ignorable="w14 w15 wp14">
   <w:abstractNum w:abstractNumId="0" w15:restartNumberingAfterBreak="0">
     <w:nsid w:val="53B34FAF"/>
     <w:multiLevelType w:val="hybridMultilevel"/>
@@ -2455,7 +1723,7 @@
 </file>
 
 <file path=word/styles.xml><?xml version="1.0" encoding="utf-8"?>
-<w:styles xmlns:mc="http://schemas.openxmlformats.org/markup-compatibility/2006" xmlns:r="http://schemas.openxmlformats.org/officeDocument/2006/relationships" xmlns:w="http://schemas.openxmlformats.org/wordprocessingml/2006/main" xmlns:w14="http://schemas.microsoft.com/office/word/2010/wordml" xmlns:w15="http://schemas.microsoft.com/office/word/2012/wordml" xmlns:w16se="http://schemas.microsoft.com/office/word/2015/wordml/symex" mc:Ignorable="w14 w15 w16se">
+<w:styles xmlns:mc="http://schemas.openxmlformats.org/markup-compatibility/2006" xmlns:r="http://schemas.openxmlformats.org/officeDocument/2006/relationships" xmlns:w="http://schemas.openxmlformats.org/wordprocessingml/2006/main" xmlns:w14="http://schemas.microsoft.com/office/word/2010/wordml" xmlns:w15="http://schemas.microsoft.com/office/word/2012/wordml" mc:Ignorable="w14 w15">
   <w:docDefaults>
     <w:rPrDefault>
       <w:rPr>
@@ -2471,7 +1739,7 @@
       </w:pPr>
     </w:pPrDefault>
   </w:docDefaults>
-  <w:latentStyles w:defLockedState="0" w:defUIPriority="99" w:defSemiHidden="0" w:defUnhideWhenUsed="0" w:defQFormat="0" w:count="374">
+  <w:latentStyles w:defLockedState="0" w:defUIPriority="99" w:defSemiHidden="0" w:defUnhideWhenUsed="0" w:defQFormat="0" w:count="371">
     <w:lsdException w:name="Normal" w:uiPriority="0" w:qFormat="1"/>
     <w:lsdException w:name="heading 1" w:uiPriority="9" w:qFormat="1"/>
     <w:lsdException w:name="heading 2" w:semiHidden="1" w:uiPriority="9" w:unhideWhenUsed="1" w:qFormat="1"/>
@@ -2843,9 +2111,6 @@
     <w:lsdException w:name="List Table 5 Dark Accent 6" w:uiPriority="50"/>
     <w:lsdException w:name="List Table 6 Colorful Accent 6" w:uiPriority="51"/>
     <w:lsdException w:name="List Table 7 Colorful Accent 6" w:uiPriority="52"/>
-    <w:lsdException w:name="Mention" w:semiHidden="1" w:unhideWhenUsed="1"/>
-    <w:lsdException w:name="Smart Hyperlink" w:semiHidden="1" w:unhideWhenUsed="1"/>
-    <w:lsdException w:name="Hashtag" w:semiHidden="1" w:unhideWhenUsed="1"/>
   </w:latentStyles>
   <w:style w:type="paragraph" w:default="1" w:styleId="Normal">
     <w:name w:val="Normal"/>

--- a/Docs/HLD.docx
+++ b/Docs/HLD.docx
@@ -1,6 +1,6 @@
 
 <file path=word/document.xml><?xml version="1.0" encoding="utf-8"?>
-<w:document xmlns:wpc="http://schemas.microsoft.com/office/word/2010/wordprocessingCanvas" xmlns:mc="http://schemas.openxmlformats.org/markup-compatibility/2006" xmlns:o="urn:schemas-microsoft-com:office:office" xmlns:r="http://schemas.openxmlformats.org/officeDocument/2006/relationships" xmlns:m="http://schemas.openxmlformats.org/officeDocument/2006/math" xmlns:v="urn:schemas-microsoft-com:vml" xmlns:wp14="http://schemas.microsoft.com/office/word/2010/wordprocessingDrawing" xmlns:wp="http://schemas.openxmlformats.org/drawingml/2006/wordprocessingDrawing" xmlns:w10="urn:schemas-microsoft-com:office:word" xmlns:w="http://schemas.openxmlformats.org/wordprocessingml/2006/main" xmlns:w14="http://schemas.microsoft.com/office/word/2010/wordml" xmlns:w15="http://schemas.microsoft.com/office/word/2012/wordml" xmlns:wpg="http://schemas.microsoft.com/office/word/2010/wordprocessingGroup" xmlns:wpi="http://schemas.microsoft.com/office/word/2010/wordprocessingInk" xmlns:wne="http://schemas.microsoft.com/office/word/2006/wordml" xmlns:wps="http://schemas.microsoft.com/office/word/2010/wordprocessingShape" mc:Ignorable="w14 w15 wp14">
+<w:document xmlns:wpc="http://schemas.microsoft.com/office/word/2010/wordprocessingCanvas" xmlns:cx="http://schemas.microsoft.com/office/drawing/2014/chartex" xmlns:cx1="http://schemas.microsoft.com/office/drawing/2015/9/8/chartex" xmlns:cx2="http://schemas.microsoft.com/office/drawing/2015/10/21/chartex" xmlns:cx3="http://schemas.microsoft.com/office/drawing/2016/5/9/chartex" xmlns:cx4="http://schemas.microsoft.com/office/drawing/2016/5/10/chartex" xmlns:cx5="http://schemas.microsoft.com/office/drawing/2016/5/11/chartex" xmlns:cx6="http://schemas.microsoft.com/office/drawing/2016/5/12/chartex" xmlns:cx7="http://schemas.microsoft.com/office/drawing/2016/5/13/chartex" xmlns:cx8="http://schemas.microsoft.com/office/drawing/2016/5/14/chartex" xmlns:mc="http://schemas.openxmlformats.org/markup-compatibility/2006" xmlns:aink="http://schemas.microsoft.com/office/drawing/2016/ink" xmlns:o="urn:schemas-microsoft-com:office:office" xmlns:r="http://schemas.openxmlformats.org/officeDocument/2006/relationships" xmlns:m="http://schemas.openxmlformats.org/officeDocument/2006/math" xmlns:v="urn:schemas-microsoft-com:vml" xmlns:wp14="http://schemas.microsoft.com/office/word/2010/wordprocessingDrawing" xmlns:wp="http://schemas.openxmlformats.org/drawingml/2006/wordprocessingDrawing" xmlns:w10="urn:schemas-microsoft-com:office:word" xmlns:w="http://schemas.openxmlformats.org/wordprocessingml/2006/main" xmlns:w14="http://schemas.microsoft.com/office/word/2010/wordml" xmlns:w15="http://schemas.microsoft.com/office/word/2012/wordml" xmlns:w16se="http://schemas.microsoft.com/office/word/2015/wordml/symex" xmlns:wpg="http://schemas.microsoft.com/office/word/2010/wordprocessingGroup" xmlns:wpi="http://schemas.microsoft.com/office/word/2010/wordprocessingInk" xmlns:wne="http://schemas.microsoft.com/office/word/2006/wordml" xmlns:wps="http://schemas.microsoft.com/office/word/2010/wordprocessingShape" mc:Ignorable="w14 w15 w16se wp14">
   <w:body>
     <w:p>
       <w:pPr>
@@ -12,6 +12,7 @@
           <w:szCs w:val="24"/>
         </w:rPr>
       </w:pPr>
+      <w:proofErr w:type="spellStart"/>
       <w:r>
         <w:rPr>
           <w:rFonts w:asciiTheme="minorBidi" w:eastAsia="Times New Roman" w:hAnsiTheme="minorBidi"/>
@@ -19,7 +20,17 @@
           <w:sz w:val="52"/>
           <w:szCs w:val="52"/>
         </w:rPr>
-        <w:t>Algo-trading market client HLD</w:t>
+        <w:t>Algo</w:t>
+      </w:r>
+      <w:proofErr w:type="spellEnd"/>
+      <w:r>
+        <w:rPr>
+          <w:rFonts w:asciiTheme="minorBidi" w:eastAsia="Times New Roman" w:hAnsiTheme="minorBidi"/>
+          <w:color w:val="000000"/>
+          <w:sz w:val="52"/>
+          <w:szCs w:val="52"/>
+        </w:rPr>
+        <w:t>-trading market client HLD</w:t>
       </w:r>
     </w:p>
     <w:p>
@@ -339,7 +350,23 @@
           <w:rFonts w:asciiTheme="minorBidi" w:eastAsia="Times New Roman" w:hAnsiTheme="minorBidi"/>
           <w:color w:val="3E3E3E"/>
         </w:rPr>
-        <w:t>" (the user wouldn't need to click on more than 3 button in order to perform an action).</w:t>
+        <w:t xml:space="preserve">" (the user wouldn't need to click on more than 3 </w:t>
+      </w:r>
+      <w:proofErr w:type="gramStart"/>
+      <w:r>
+        <w:rPr>
+          <w:rFonts w:asciiTheme="minorBidi" w:eastAsia="Times New Roman" w:hAnsiTheme="minorBidi"/>
+          <w:color w:val="3E3E3E"/>
+        </w:rPr>
+        <w:t>button</w:t>
+      </w:r>
+      <w:proofErr w:type="gramEnd"/>
+      <w:r>
+        <w:rPr>
+          <w:rFonts w:asciiTheme="minorBidi" w:eastAsia="Times New Roman" w:hAnsiTheme="minorBidi"/>
+          <w:color w:val="3E3E3E"/>
+        </w:rPr>
+        <w:t xml:space="preserve"> in order to perform an action).</w:t>
       </w:r>
       <w:r>
         <w:rPr>
@@ -838,7 +865,23 @@
           <w:rFonts w:asciiTheme="minorBidi" w:eastAsia="Times New Roman" w:hAnsiTheme="minorBidi"/>
           <w:color w:val="000000"/>
         </w:rPr>
-        <w:t>All the data is stored and processed in the Market Server. Control over the user's assets is done by sending requests for market actions to the Market Server. The business layers receives requests from the user via the GUI and returns the responses received by the internal process of the server.</w:t>
+        <w:t xml:space="preserve">All the data is stored and processed in the Market Server. Control over the user's assets is done by sending requests for market actions to the Market Server. The business layers </w:t>
+      </w:r>
+      <w:proofErr w:type="gramStart"/>
+      <w:r>
+        <w:rPr>
+          <w:rFonts w:asciiTheme="minorBidi" w:eastAsia="Times New Roman" w:hAnsiTheme="minorBidi"/>
+          <w:color w:val="000000"/>
+        </w:rPr>
+        <w:t>receives</w:t>
+      </w:r>
+      <w:proofErr w:type="gramEnd"/>
+      <w:r>
+        <w:rPr>
+          <w:rFonts w:asciiTheme="minorBidi" w:eastAsia="Times New Roman" w:hAnsiTheme="minorBidi"/>
+          <w:color w:val="000000"/>
+        </w:rPr>
+        <w:t xml:space="preserve"> requests from the user via the GUI and returns the responses received by the internal process of the server.</w:t>
       </w:r>
     </w:p>
     <w:p>
@@ -986,12 +1029,21 @@
           <w:color w:val="000000"/>
         </w:rPr>
       </w:pPr>
-      <w:r>
-        <w:rPr>
-          <w:rFonts w:asciiTheme="minorBidi" w:eastAsia="Times New Roman" w:hAnsiTheme="minorBidi"/>
-          <w:color w:val="000000"/>
-        </w:rPr>
-        <w:t>In order to prevent replay attacks the server supports a new authentication system that incorporates NONCE inside the encrypted message.</w:t>
+      <w:proofErr w:type="gramStart"/>
+      <w:r>
+        <w:rPr>
+          <w:rFonts w:asciiTheme="minorBidi" w:eastAsia="Times New Roman" w:hAnsiTheme="minorBidi"/>
+          <w:color w:val="000000"/>
+        </w:rPr>
+        <w:t>In order to</w:t>
+      </w:r>
+      <w:proofErr w:type="gramEnd"/>
+      <w:r>
+        <w:rPr>
+          <w:rFonts w:asciiTheme="minorBidi" w:eastAsia="Times New Roman" w:hAnsiTheme="minorBidi"/>
+          <w:color w:val="000000"/>
+        </w:rPr>
+        <w:t xml:space="preserve"> prevent replay attacks the server supports a new authentication system that incorporates NONCE inside the encrypted message.</w:t>
       </w:r>
     </w:p>
     <w:p>
@@ -1089,8 +1141,6 @@
         </w:rPr>
         <w:t xml:space="preserve"> (either by using sending query requests or querying the SQL database)</w:t>
       </w:r>
-      <w:bookmarkStart w:id="0" w:name="_GoBack"/>
-      <w:bookmarkEnd w:id="0"/>
       <w:r>
         <w:rPr>
           <w:rFonts w:asciiTheme="minorBidi" w:eastAsia="Times New Roman" w:hAnsiTheme="minorBidi"/>
@@ -1121,7 +1171,23 @@
           <w:rFonts w:asciiTheme="minorBidi" w:eastAsia="Times New Roman" w:hAnsiTheme="minorBidi"/>
           <w:color w:val="000000"/>
         </w:rPr>
-        <w:t xml:space="preserve">The user is able to configure a separate AMA </w:t>
+        <w:t xml:space="preserve">The user </w:t>
+      </w:r>
+      <w:proofErr w:type="gramStart"/>
+      <w:r>
+        <w:rPr>
+          <w:rFonts w:asciiTheme="minorBidi" w:eastAsia="Times New Roman" w:hAnsiTheme="minorBidi"/>
+          <w:color w:val="000000"/>
+        </w:rPr>
+        <w:t>is able to</w:t>
+      </w:r>
+      <w:proofErr w:type="gramEnd"/>
+      <w:r>
+        <w:rPr>
+          <w:rFonts w:asciiTheme="minorBidi" w:eastAsia="Times New Roman" w:hAnsiTheme="minorBidi"/>
+          <w:color w:val="000000"/>
+        </w:rPr>
+        <w:t xml:space="preserve"> configure a separate AMA </w:t>
       </w:r>
     </w:p>
     <w:p>
@@ -1298,14 +1364,46 @@
         <w:rPr>
           <w:rFonts w:asciiTheme="minorBidi" w:eastAsia="Times New Roman" w:hAnsiTheme="minorBidi"/>
           <w:color w:val="000000"/>
-        </w:rPr>
-      </w:pPr>
-      <w:r>
-        <w:rPr>
-          <w:rFonts w:asciiTheme="minorBidi" w:eastAsia="Times New Roman" w:hAnsiTheme="minorBidi"/>
-          <w:color w:val="000000"/>
-        </w:rPr>
-        <w:t>All requests sent and their responses are recorded in a history file.</w:t>
+          <w:u w:val="single"/>
+        </w:rPr>
+      </w:pPr>
+      <w:r>
+        <w:rPr>
+          <w:rFonts w:asciiTheme="minorBidi" w:eastAsia="Times New Roman" w:hAnsiTheme="minorBidi"/>
+          <w:color w:val="000000"/>
+          <w:u w:val="single"/>
+        </w:rPr>
+        <w:t>User history:</w:t>
+      </w:r>
+    </w:p>
+    <w:p>
+      <w:pPr>
+        <w:bidi w:val="0"/>
+        <w:rPr>
+          <w:rFonts w:asciiTheme="minorBidi" w:eastAsia="Times New Roman" w:hAnsiTheme="minorBidi"/>
+          <w:color w:val="000000"/>
+        </w:rPr>
+      </w:pPr>
+      <w:r>
+        <w:rPr>
+          <w:rFonts w:asciiTheme="minorBidi" w:eastAsia="Times New Roman" w:hAnsiTheme="minorBidi"/>
+          <w:color w:val="000000"/>
+        </w:rPr>
+        <w:t xml:space="preserve">All </w:t>
+      </w:r>
+      <w:r>
+        <w:rPr>
+          <w:rFonts w:asciiTheme="minorBidi" w:eastAsia="Times New Roman" w:hAnsiTheme="minorBidi"/>
+          <w:color w:val="000000"/>
+        </w:rPr>
+        <w:t xml:space="preserve">the user </w:t>
+      </w:r>
+      <w:r>
+        <w:rPr>
+          <w:rFonts w:asciiTheme="minorBidi" w:eastAsia="Times New Roman" w:hAnsiTheme="minorBidi"/>
+          <w:color w:val="000000"/>
+        </w:rPr>
+        <w:t>requests sent and their responses are recorded in a history file.</w:t>
       </w:r>
     </w:p>
     <w:p>
@@ -1323,6 +1421,160 @@
         </w:rPr>
         <w:t>The history is viewable inside the GUI.</w:t>
       </w:r>
+    </w:p>
+    <w:p>
+      <w:pPr>
+        <w:bidi w:val="0"/>
+        <w:rPr>
+          <w:rFonts w:asciiTheme="minorBidi" w:eastAsia="Times New Roman" w:hAnsiTheme="minorBidi"/>
+          <w:color w:val="000000"/>
+        </w:rPr>
+      </w:pPr>
+    </w:p>
+    <w:p>
+      <w:pPr>
+        <w:bidi w:val="0"/>
+        <w:rPr>
+          <w:rFonts w:asciiTheme="minorBidi" w:eastAsia="Times New Roman" w:hAnsiTheme="minorBidi"/>
+          <w:color w:val="000000"/>
+          <w:u w:val="single"/>
+        </w:rPr>
+      </w:pPr>
+      <w:r>
+        <w:rPr>
+          <w:rFonts w:asciiTheme="minorBidi" w:eastAsia="Times New Roman" w:hAnsiTheme="minorBidi"/>
+          <w:color w:val="000000"/>
+          <w:u w:val="single"/>
+        </w:rPr>
+        <w:t>General history:</w:t>
+      </w:r>
+    </w:p>
+    <w:p>
+      <w:pPr>
+        <w:bidi w:val="0"/>
+        <w:rPr>
+          <w:rFonts w:asciiTheme="minorBidi" w:eastAsia="Times New Roman" w:hAnsiTheme="minorBidi"/>
+          <w:color w:val="000000"/>
+        </w:rPr>
+      </w:pPr>
+      <w:r>
+        <w:rPr>
+          <w:rFonts w:asciiTheme="minorBidi" w:eastAsia="Times New Roman" w:hAnsiTheme="minorBidi"/>
+          <w:color w:val="000000"/>
+        </w:rPr>
+        <w:t xml:space="preserve">All market transactions </w:t>
+      </w:r>
+      <w:r>
+        <w:rPr>
+          <w:rFonts w:asciiTheme="minorBidi" w:eastAsia="Times New Roman" w:hAnsiTheme="minorBidi"/>
+          <w:color w:val="000000"/>
+        </w:rPr>
+        <w:t xml:space="preserve">that </w:t>
+      </w:r>
+      <w:r>
+        <w:rPr>
+          <w:rFonts w:asciiTheme="minorBidi" w:eastAsia="Times New Roman" w:hAnsiTheme="minorBidi"/>
+          <w:color w:val="000000"/>
+          <w:lang w:val="en"/>
+        </w:rPr>
+        <w:t>occur</w:t>
+      </w:r>
+      <w:r>
+        <w:rPr>
+          <w:rFonts w:asciiTheme="minorBidi" w:eastAsia="Times New Roman" w:hAnsiTheme="minorBidi"/>
+          <w:color w:val="000000"/>
+        </w:rPr>
+        <w:t xml:space="preserve"> is saved in history Data Base.</w:t>
+      </w:r>
+    </w:p>
+    <w:p>
+      <w:pPr>
+        <w:bidi w:val="0"/>
+        <w:rPr>
+          <w:rFonts w:asciiTheme="minorBidi" w:eastAsia="Times New Roman" w:hAnsiTheme="minorBidi"/>
+          <w:color w:val="000000"/>
+        </w:rPr>
+      </w:pPr>
+      <w:r>
+        <w:rPr>
+          <w:rFonts w:asciiTheme="minorBidi" w:eastAsia="Times New Roman" w:hAnsiTheme="minorBidi"/>
+          <w:color w:val="000000"/>
+        </w:rPr>
+        <w:t>The AMA use this information and make buy and sell request, in</w:t>
+      </w:r>
+      <w:r>
+        <w:rPr>
+          <w:rFonts w:asciiTheme="minorBidi" w:eastAsia="Times New Roman" w:hAnsiTheme="minorBidi"/>
+          <w:color w:val="000000"/>
+          <w:lang w:val="en"/>
+        </w:rPr>
+        <w:t xml:space="preserve"> smarter way</w:t>
+      </w:r>
+      <w:r>
+        <w:rPr>
+          <w:rFonts w:asciiTheme="minorBidi" w:eastAsia="Times New Roman" w:hAnsiTheme="minorBidi"/>
+          <w:color w:val="000000"/>
+        </w:rPr>
+        <w:t>.</w:t>
+      </w:r>
+    </w:p>
+    <w:p>
+      <w:pPr>
+        <w:bidi w:val="0"/>
+        <w:rPr>
+          <w:rFonts w:asciiTheme="minorBidi" w:eastAsia="Times New Roman" w:hAnsiTheme="minorBidi"/>
+          <w:color w:val="000000"/>
+        </w:rPr>
+      </w:pPr>
+      <w:r>
+        <w:rPr>
+          <w:rFonts w:asciiTheme="minorBidi" w:eastAsia="Times New Roman" w:hAnsiTheme="minorBidi"/>
+          <w:color w:val="000000"/>
+        </w:rPr>
+        <w:t xml:space="preserve">The user can access this information by statistic. It is </w:t>
+      </w:r>
+      <w:r>
+        <w:rPr>
+          <w:rFonts w:asciiTheme="minorBidi" w:eastAsia="Times New Roman" w:hAnsiTheme="minorBidi"/>
+          <w:color w:val="000000"/>
+          <w:lang w:val="en"/>
+        </w:rPr>
+        <w:t>displayed</w:t>
+      </w:r>
+      <w:r>
+        <w:rPr>
+          <w:rFonts w:asciiTheme="minorBidi" w:eastAsia="Times New Roman" w:hAnsiTheme="minorBidi"/>
+          <w:color w:val="000000"/>
+        </w:rPr>
+        <w:t xml:space="preserve"> as </w:t>
+      </w:r>
+      <w:proofErr w:type="gramStart"/>
+      <w:r>
+        <w:rPr>
+          <w:rFonts w:asciiTheme="minorBidi" w:eastAsia="Times New Roman" w:hAnsiTheme="minorBidi"/>
+          <w:color w:val="000000"/>
+        </w:rPr>
+        <w:t>a graphs</w:t>
+      </w:r>
+      <w:proofErr w:type="gramEnd"/>
+      <w:r>
+        <w:rPr>
+          <w:rFonts w:asciiTheme="minorBidi" w:eastAsia="Times New Roman" w:hAnsiTheme="minorBidi"/>
+          <w:color w:val="000000"/>
+        </w:rPr>
+        <w:t>.</w:t>
+      </w:r>
+    </w:p>
+    <w:p>
+      <w:pPr>
+        <w:bidi w:val="0"/>
+        <w:rPr>
+          <w:rFonts w:asciiTheme="minorBidi" w:eastAsia="Times New Roman" w:hAnsiTheme="minorBidi"/>
+          <w:color w:val="000000"/>
+        </w:rPr>
+      </w:pPr>
+      <w:bookmarkStart w:id="0" w:name="_GoBack"/>
+      <w:bookmarkEnd w:id="0"/>
     </w:p>
     <w:p>
       <w:pPr>
@@ -1394,7 +1646,7 @@
 </file>
 
 <file path=word/numbering.xml><?xml version="1.0" encoding="utf-8"?>
-<w:numbering xmlns:wpc="http://schemas.microsoft.com/office/word/2010/wordprocessingCanvas" xmlns:mc="http://schemas.openxmlformats.org/markup-compatibility/2006" xmlns:o="urn:schemas-microsoft-com:office:office" xmlns:r="http://schemas.openxmlformats.org/officeDocument/2006/relationships" xmlns:m="http://schemas.openxmlformats.org/officeDocument/2006/math" xmlns:v="urn:schemas-microsoft-com:vml" xmlns:wp14="http://schemas.microsoft.com/office/word/2010/wordprocessingDrawing" xmlns:wp="http://schemas.openxmlformats.org/drawingml/2006/wordprocessingDrawing" xmlns:w10="urn:schemas-microsoft-com:office:word" xmlns:w="http://schemas.openxmlformats.org/wordprocessingml/2006/main" xmlns:w14="http://schemas.microsoft.com/office/word/2010/wordml" xmlns:w15="http://schemas.microsoft.com/office/word/2012/wordml" xmlns:wpg="http://schemas.microsoft.com/office/word/2010/wordprocessingGroup" xmlns:wpi="http://schemas.microsoft.com/office/word/2010/wordprocessingInk" xmlns:wne="http://schemas.microsoft.com/office/word/2006/wordml" xmlns:wps="http://schemas.microsoft.com/office/word/2010/wordprocessingShape" mc:Ignorable="w14 w15 wp14">
+<w:numbering xmlns:wpc="http://schemas.microsoft.com/office/word/2010/wordprocessingCanvas" xmlns:cx="http://schemas.microsoft.com/office/drawing/2014/chartex" xmlns:cx1="http://schemas.microsoft.com/office/drawing/2015/9/8/chartex" xmlns:cx2="http://schemas.microsoft.com/office/drawing/2015/10/21/chartex" xmlns:cx3="http://schemas.microsoft.com/office/drawing/2016/5/9/chartex" xmlns:cx4="http://schemas.microsoft.com/office/drawing/2016/5/10/chartex" xmlns:cx5="http://schemas.microsoft.com/office/drawing/2016/5/11/chartex" xmlns:cx6="http://schemas.microsoft.com/office/drawing/2016/5/12/chartex" xmlns:cx7="http://schemas.microsoft.com/office/drawing/2016/5/13/chartex" xmlns:cx8="http://schemas.microsoft.com/office/drawing/2016/5/14/chartex" xmlns:mc="http://schemas.openxmlformats.org/markup-compatibility/2006" xmlns:aink="http://schemas.microsoft.com/office/drawing/2016/ink" xmlns:o="urn:schemas-microsoft-com:office:office" xmlns:r="http://schemas.openxmlformats.org/officeDocument/2006/relationships" xmlns:m="http://schemas.openxmlformats.org/officeDocument/2006/math" xmlns:v="urn:schemas-microsoft-com:vml" xmlns:wp14="http://schemas.microsoft.com/office/word/2010/wordprocessingDrawing" xmlns:wp="http://schemas.openxmlformats.org/drawingml/2006/wordprocessingDrawing" xmlns:w10="urn:schemas-microsoft-com:office:word" xmlns:w="http://schemas.openxmlformats.org/wordprocessingml/2006/main" xmlns:w14="http://schemas.microsoft.com/office/word/2010/wordml" xmlns:w15="http://schemas.microsoft.com/office/word/2012/wordml" xmlns:w16se="http://schemas.microsoft.com/office/word/2015/wordml/symex" xmlns:wpg="http://schemas.microsoft.com/office/word/2010/wordprocessingGroup" xmlns:wpi="http://schemas.microsoft.com/office/word/2010/wordprocessingInk" xmlns:wne="http://schemas.microsoft.com/office/word/2006/wordml" xmlns:wps="http://schemas.microsoft.com/office/word/2010/wordprocessingShape" mc:Ignorable="w14 w15 w16se wp14">
   <w:abstractNum w:abstractNumId="0" w15:restartNumberingAfterBreak="0">
     <w:nsid w:val="53B34FAF"/>
     <w:multiLevelType w:val="hybridMultilevel"/>
@@ -1723,7 +1975,7 @@
 </file>
 
 <file path=word/styles.xml><?xml version="1.0" encoding="utf-8"?>
-<w:styles xmlns:mc="http://schemas.openxmlformats.org/markup-compatibility/2006" xmlns:r="http://schemas.openxmlformats.org/officeDocument/2006/relationships" xmlns:w="http://schemas.openxmlformats.org/wordprocessingml/2006/main" xmlns:w14="http://schemas.microsoft.com/office/word/2010/wordml" xmlns:w15="http://schemas.microsoft.com/office/word/2012/wordml" mc:Ignorable="w14 w15">
+<w:styles xmlns:mc="http://schemas.openxmlformats.org/markup-compatibility/2006" xmlns:r="http://schemas.openxmlformats.org/officeDocument/2006/relationships" xmlns:w="http://schemas.openxmlformats.org/wordprocessingml/2006/main" xmlns:w14="http://schemas.microsoft.com/office/word/2010/wordml" xmlns:w15="http://schemas.microsoft.com/office/word/2012/wordml" xmlns:w16se="http://schemas.microsoft.com/office/word/2015/wordml/symex" mc:Ignorable="w14 w15 w16se">
   <w:docDefaults>
     <w:rPrDefault>
       <w:rPr>
@@ -1739,7 +1991,7 @@
       </w:pPr>
     </w:pPrDefault>
   </w:docDefaults>
-  <w:latentStyles w:defLockedState="0" w:defUIPriority="99" w:defSemiHidden="0" w:defUnhideWhenUsed="0" w:defQFormat="0" w:count="371">
+  <w:latentStyles w:defLockedState="0" w:defUIPriority="99" w:defSemiHidden="0" w:defUnhideWhenUsed="0" w:defQFormat="0" w:count="374">
     <w:lsdException w:name="Normal" w:uiPriority="0" w:qFormat="1"/>
     <w:lsdException w:name="heading 1" w:uiPriority="9" w:qFormat="1"/>
     <w:lsdException w:name="heading 2" w:semiHidden="1" w:uiPriority="9" w:unhideWhenUsed="1" w:qFormat="1"/>
@@ -1845,7 +2097,6 @@
     <w:lsdException w:name="HTML Sample" w:semiHidden="1" w:unhideWhenUsed="1"/>
     <w:lsdException w:name="HTML Typewriter" w:semiHidden="1" w:unhideWhenUsed="1"/>
     <w:lsdException w:name="HTML Variable" w:semiHidden="1" w:unhideWhenUsed="1"/>
-    <w:lsdException w:name="Normal Table" w:semiHidden="1" w:unhideWhenUsed="1"/>
     <w:lsdException w:name="annotation subject" w:semiHidden="1" w:unhideWhenUsed="1"/>
     <w:lsdException w:name="No List" w:semiHidden="1" w:unhideWhenUsed="1"/>
     <w:lsdException w:name="Outline List 1" w:semiHidden="1" w:unhideWhenUsed="1"/>
@@ -1890,7 +2141,6 @@
     <w:lsdException w:name="Table Professional" w:semiHidden="1" w:unhideWhenUsed="1"/>
     <w:lsdException w:name="Table Subtle 1" w:semiHidden="1" w:unhideWhenUsed="1"/>
     <w:lsdException w:name="Table Subtle 2" w:semiHidden="1" w:unhideWhenUsed="1"/>
-    <w:lsdException w:name="Table Web 1" w:semiHidden="1" w:unhideWhenUsed="1"/>
     <w:lsdException w:name="Table Web 2" w:semiHidden="1" w:unhideWhenUsed="1"/>
     <w:lsdException w:name="Table Web 3" w:semiHidden="1" w:unhideWhenUsed="1"/>
     <w:lsdException w:name="Balloon Text" w:semiHidden="1" w:unhideWhenUsed="1"/>
@@ -2111,6 +2361,9 @@
     <w:lsdException w:name="List Table 5 Dark Accent 6" w:uiPriority="50"/>
     <w:lsdException w:name="List Table 6 Colorful Accent 6" w:uiPriority="51"/>
     <w:lsdException w:name="List Table 7 Colorful Accent 6" w:uiPriority="52"/>
+    <w:lsdException w:name="Mention" w:semiHidden="1" w:unhideWhenUsed="1"/>
+    <w:lsdException w:name="Smart Hyperlink" w:semiHidden="1" w:unhideWhenUsed="1"/>
+    <w:lsdException w:name="Hashtag" w:semiHidden="1" w:unhideWhenUsed="1"/>
   </w:latentStyles>
   <w:style w:type="paragraph" w:default="1" w:styleId="Normal">
     <w:name w:val="Normal"/>
@@ -2187,7 +2440,6 @@
   <w:style w:type="character" w:default="1" w:styleId="DefaultParagraphFont">
     <w:name w:val="Default Paragraph Font"/>
     <w:uiPriority w:val="1"/>
-    <w:semiHidden/>
     <w:unhideWhenUsed/>
   </w:style>
   <w:style w:type="table" w:default="1" w:styleId="TableNormal">
@@ -2280,6 +2532,36 @@
       <w:color w:val="1F4D78" w:themeColor="accent1" w:themeShade="7F"/>
       <w:sz w:val="24"/>
       <w:szCs w:val="24"/>
+    </w:rPr>
+  </w:style>
+  <w:style w:type="paragraph" w:styleId="HTMLPreformatted">
+    <w:name w:val="HTML Preformatted"/>
+    <w:basedOn w:val="Normal"/>
+    <w:link w:val="HTMLPreformattedChar"/>
+    <w:uiPriority w:val="99"/>
+    <w:semiHidden/>
+    <w:unhideWhenUsed/>
+    <w:rsid w:val="00D51394"/>
+    <w:pPr>
+      <w:spacing w:after="0" w:line="240" w:lineRule="auto"/>
+    </w:pPr>
+    <w:rPr>
+      <w:rFonts w:ascii="Consolas" w:hAnsi="Consolas"/>
+      <w:sz w:val="20"/>
+      <w:szCs w:val="20"/>
+    </w:rPr>
+  </w:style>
+  <w:style w:type="character" w:customStyle="1" w:styleId="HTMLPreformattedChar">
+    <w:name w:val="HTML Preformatted Char"/>
+    <w:basedOn w:val="DefaultParagraphFont"/>
+    <w:link w:val="HTMLPreformatted"/>
+    <w:uiPriority w:val="99"/>
+    <w:semiHidden/>
+    <w:rsid w:val="00D51394"/>
+    <w:rPr>
+      <w:rFonts w:ascii="Consolas" w:hAnsi="Consolas"/>
+      <w:sz w:val="20"/>
+      <w:szCs w:val="20"/>
     </w:rPr>
   </w:style>
 </w:styles>

--- a/Docs/HLD.docx
+++ b/Docs/HLD.docx
@@ -1,6 +1,6 @@
 
 <file path=word/document.xml><?xml version="1.0" encoding="utf-8"?>
-<w:document xmlns:wpc="http://schemas.microsoft.com/office/word/2010/wordprocessingCanvas" xmlns:cx="http://schemas.microsoft.com/office/drawing/2014/chartex" xmlns:cx1="http://schemas.microsoft.com/office/drawing/2015/9/8/chartex" xmlns:cx2="http://schemas.microsoft.com/office/drawing/2015/10/21/chartex" xmlns:cx3="http://schemas.microsoft.com/office/drawing/2016/5/9/chartex" xmlns:cx4="http://schemas.microsoft.com/office/drawing/2016/5/10/chartex" xmlns:cx5="http://schemas.microsoft.com/office/drawing/2016/5/11/chartex" xmlns:cx6="http://schemas.microsoft.com/office/drawing/2016/5/12/chartex" xmlns:cx7="http://schemas.microsoft.com/office/drawing/2016/5/13/chartex" xmlns:cx8="http://schemas.microsoft.com/office/drawing/2016/5/14/chartex" xmlns:mc="http://schemas.openxmlformats.org/markup-compatibility/2006" xmlns:aink="http://schemas.microsoft.com/office/drawing/2016/ink" xmlns:o="urn:schemas-microsoft-com:office:office" xmlns:r="http://schemas.openxmlformats.org/officeDocument/2006/relationships" xmlns:m="http://schemas.openxmlformats.org/officeDocument/2006/math" xmlns:v="urn:schemas-microsoft-com:vml" xmlns:wp14="http://schemas.microsoft.com/office/word/2010/wordprocessingDrawing" xmlns:wp="http://schemas.openxmlformats.org/drawingml/2006/wordprocessingDrawing" xmlns:w10="urn:schemas-microsoft-com:office:word" xmlns:w="http://schemas.openxmlformats.org/wordprocessingml/2006/main" xmlns:w14="http://schemas.microsoft.com/office/word/2010/wordml" xmlns:w15="http://schemas.microsoft.com/office/word/2012/wordml" xmlns:w16se="http://schemas.microsoft.com/office/word/2015/wordml/symex" xmlns:wpg="http://schemas.microsoft.com/office/word/2010/wordprocessingGroup" xmlns:wpi="http://schemas.microsoft.com/office/word/2010/wordprocessingInk" xmlns:wne="http://schemas.microsoft.com/office/word/2006/wordml" xmlns:wps="http://schemas.microsoft.com/office/word/2010/wordprocessingShape" mc:Ignorable="w14 w15 w16se wp14">
+<w:document xmlns:wpc="http://schemas.microsoft.com/office/word/2010/wordprocessingCanvas" xmlns:mc="http://schemas.openxmlformats.org/markup-compatibility/2006" xmlns:o="urn:schemas-microsoft-com:office:office" xmlns:r="http://schemas.openxmlformats.org/officeDocument/2006/relationships" xmlns:m="http://schemas.openxmlformats.org/officeDocument/2006/math" xmlns:v="urn:schemas-microsoft-com:vml" xmlns:wp14="http://schemas.microsoft.com/office/word/2010/wordprocessingDrawing" xmlns:wp="http://schemas.openxmlformats.org/drawingml/2006/wordprocessingDrawing" xmlns:w10="urn:schemas-microsoft-com:office:word" xmlns:w="http://schemas.openxmlformats.org/wordprocessingml/2006/main" xmlns:w14="http://schemas.microsoft.com/office/word/2010/wordml" xmlns:w15="http://schemas.microsoft.com/office/word/2012/wordml" xmlns:wpg="http://schemas.microsoft.com/office/word/2010/wordprocessingGroup" xmlns:wpi="http://schemas.microsoft.com/office/word/2010/wordprocessingInk" xmlns:wne="http://schemas.microsoft.com/office/word/2006/wordml" xmlns:wps="http://schemas.microsoft.com/office/word/2010/wordprocessingShape" mc:Ignorable="w14 w15 wp14">
   <w:body>
     <w:p>
       <w:pPr>
@@ -12,7 +12,6 @@
           <w:szCs w:val="24"/>
         </w:rPr>
       </w:pPr>
-      <w:proofErr w:type="spellStart"/>
       <w:r>
         <w:rPr>
           <w:rFonts w:asciiTheme="minorBidi" w:eastAsia="Times New Roman" w:hAnsiTheme="minorBidi"/>
@@ -20,17 +19,7 @@
           <w:sz w:val="52"/>
           <w:szCs w:val="52"/>
         </w:rPr>
-        <w:t>Algo</w:t>
-      </w:r>
-      <w:proofErr w:type="spellEnd"/>
-      <w:r>
-        <w:rPr>
-          <w:rFonts w:asciiTheme="minorBidi" w:eastAsia="Times New Roman" w:hAnsiTheme="minorBidi"/>
-          <w:color w:val="000000"/>
-          <w:sz w:val="52"/>
-          <w:szCs w:val="52"/>
-        </w:rPr>
-        <w:t>-trading market client HLD</w:t>
+        <w:t>Algo-trading market client HLD</w:t>
       </w:r>
     </w:p>
     <w:p>
@@ -350,23 +339,7 @@
           <w:rFonts w:asciiTheme="minorBidi" w:eastAsia="Times New Roman" w:hAnsiTheme="minorBidi"/>
           <w:color w:val="3E3E3E"/>
         </w:rPr>
-        <w:t xml:space="preserve">" (the user wouldn't need to click on more than 3 </w:t>
-      </w:r>
-      <w:proofErr w:type="gramStart"/>
-      <w:r>
-        <w:rPr>
-          <w:rFonts w:asciiTheme="minorBidi" w:eastAsia="Times New Roman" w:hAnsiTheme="minorBidi"/>
-          <w:color w:val="3E3E3E"/>
-        </w:rPr>
-        <w:t>button</w:t>
-      </w:r>
-      <w:proofErr w:type="gramEnd"/>
-      <w:r>
-        <w:rPr>
-          <w:rFonts w:asciiTheme="minorBidi" w:eastAsia="Times New Roman" w:hAnsiTheme="minorBidi"/>
-          <w:color w:val="3E3E3E"/>
-        </w:rPr>
-        <w:t xml:space="preserve"> in order to perform an action).</w:t>
+        <w:t>" (the user wouldn't need to click on more than 3 button in order to perform an action).</w:t>
       </w:r>
       <w:r>
         <w:rPr>
@@ -865,23 +838,7 @@
           <w:rFonts w:asciiTheme="minorBidi" w:eastAsia="Times New Roman" w:hAnsiTheme="minorBidi"/>
           <w:color w:val="000000"/>
         </w:rPr>
-        <w:t xml:space="preserve">All the data is stored and processed in the Market Server. Control over the user's assets is done by sending requests for market actions to the Market Server. The business layers </w:t>
-      </w:r>
-      <w:proofErr w:type="gramStart"/>
-      <w:r>
-        <w:rPr>
-          <w:rFonts w:asciiTheme="minorBidi" w:eastAsia="Times New Roman" w:hAnsiTheme="minorBidi"/>
-          <w:color w:val="000000"/>
-        </w:rPr>
-        <w:t>receives</w:t>
-      </w:r>
-      <w:proofErr w:type="gramEnd"/>
-      <w:r>
-        <w:rPr>
-          <w:rFonts w:asciiTheme="minorBidi" w:eastAsia="Times New Roman" w:hAnsiTheme="minorBidi"/>
-          <w:color w:val="000000"/>
-        </w:rPr>
-        <w:t xml:space="preserve"> requests from the user via the GUI and returns the responses received by the internal process of the server.</w:t>
+        <w:t>All the data is stored and processed in the Market Server. Control over the user's assets is done by sending requests for market actions to the Market Server. The business layers receives requests from the user via the GUI and returns the responses received by the internal process of the server.</w:t>
       </w:r>
     </w:p>
     <w:p>
@@ -1029,21 +986,12 @@
           <w:color w:val="000000"/>
         </w:rPr>
       </w:pPr>
-      <w:proofErr w:type="gramStart"/>
-      <w:r>
-        <w:rPr>
-          <w:rFonts w:asciiTheme="minorBidi" w:eastAsia="Times New Roman" w:hAnsiTheme="minorBidi"/>
-          <w:color w:val="000000"/>
-        </w:rPr>
-        <w:t>In order to</w:t>
-      </w:r>
-      <w:proofErr w:type="gramEnd"/>
-      <w:r>
-        <w:rPr>
-          <w:rFonts w:asciiTheme="minorBidi" w:eastAsia="Times New Roman" w:hAnsiTheme="minorBidi"/>
-          <w:color w:val="000000"/>
-        </w:rPr>
-        <w:t xml:space="preserve"> prevent replay attacks the server supports a new authentication system that incorporates NONCE inside the encrypted message.</w:t>
+      <w:r>
+        <w:rPr>
+          <w:rFonts w:asciiTheme="minorBidi" w:eastAsia="Times New Roman" w:hAnsiTheme="minorBidi"/>
+          <w:color w:val="000000"/>
+        </w:rPr>
+        <w:t>In order to prevent replay attacks the server supports a new authentication system that incorporates NONCE inside the encrypted message.</w:t>
       </w:r>
     </w:p>
     <w:p>
@@ -1171,23 +1119,7 @@
           <w:rFonts w:asciiTheme="minorBidi" w:eastAsia="Times New Roman" w:hAnsiTheme="minorBidi"/>
           <w:color w:val="000000"/>
         </w:rPr>
-        <w:t xml:space="preserve">The user </w:t>
-      </w:r>
-      <w:proofErr w:type="gramStart"/>
-      <w:r>
-        <w:rPr>
-          <w:rFonts w:asciiTheme="minorBidi" w:eastAsia="Times New Roman" w:hAnsiTheme="minorBidi"/>
-          <w:color w:val="000000"/>
-        </w:rPr>
-        <w:t>is able to</w:t>
-      </w:r>
-      <w:proofErr w:type="gramEnd"/>
-      <w:r>
-        <w:rPr>
-          <w:rFonts w:asciiTheme="minorBidi" w:eastAsia="Times New Roman" w:hAnsiTheme="minorBidi"/>
-          <w:color w:val="000000"/>
-        </w:rPr>
-        <w:t xml:space="preserve"> configure a separate AMA </w:t>
+        <w:t xml:space="preserve">The user is able to configure a separate AMA </w:t>
       </w:r>
     </w:p>
     <w:p>
@@ -1462,14 +1394,7 @@
           <w:rFonts w:asciiTheme="minorBidi" w:eastAsia="Times New Roman" w:hAnsiTheme="minorBidi"/>
           <w:color w:val="000000"/>
         </w:rPr>
-        <w:t xml:space="preserve">All market transactions </w:t>
-      </w:r>
-      <w:r>
-        <w:rPr>
-          <w:rFonts w:asciiTheme="minorBidi" w:eastAsia="Times New Roman" w:hAnsiTheme="minorBidi"/>
-          <w:color w:val="000000"/>
-        </w:rPr>
-        <w:t xml:space="preserve">that </w:t>
+        <w:t xml:space="preserve">All market transactions that </w:t>
       </w:r>
       <w:r>
         <w:rPr>
@@ -1546,17 +1471,124 @@
           <w:rFonts w:asciiTheme="minorBidi" w:eastAsia="Times New Roman" w:hAnsiTheme="minorBidi"/>
           <w:color w:val="000000"/>
         </w:rPr>
-        <w:t xml:space="preserve"> as </w:t>
-      </w:r>
-      <w:proofErr w:type="gramStart"/>
-      <w:r>
-        <w:rPr>
-          <w:rFonts w:asciiTheme="minorBidi" w:eastAsia="Times New Roman" w:hAnsiTheme="minorBidi"/>
-          <w:color w:val="000000"/>
-        </w:rPr>
-        <w:t>a graphs</w:t>
-      </w:r>
-      <w:proofErr w:type="gramEnd"/>
+        <w:t xml:space="preserve"> as a graphs.</w:t>
+      </w:r>
+    </w:p>
+    <w:p>
+      <w:pPr>
+        <w:bidi w:val="0"/>
+        <w:rPr>
+          <w:rFonts w:asciiTheme="minorBidi" w:eastAsia="Times New Roman" w:hAnsiTheme="minorBidi"/>
+          <w:color w:val="000000"/>
+        </w:rPr>
+      </w:pPr>
+    </w:p>
+    <w:p>
+      <w:pPr>
+        <w:bidi w:val="0"/>
+        <w:rPr>
+          <w:rFonts w:asciiTheme="minorBidi" w:eastAsia="Times New Roman" w:hAnsiTheme="minorBidi"/>
+          <w:b/>
+          <w:bCs/>
+          <w:color w:val="000000"/>
+          <w:sz w:val="32"/>
+          <w:szCs w:val="32"/>
+        </w:rPr>
+      </w:pPr>
+      <w:r>
+        <w:rPr>
+          <w:rFonts w:asciiTheme="minorBidi" w:eastAsia="Times New Roman" w:hAnsiTheme="minorBidi"/>
+          <w:b/>
+          <w:bCs/>
+          <w:color w:val="000000"/>
+          <w:sz w:val="32"/>
+          <w:szCs w:val="32"/>
+        </w:rPr>
+        <w:t>Logs</w:t>
+      </w:r>
+    </w:p>
+    <w:p>
+      <w:pPr>
+        <w:bidi w:val="0"/>
+        <w:rPr>
+          <w:rFonts w:asciiTheme="minorBidi" w:eastAsia="Times New Roman" w:hAnsiTheme="minorBidi"/>
+          <w:color w:val="000000"/>
+        </w:rPr>
+      </w:pPr>
+      <w:r>
+        <w:rPr>
+          <w:rFonts w:asciiTheme="minorBidi" w:eastAsia="Times New Roman" w:hAnsiTheme="minorBidi"/>
+          <w:color w:val="000000"/>
+        </w:rPr>
+        <w:t>The program has a log that documents all actions performed.</w:t>
+      </w:r>
+    </w:p>
+    <w:p>
+      <w:pPr>
+        <w:bidi w:val="0"/>
+        <w:rPr>
+          <w:rFonts w:asciiTheme="minorBidi" w:eastAsia="Times New Roman" w:hAnsiTheme="minorBidi"/>
+          <w:color w:val="000000"/>
+        </w:rPr>
+      </w:pPr>
+    </w:p>
+    <w:p>
+      <w:pPr>
+        <w:bidi w:val="0"/>
+        <w:spacing w:before="400" w:after="120" w:line="240" w:lineRule="auto"/>
+        <w:outlineLvl w:val="0"/>
+        <w:rPr>
+          <w:rFonts w:asciiTheme="minorBidi" w:eastAsia="Times New Roman" w:hAnsiTheme="minorBidi"/>
+          <w:color w:val="000000"/>
+          <w:kern w:val="36"/>
+          <w:sz w:val="40"/>
+          <w:szCs w:val="40"/>
+          <w:u w:val="single"/>
+        </w:rPr>
+      </w:pPr>
+      <w:r>
+        <w:rPr>
+          <w:rFonts w:asciiTheme="minorBidi" w:eastAsia="Times New Roman" w:hAnsiTheme="minorBidi"/>
+          <w:color w:val="000000"/>
+          <w:kern w:val="36"/>
+          <w:sz w:val="40"/>
+          <w:szCs w:val="40"/>
+          <w:u w:val="single"/>
+        </w:rPr>
+        <w:t>Open Source</w:t>
+      </w:r>
+    </w:p>
+    <w:p>
+      <w:pPr>
+        <w:bidi w:val="0"/>
+        <w:rPr>
+          <w:rFonts w:asciiTheme="minorBidi" w:eastAsia="Times New Roman" w:hAnsiTheme="minorBidi"/>
+          <w:color w:val="000000"/>
+        </w:rPr>
+      </w:pPr>
+      <w:r>
+        <w:rPr>
+          <w:rFonts w:asciiTheme="minorBidi" w:eastAsia="Times New Roman" w:hAnsiTheme="minorBidi"/>
+          <w:color w:val="000000"/>
+        </w:rPr>
+        <w:t xml:space="preserve">The client uses </w:t>
+      </w:r>
+      <w:r>
+        <w:rPr>
+          <w:rFonts w:asciiTheme="minorBidi" w:eastAsia="Times New Roman" w:hAnsiTheme="minorBidi"/>
+          <w:b/>
+          <w:bCs/>
+          <w:color w:val="000000"/>
+        </w:rPr>
+        <w:t>iTextSharp</w:t>
+      </w:r>
+      <w:r>
+        <w:rPr>
+          <w:rFonts w:asciiTheme="minorBidi" w:eastAsia="Times New Roman" w:hAnsiTheme="minorBidi"/>
+          <w:color w:val="000000"/>
+        </w:rPr>
+        <w:t xml:space="preserve"> for export of report in PDF</w:t>
+      </w:r>
       <w:r>
         <w:rPr>
           <w:rFonts w:asciiTheme="minorBidi" w:eastAsia="Times New Roman" w:hAnsiTheme="minorBidi"/>
@@ -1564,6 +1596,56 @@
         </w:rPr>
         <w:t>.</w:t>
       </w:r>
+    </w:p>
+    <w:p>
+      <w:pPr>
+        <w:bidi w:val="0"/>
+        <w:rPr>
+          <w:rFonts w:asciiTheme="minorBidi" w:eastAsia="Times New Roman" w:hAnsiTheme="minorBidi"/>
+          <w:color w:val="000000"/>
+        </w:rPr>
+      </w:pPr>
+      <w:r>
+        <w:rPr>
+          <w:rFonts w:asciiTheme="minorBidi" w:eastAsia="Times New Roman" w:hAnsiTheme="minorBidi"/>
+          <w:color w:val="000000"/>
+        </w:rPr>
+        <w:t xml:space="preserve">The client uses </w:t>
+      </w:r>
+      <w:r>
+        <w:rPr>
+          <w:rFonts w:asciiTheme="minorBidi" w:eastAsia="Times New Roman" w:hAnsiTheme="minorBidi"/>
+          <w:b/>
+          <w:bCs/>
+          <w:color w:val="000000"/>
+        </w:rPr>
+        <w:t>FluentScheduler</w:t>
+      </w:r>
+      <w:r>
+        <w:rPr>
+          <w:rFonts w:asciiTheme="minorBidi" w:eastAsia="Times New Roman" w:hAnsiTheme="minorBidi"/>
+          <w:color w:val="000000"/>
+        </w:rPr>
+        <w:t xml:space="preserve"> to schedule run of the AMA.</w:t>
+      </w:r>
+    </w:p>
+    <w:p>
+      <w:pPr>
+        <w:bidi w:val="0"/>
+        <w:rPr>
+          <w:rFonts w:asciiTheme="minorBidi" w:eastAsia="Times New Roman" w:hAnsiTheme="minorBidi"/>
+          <w:color w:val="000000"/>
+        </w:rPr>
+      </w:pPr>
+      <w:hyperlink r:id="rId5" w:history="1">
+        <w:r>
+          <w:rPr>
+            <w:rStyle w:val="Hyperlink"/>
+            <w:rFonts w:asciiTheme="minorBidi" w:eastAsia="Times New Roman" w:hAnsiTheme="minorBidi"/>
+          </w:rPr>
+          <w:t>https://github.com/fluentscheduler/FluentScheduler</w:t>
+        </w:r>
+      </w:hyperlink>
     </w:p>
     <w:p>
       <w:pPr>
@@ -1575,63 +1657,6 @@
       </w:pPr>
       <w:bookmarkStart w:id="0" w:name="_GoBack"/>
       <w:bookmarkEnd w:id="0"/>
-    </w:p>
-    <w:p>
-      <w:pPr>
-        <w:bidi w:val="0"/>
-        <w:rPr>
-          <w:rFonts w:asciiTheme="minorBidi" w:eastAsia="Times New Roman" w:hAnsiTheme="minorBidi"/>
-          <w:b/>
-          <w:bCs/>
-          <w:color w:val="000000"/>
-          <w:sz w:val="32"/>
-          <w:szCs w:val="32"/>
-        </w:rPr>
-      </w:pPr>
-      <w:r>
-        <w:rPr>
-          <w:rFonts w:asciiTheme="minorBidi" w:eastAsia="Times New Roman" w:hAnsiTheme="minorBidi"/>
-          <w:b/>
-          <w:bCs/>
-          <w:color w:val="000000"/>
-          <w:sz w:val="32"/>
-          <w:szCs w:val="32"/>
-        </w:rPr>
-        <w:t>Logs</w:t>
-      </w:r>
-    </w:p>
-    <w:p>
-      <w:pPr>
-        <w:bidi w:val="0"/>
-        <w:rPr>
-          <w:rFonts w:asciiTheme="minorBidi" w:eastAsia="Times New Roman" w:hAnsiTheme="minorBidi"/>
-          <w:color w:val="000000"/>
-        </w:rPr>
-      </w:pPr>
-      <w:r>
-        <w:rPr>
-          <w:rFonts w:asciiTheme="minorBidi" w:eastAsia="Times New Roman" w:hAnsiTheme="minorBidi"/>
-          <w:color w:val="000000"/>
-        </w:rPr>
-        <w:t>The program has a log that documents all actions performed.</w:t>
-      </w:r>
-    </w:p>
-    <w:p>
-      <w:pPr>
-        <w:bidi w:val="0"/>
-        <w:rPr>
-          <w:rFonts w:asciiTheme="minorBidi" w:eastAsia="Times New Roman" w:hAnsiTheme="minorBidi"/>
-          <w:color w:val="000000"/>
-        </w:rPr>
-      </w:pPr>
-    </w:p>
-    <w:p>
-      <w:pPr>
-        <w:bidi w:val="0"/>
-        <w:rPr>
-          <w:rFonts w:asciiTheme="minorBidi" w:hAnsiTheme="minorBidi"/>
-        </w:rPr>
-      </w:pPr>
     </w:p>
     <w:sectPr>
       <w:pgSz w:w="11906" w:h="16838"/>
@@ -1646,7 +1671,7 @@
 </file>
 
 <file path=word/numbering.xml><?xml version="1.0" encoding="utf-8"?>
-<w:numbering xmlns:wpc="http://schemas.microsoft.com/office/word/2010/wordprocessingCanvas" xmlns:cx="http://schemas.microsoft.com/office/drawing/2014/chartex" xmlns:cx1="http://schemas.microsoft.com/office/drawing/2015/9/8/chartex" xmlns:cx2="http://schemas.microsoft.com/office/drawing/2015/10/21/chartex" xmlns:cx3="http://schemas.microsoft.com/office/drawing/2016/5/9/chartex" xmlns:cx4="http://schemas.microsoft.com/office/drawing/2016/5/10/chartex" xmlns:cx5="http://schemas.microsoft.com/office/drawing/2016/5/11/chartex" xmlns:cx6="http://schemas.microsoft.com/office/drawing/2016/5/12/chartex" xmlns:cx7="http://schemas.microsoft.com/office/drawing/2016/5/13/chartex" xmlns:cx8="http://schemas.microsoft.com/office/drawing/2016/5/14/chartex" xmlns:mc="http://schemas.openxmlformats.org/markup-compatibility/2006" xmlns:aink="http://schemas.microsoft.com/office/drawing/2016/ink" xmlns:o="urn:schemas-microsoft-com:office:office" xmlns:r="http://schemas.openxmlformats.org/officeDocument/2006/relationships" xmlns:m="http://schemas.openxmlformats.org/officeDocument/2006/math" xmlns:v="urn:schemas-microsoft-com:vml" xmlns:wp14="http://schemas.microsoft.com/office/word/2010/wordprocessingDrawing" xmlns:wp="http://schemas.openxmlformats.org/drawingml/2006/wordprocessingDrawing" xmlns:w10="urn:schemas-microsoft-com:office:word" xmlns:w="http://schemas.openxmlformats.org/wordprocessingml/2006/main" xmlns:w14="http://schemas.microsoft.com/office/word/2010/wordml" xmlns:w15="http://schemas.microsoft.com/office/word/2012/wordml" xmlns:w16se="http://schemas.microsoft.com/office/word/2015/wordml/symex" xmlns:wpg="http://schemas.microsoft.com/office/word/2010/wordprocessingGroup" xmlns:wpi="http://schemas.microsoft.com/office/word/2010/wordprocessingInk" xmlns:wne="http://schemas.microsoft.com/office/word/2006/wordml" xmlns:wps="http://schemas.microsoft.com/office/word/2010/wordprocessingShape" mc:Ignorable="w14 w15 w16se wp14">
+<w:numbering xmlns:wpc="http://schemas.microsoft.com/office/word/2010/wordprocessingCanvas" xmlns:mc="http://schemas.openxmlformats.org/markup-compatibility/2006" xmlns:o="urn:schemas-microsoft-com:office:office" xmlns:r="http://schemas.openxmlformats.org/officeDocument/2006/relationships" xmlns:m="http://schemas.openxmlformats.org/officeDocument/2006/math" xmlns:v="urn:schemas-microsoft-com:vml" xmlns:wp14="http://schemas.microsoft.com/office/word/2010/wordprocessingDrawing" xmlns:wp="http://schemas.openxmlformats.org/drawingml/2006/wordprocessingDrawing" xmlns:w10="urn:schemas-microsoft-com:office:word" xmlns:w="http://schemas.openxmlformats.org/wordprocessingml/2006/main" xmlns:w14="http://schemas.microsoft.com/office/word/2010/wordml" xmlns:w15="http://schemas.microsoft.com/office/word/2012/wordml" xmlns:wpg="http://schemas.microsoft.com/office/word/2010/wordprocessingGroup" xmlns:wpi="http://schemas.microsoft.com/office/word/2010/wordprocessingInk" xmlns:wne="http://schemas.microsoft.com/office/word/2006/wordml" xmlns:wps="http://schemas.microsoft.com/office/word/2010/wordprocessingShape" mc:Ignorable="w14 w15 wp14">
   <w:abstractNum w:abstractNumId="0" w15:restartNumberingAfterBreak="0">
     <w:nsid w:val="53B34FAF"/>
     <w:multiLevelType w:val="hybridMultilevel"/>
@@ -1975,7 +2000,7 @@
 </file>
 
 <file path=word/styles.xml><?xml version="1.0" encoding="utf-8"?>
-<w:styles xmlns:mc="http://schemas.openxmlformats.org/markup-compatibility/2006" xmlns:r="http://schemas.openxmlformats.org/officeDocument/2006/relationships" xmlns:w="http://schemas.openxmlformats.org/wordprocessingml/2006/main" xmlns:w14="http://schemas.microsoft.com/office/word/2010/wordml" xmlns:w15="http://schemas.microsoft.com/office/word/2012/wordml" xmlns:w16se="http://schemas.microsoft.com/office/word/2015/wordml/symex" mc:Ignorable="w14 w15 w16se">
+<w:styles xmlns:mc="http://schemas.openxmlformats.org/markup-compatibility/2006" xmlns:r="http://schemas.openxmlformats.org/officeDocument/2006/relationships" xmlns:w="http://schemas.openxmlformats.org/wordprocessingml/2006/main" xmlns:w14="http://schemas.microsoft.com/office/word/2010/wordml" xmlns:w15="http://schemas.microsoft.com/office/word/2012/wordml" mc:Ignorable="w14 w15">
   <w:docDefaults>
     <w:rPrDefault>
       <w:rPr>
@@ -1991,7 +2016,7 @@
       </w:pPr>
     </w:pPrDefault>
   </w:docDefaults>
-  <w:latentStyles w:defLockedState="0" w:defUIPriority="99" w:defSemiHidden="0" w:defUnhideWhenUsed="0" w:defQFormat="0" w:count="374">
+  <w:latentStyles w:defLockedState="0" w:defUIPriority="99" w:defSemiHidden="0" w:defUnhideWhenUsed="0" w:defQFormat="0" w:count="371">
     <w:lsdException w:name="Normal" w:uiPriority="0" w:qFormat="1"/>
     <w:lsdException w:name="heading 1" w:uiPriority="9" w:qFormat="1"/>
     <w:lsdException w:name="heading 2" w:semiHidden="1" w:uiPriority="9" w:unhideWhenUsed="1" w:qFormat="1"/>
@@ -2097,6 +2122,7 @@
     <w:lsdException w:name="HTML Sample" w:semiHidden="1" w:unhideWhenUsed="1"/>
     <w:lsdException w:name="HTML Typewriter" w:semiHidden="1" w:unhideWhenUsed="1"/>
     <w:lsdException w:name="HTML Variable" w:semiHidden="1" w:unhideWhenUsed="1"/>
+    <w:lsdException w:name="Normal Table" w:semiHidden="1" w:unhideWhenUsed="1"/>
     <w:lsdException w:name="annotation subject" w:semiHidden="1" w:unhideWhenUsed="1"/>
     <w:lsdException w:name="No List" w:semiHidden="1" w:unhideWhenUsed="1"/>
     <w:lsdException w:name="Outline List 1" w:semiHidden="1" w:unhideWhenUsed="1"/>
@@ -2141,6 +2167,7 @@
     <w:lsdException w:name="Table Professional" w:semiHidden="1" w:unhideWhenUsed="1"/>
     <w:lsdException w:name="Table Subtle 1" w:semiHidden="1" w:unhideWhenUsed="1"/>
     <w:lsdException w:name="Table Subtle 2" w:semiHidden="1" w:unhideWhenUsed="1"/>
+    <w:lsdException w:name="Table Web 1" w:semiHidden="1" w:unhideWhenUsed="1"/>
     <w:lsdException w:name="Table Web 2" w:semiHidden="1" w:unhideWhenUsed="1"/>
     <w:lsdException w:name="Table Web 3" w:semiHidden="1" w:unhideWhenUsed="1"/>
     <w:lsdException w:name="Balloon Text" w:semiHidden="1" w:unhideWhenUsed="1"/>
@@ -2361,9 +2388,6 @@
     <w:lsdException w:name="List Table 5 Dark Accent 6" w:uiPriority="50"/>
     <w:lsdException w:name="List Table 6 Colorful Accent 6" w:uiPriority="51"/>
     <w:lsdException w:name="List Table 7 Colorful Accent 6" w:uiPriority="52"/>
-    <w:lsdException w:name="Mention" w:semiHidden="1" w:unhideWhenUsed="1"/>
-    <w:lsdException w:name="Smart Hyperlink" w:semiHidden="1" w:unhideWhenUsed="1"/>
-    <w:lsdException w:name="Hashtag" w:semiHidden="1" w:unhideWhenUsed="1"/>
   </w:latentStyles>
   <w:style w:type="paragraph" w:default="1" w:styleId="Normal">
     <w:name w:val="Normal"/>
@@ -2440,6 +2464,7 @@
   <w:style w:type="character" w:default="1" w:styleId="DefaultParagraphFont">
     <w:name w:val="Default Paragraph Font"/>
     <w:uiPriority w:val="1"/>
+    <w:semiHidden/>
     <w:unhideWhenUsed/>
   </w:style>
   <w:style w:type="table" w:default="1" w:styleId="TableNormal">
@@ -2562,6 +2587,17 @@
       <w:rFonts w:ascii="Consolas" w:hAnsi="Consolas"/>
       <w:sz w:val="20"/>
       <w:szCs w:val="20"/>
+    </w:rPr>
+  </w:style>
+  <w:style w:type="character" w:styleId="Hyperlink">
+    <w:name w:val="Hyperlink"/>
+    <w:basedOn w:val="DefaultParagraphFont"/>
+    <w:uiPriority w:val="99"/>
+    <w:unhideWhenUsed/>
+    <w:rsid w:val="00142439"/>
+    <w:rPr>
+      <w:color w:val="0563C1" w:themeColor="hyperlink"/>
+      <w:u w:val="single"/>
     </w:rPr>
   </w:style>
 </w:styles>
